--- a/PrimaIterazione/documentation/3. Elaborazione2/3. Elaborazione2 - Analisi e Progettazione OO.docx
+++ b/PrimaIterazione/documentation/3. Elaborazione2/3. Elaborazione2 - Analisi e Progettazione OO.docx
@@ -132,6 +132,9 @@
       <w:r>
         <w:t>Il cliente procede con il pagamento di una prenotazione effettuata</w:t>
       </w:r>
+      <w:r>
+        <w:t xml:space="preserve"> </w:t>
+      </w:r>
     </w:p>
     <w:p>
       <w:pPr>
@@ -141,12 +144,12 @@
           <w:numId w:val="28"/>
         </w:numPr>
         <w:jc w:val="both"/>
-        <w:rPr>
-          <w:rFonts w:eastAsiaTheme="minorEastAsia"/>
-        </w:rPr>
-      </w:pPr>
-      <w:r>
-        <w:t>Il cliente seleziona un eventuale sconto mediante punti accumulati con programma fedeltà</w:t>
+      </w:pPr>
+      <w:r>
+        <w:t>Il cliente sceglie il metodo di pagamento</w:t>
+      </w:r>
+      <w:r>
+        <w:t xml:space="preserve"> e viene mostrato il totale della prenotazione</w:t>
       </w:r>
     </w:p>
     <w:p>
@@ -157,9 +160,12 @@
           <w:numId w:val="28"/>
         </w:numPr>
         <w:jc w:val="both"/>
-      </w:pPr>
-      <w:r>
-        <w:t>Il sistema mostra il totale da pagare</w:t>
+        <w:rPr>
+          <w:rFonts w:eastAsiaTheme="minorEastAsia"/>
+        </w:rPr>
+      </w:pPr>
+      <w:r>
+        <w:t>Il cliente seleziona un eventuale sconto mediante punti accumulati con programma fedeltà</w:t>
       </w:r>
     </w:p>
     <w:p>
@@ -172,7 +178,10 @@
         <w:jc w:val="both"/>
       </w:pPr>
       <w:r>
-        <w:t>Il cliente sceglie il metodo di pagamento</w:t>
+        <w:t>Il sistema mostra il totale da pagare</w:t>
+      </w:r>
+      <w:r>
+        <w:t>, eventualmente scontato</w:t>
       </w:r>
     </w:p>
     <w:p>
@@ -185,7 +194,23 @@
         <w:jc w:val="both"/>
       </w:pPr>
       <w:r>
-        <w:t>Il sistema spedisce una e-mail con la ricevuta al cliente</w:t>
+        <w:t>Il cliente effettua il pagamento</w:t>
+      </w:r>
+    </w:p>
+    <w:p>
+      <w:pPr>
+        <w:pStyle w:val="Paragrafoelenco"/>
+        <w:numPr>
+          <w:ilvl w:val="0"/>
+          <w:numId w:val="28"/>
+        </w:numPr>
+        <w:jc w:val="both"/>
+      </w:pPr>
+      <w:r>
+        <w:t xml:space="preserve">Il sistema </w:t>
+      </w:r>
+      <w:r>
+        <w:t>conferma l’avvenuto pagamento della prenotazione</w:t>
       </w:r>
     </w:p>
     <w:p>
@@ -207,11 +232,68 @@
     </w:p>
     <w:p>
       <w:pPr>
+        <w:pStyle w:val="Paragrafoelenco"/>
         <w:jc w:val="both"/>
       </w:pPr>
-      <w:r>
+    </w:p>
+    <w:p>
+      <w:pPr>
+        <w:pStyle w:val="Paragrafoelenco"/>
+        <w:jc w:val="both"/>
+      </w:pPr>
+      <w:r>
+        <w:t xml:space="preserve">2a. </w:t>
+      </w:r>
+      <w:r>
+        <w:t>Il cliente sceglie di pagare con carta di credito/prepagata</w:t>
+      </w:r>
+    </w:p>
+    <w:p>
+      <w:pPr>
+        <w:pStyle w:val="Paragrafoelenco"/>
+        <w:jc w:val="both"/>
+      </w:pPr>
+    </w:p>
+    <w:p>
+      <w:pPr>
+        <w:ind w:left="708"/>
+        <w:jc w:val="both"/>
+      </w:pPr>
+      <w:r>
+        <w:t xml:space="preserve">2b. </w:t>
+      </w:r>
+      <w:r>
+        <w:t xml:space="preserve">Il cliente sceglie di pagare con </w:t>
+      </w:r>
+      <w:r>
+        <w:t>PayPal</w:t>
+      </w:r>
+    </w:p>
+    <w:p>
+      <w:pPr>
+        <w:pStyle w:val="Paragrafoelenco"/>
+        <w:jc w:val="both"/>
+      </w:pPr>
+    </w:p>
+    <w:p>
+      <w:pPr>
+        <w:jc w:val="both"/>
+      </w:pPr>
+      <w:r>
+        <w:lastRenderedPageBreak/>
         <w:tab/>
-        <w:t>4a. Il cliente sceglie di pagare con carta di credito/prepagata</w:t>
+      </w:r>
+      <w:r>
+        <w:t>5</w:t>
+      </w:r>
+      <w:r>
+        <w:t xml:space="preserve">a. Il cliente </w:t>
+      </w:r>
+      <w:r>
+        <w:t xml:space="preserve">paga con </w:t>
+      </w:r>
+      <w:r>
+        <w:t>carta di credito/prepagata</w:t>
       </w:r>
     </w:p>
     <w:p>
@@ -246,7 +328,19 @@
         <w:jc w:val="both"/>
       </w:pPr>
       <w:r>
-        <w:t xml:space="preserve">4b. Il cliente sceglie di pagare con </w:t>
+        <w:t>5</w:t>
+      </w:r>
+      <w:r>
+        <w:t xml:space="preserve">b. </w:t>
+      </w:r>
+      <w:r>
+        <w:t xml:space="preserve">Il cliente </w:t>
+      </w:r>
+      <w:r>
+        <w:t>paga con</w:t>
+      </w:r>
+      <w:r>
+        <w:t xml:space="preserve"> </w:t>
       </w:r>
       <w:r>
         <w:t>Pay</w:t>
@@ -283,7 +377,6 @@
         <w:jc w:val="both"/>
       </w:pPr>
       <w:r>
-        <w:lastRenderedPageBreak/>
         <w:t xml:space="preserve">Il sistema riceve la conferma di avvenuto pagamento dal servizio esterno </w:t>
       </w:r>
     </w:p>
@@ -378,25 +471,7 @@
         <w:rPr>
           <w:rFonts w:eastAsiaTheme="minorEastAsia"/>
         </w:rPr>
-        <w:t>UC</w:t>
-      </w:r>
-      <w:r>
-        <w:rPr>
-          <w:rFonts w:eastAsiaTheme="minorEastAsia"/>
-        </w:rPr>
-        <w:t>4</w:t>
-      </w:r>
-      <w:r>
-        <w:rPr>
-          <w:rFonts w:eastAsiaTheme="minorEastAsia"/>
-        </w:rPr>
-        <w:t xml:space="preserve">: Effettua </w:t>
-      </w:r>
-      <w:r>
-        <w:rPr>
-          <w:rFonts w:eastAsiaTheme="minorEastAsia"/>
-        </w:rPr>
-        <w:t>check-in</w:t>
+        <w:t>UC4: Effettua check-in</w:t>
       </w:r>
     </w:p>
     <w:p>
@@ -670,6 +745,7 @@
         <w:pStyle w:val="Titolo2"/>
       </w:pPr>
       <w:r>
+        <w:lastRenderedPageBreak/>
         <w:t>Modello di Dominio</w:t>
       </w:r>
     </w:p>
@@ -685,10 +761,7 @@
         <w:t>UC3: Effettua pagamento</w:t>
       </w:r>
       <w:r>
-        <w:t xml:space="preserve"> porta</w:t>
-      </w:r>
-      <w:r>
-        <w:t xml:space="preserve"> alla creazione di alcune nuove classi concettuali con l’obiettivo di modellizzare il processo di pagamento di un volo da parte di un Cliente. Tenuto conto di ciò le classi aggiunte sono:</w:t>
+        <w:t xml:space="preserve"> porta alla creazione di alcune nuove classi concettuali con l’obiettivo di modellizzare il processo di pagamento di un volo da parte di un Cliente. Tenuto conto di ciò le classi aggiunte sono:</w:t>
       </w:r>
     </w:p>
     <w:p>
@@ -708,7 +781,6 @@
           <w:b/>
           <w:bCs/>
         </w:rPr>
-        <w:lastRenderedPageBreak/>
         <w:t>Pagamento</w:t>
       </w:r>
       <w:r>
@@ -887,13 +959,18 @@
       </w:pPr>
       <w:r>
         <w:rPr>
+          <w:rFonts w:cs="Times New Roman"/>
+          <w:i/>
+          <w:iCs/>
           <w:noProof/>
+          <w:sz w:val="24"/>
+          <w:szCs w:val="24"/>
         </w:rPr>
         <w:drawing>
-          <wp:inline distT="0" distB="0" distL="0" distR="0" wp14:anchorId="585482AA" wp14:editId="35A2D00C">
-            <wp:extent cx="6105525" cy="3009900"/>
-            <wp:effectExtent l="0" t="0" r="9525" b="0"/>
-            <wp:docPr id="2" name="Immagine 2"/>
+          <wp:inline distT="0" distB="0" distL="0" distR="0" wp14:anchorId="39DC5E56" wp14:editId="527B6A54">
+            <wp:extent cx="6106795" cy="3228340"/>
+            <wp:effectExtent l="0" t="0" r="8255" b="0"/>
+            <wp:docPr id="6" name="Immagine 6"/>
             <wp:cNvGraphicFramePr>
               <a:graphicFrameLocks xmlns:a="http://schemas.openxmlformats.org/drawingml/2006/main" noChangeAspect="1"/>
             </wp:cNvGraphicFramePr>
@@ -922,7 +999,7 @@
                   <pic:spPr bwMode="auto">
                     <a:xfrm>
                       <a:off x="0" y="0"/>
-                      <a:ext cx="6105525" cy="3009900"/>
+                      <a:ext cx="6106795" cy="3228340"/>
                     </a:xfrm>
                     <a:prstGeom prst="rect">
                       <a:avLst/>
@@ -941,32 +1018,4092 @@
     </w:p>
     <w:p>
       <w:pPr>
-        <w:tabs>
-          <w:tab w:val="left" w:pos="3165"/>
-        </w:tabs>
-      </w:pPr>
-      <w:r>
-        <w:tab/>
-      </w:r>
-    </w:p>
-    <w:p>
-      <w:pPr>
-        <w:tabs>
-          <w:tab w:val="left" w:pos="3165"/>
-        </w:tabs>
-      </w:pPr>
-    </w:p>
-    <w:p>
-      <w:pPr>
         <w:pStyle w:val="Titolo2"/>
       </w:pPr>
       <w:r>
-        <w:t>Diagramma di Sequenza di Sistema</w:t>
-      </w:r>
-    </w:p>
-    <w:p/>
+        <w:t>Diagramm</w:t>
+      </w:r>
+      <w:r>
+        <w:t>i</w:t>
+      </w:r>
+      <w:r>
+        <w:t xml:space="preserve"> di Sequenza di Sistema</w:t>
+      </w:r>
+    </w:p>
+    <w:p>
+      <w:pPr>
+        <w:rPr>
+          <w:sz w:val="24"/>
+          <w:szCs w:val="24"/>
+        </w:rPr>
+      </w:pPr>
+      <w:r>
+        <w:rPr>
+          <w:sz w:val="24"/>
+          <w:szCs w:val="24"/>
+        </w:rPr>
+        <w:t xml:space="preserve">In questa sezione vengono riportati ulteriori documenti relativi alla disciplina dei Casi d’Uso, ovvero i Diagrammi di Sequenza di Sistema (SSD). In modo specifico, vengono realizzati quelli relativi ai casi d’uso: </w:t>
+      </w:r>
+      <w:r>
+        <w:rPr>
+          <w:i/>
+          <w:iCs/>
+          <w:sz w:val="24"/>
+          <w:szCs w:val="24"/>
+        </w:rPr>
+        <w:t>UC3: Effettua Pagamento</w:t>
+      </w:r>
+      <w:r>
+        <w:rPr>
+          <w:sz w:val="24"/>
+          <w:szCs w:val="24"/>
+        </w:rPr>
+        <w:t xml:space="preserve"> e </w:t>
+      </w:r>
+      <w:r>
+        <w:rPr>
+          <w:i/>
+          <w:iCs/>
+          <w:sz w:val="24"/>
+          <w:szCs w:val="24"/>
+        </w:rPr>
+        <w:t>UC4: Effettua check-in</w:t>
+      </w:r>
+      <w:r>
+        <w:rPr>
+          <w:sz w:val="24"/>
+          <w:szCs w:val="24"/>
+        </w:rPr>
+        <w:t xml:space="preserve">. </w:t>
+      </w:r>
+    </w:p>
+    <w:p>
+      <w:pPr>
+        <w:jc w:val="center"/>
+        <w:rPr>
+          <w:color w:val="FF0000"/>
+          <w:sz w:val="24"/>
+          <w:szCs w:val="24"/>
+        </w:rPr>
+      </w:pPr>
+    </w:p>
+    <w:p>
+      <w:pPr>
+        <w:jc w:val="center"/>
+        <w:rPr>
+          <w:color w:val="FF0000"/>
+          <w:sz w:val="24"/>
+          <w:szCs w:val="24"/>
+        </w:rPr>
+      </w:pPr>
+    </w:p>
+    <w:p>
+      <w:pPr>
+        <w:jc w:val="center"/>
+        <w:rPr>
+          <w:color w:val="FF0000"/>
+          <w:sz w:val="24"/>
+          <w:szCs w:val="24"/>
+        </w:rPr>
+      </w:pPr>
+      <w:r>
+        <w:rPr>
+          <w:noProof/>
+          <w:color w:val="FF0000"/>
+          <w:sz w:val="24"/>
+          <w:szCs w:val="24"/>
+        </w:rPr>
+        <w:lastRenderedPageBreak/>
+        <w:drawing>
+          <wp:inline distT="0" distB="0" distL="0" distR="0" wp14:anchorId="3317FC47" wp14:editId="0BFF917B">
+            <wp:extent cx="5166163" cy="3733800"/>
+            <wp:effectExtent l="0" t="0" r="0" b="0"/>
+            <wp:docPr id="20" name="Immagine 20"/>
+            <wp:cNvGraphicFramePr>
+              <a:graphicFrameLocks xmlns:a="http://schemas.openxmlformats.org/drawingml/2006/main" noChangeAspect="1"/>
+            </wp:cNvGraphicFramePr>
+            <a:graphic xmlns:a="http://schemas.openxmlformats.org/drawingml/2006/main">
+              <a:graphicData uri="http://schemas.openxmlformats.org/drawingml/2006/picture">
+                <pic:pic xmlns:pic="http://schemas.openxmlformats.org/drawingml/2006/picture">
+                  <pic:nvPicPr>
+                    <pic:cNvPr id="0" name="Picture 19"/>
+                    <pic:cNvPicPr>
+                      <a:picLocks noChangeAspect="1" noChangeArrowheads="1"/>
+                    </pic:cNvPicPr>
+                  </pic:nvPicPr>
+                  <pic:blipFill>
+                    <a:blip r:embed="rId12">
+                      <a:extLst>
+                        <a:ext uri="{28A0092B-C50C-407E-A947-70E740481C1C}">
+                          <a14:useLocalDpi xmlns:a14="http://schemas.microsoft.com/office/drawing/2010/main" val="0"/>
+                        </a:ext>
+                      </a:extLst>
+                    </a:blip>
+                    <a:srcRect/>
+                    <a:stretch>
+                      <a:fillRect/>
+                    </a:stretch>
+                  </pic:blipFill>
+                  <pic:spPr bwMode="auto">
+                    <a:xfrm>
+                      <a:off x="0" y="0"/>
+                      <a:ext cx="5170245" cy="3736750"/>
+                    </a:xfrm>
+                    <a:prstGeom prst="rect">
+                      <a:avLst/>
+                    </a:prstGeom>
+                    <a:noFill/>
+                    <a:ln>
+                      <a:noFill/>
+                    </a:ln>
+                  </pic:spPr>
+                </pic:pic>
+              </a:graphicData>
+            </a:graphic>
+          </wp:inline>
+        </w:drawing>
+      </w:r>
+    </w:p>
+    <w:p>
+      <w:pPr>
+        <w:jc w:val="center"/>
+        <w:rPr>
+          <w:color w:val="FF0000"/>
+          <w:sz w:val="24"/>
+          <w:szCs w:val="24"/>
+        </w:rPr>
+      </w:pPr>
+      <w:r>
+        <w:rPr>
+          <w:noProof/>
+          <w:color w:val="FF0000"/>
+        </w:rPr>
+        <w:drawing>
+          <wp:inline distT="0" distB="0" distL="0" distR="0" wp14:anchorId="6B8F5639" wp14:editId="1FBC329D">
+            <wp:extent cx="5261426" cy="3228975"/>
+            <wp:effectExtent l="0" t="0" r="0" b="0"/>
+            <wp:docPr id="22" name="Immagine 22"/>
+            <wp:cNvGraphicFramePr>
+              <a:graphicFrameLocks xmlns:a="http://schemas.openxmlformats.org/drawingml/2006/main" noChangeAspect="1"/>
+            </wp:cNvGraphicFramePr>
+            <a:graphic xmlns:a="http://schemas.openxmlformats.org/drawingml/2006/main">
+              <a:graphicData uri="http://schemas.openxmlformats.org/drawingml/2006/picture">
+                <pic:pic xmlns:pic="http://schemas.openxmlformats.org/drawingml/2006/picture">
+                  <pic:nvPicPr>
+                    <pic:cNvPr id="0" name="Picture 21"/>
+                    <pic:cNvPicPr>
+                      <a:picLocks noChangeAspect="1" noChangeArrowheads="1"/>
+                    </pic:cNvPicPr>
+                  </pic:nvPicPr>
+                  <pic:blipFill>
+                    <a:blip r:embed="rId13">
+                      <a:extLst>
+                        <a:ext uri="{28A0092B-C50C-407E-A947-70E740481C1C}">
+                          <a14:useLocalDpi xmlns:a14="http://schemas.microsoft.com/office/drawing/2010/main" val="0"/>
+                        </a:ext>
+                      </a:extLst>
+                    </a:blip>
+                    <a:srcRect/>
+                    <a:stretch>
+                      <a:fillRect/>
+                    </a:stretch>
+                  </pic:blipFill>
+                  <pic:spPr bwMode="auto">
+                    <a:xfrm>
+                      <a:off x="0" y="0"/>
+                      <a:ext cx="5265393" cy="3231410"/>
+                    </a:xfrm>
+                    <a:prstGeom prst="rect">
+                      <a:avLst/>
+                    </a:prstGeom>
+                    <a:noFill/>
+                    <a:ln>
+                      <a:noFill/>
+                    </a:ln>
+                  </pic:spPr>
+                </pic:pic>
+              </a:graphicData>
+            </a:graphic>
+          </wp:inline>
+        </w:drawing>
+      </w:r>
+    </w:p>
+    <w:p>
+      <w:pPr>
+        <w:jc w:val="center"/>
+        <w:rPr>
+          <w:color w:val="FF0000"/>
+          <w:sz w:val="24"/>
+          <w:szCs w:val="24"/>
+        </w:rPr>
+      </w:pPr>
+    </w:p>
+    <w:p>
+      <w:pPr>
+        <w:jc w:val="center"/>
+        <w:rPr>
+          <w:color w:val="FF0000"/>
+          <w:sz w:val="24"/>
+          <w:szCs w:val="24"/>
+        </w:rPr>
+      </w:pPr>
+    </w:p>
+    <w:p>
+      <w:pPr>
+        <w:rPr>
+          <w:color w:val="FF0000"/>
+        </w:rPr>
+      </w:pPr>
+    </w:p>
+    <w:p>
+      <w:pPr>
+        <w:jc w:val="center"/>
+        <w:rPr>
+          <w:color w:val="FF0000"/>
+        </w:rPr>
+      </w:pPr>
+      <w:r>
+        <w:rPr>
+          <w:noProof/>
+          <w:color w:val="FF0000"/>
+        </w:rPr>
+        <w:lastRenderedPageBreak/>
+        <w:drawing>
+          <wp:inline distT="0" distB="0" distL="0" distR="0" wp14:anchorId="74BEC912" wp14:editId="032F6F43">
+            <wp:extent cx="5003659" cy="3904091"/>
+            <wp:effectExtent l="0" t="0" r="6985" b="1270"/>
+            <wp:docPr id="4" name="Immagine 4"/>
+            <wp:cNvGraphicFramePr>
+              <a:graphicFrameLocks xmlns:a="http://schemas.openxmlformats.org/drawingml/2006/main" noChangeAspect="1"/>
+            </wp:cNvGraphicFramePr>
+            <a:graphic xmlns:a="http://schemas.openxmlformats.org/drawingml/2006/main">
+              <a:graphicData uri="http://schemas.openxmlformats.org/drawingml/2006/picture">
+                <pic:pic xmlns:pic="http://schemas.openxmlformats.org/drawingml/2006/picture">
+                  <pic:nvPicPr>
+                    <pic:cNvPr id="0" name="Picture 3"/>
+                    <pic:cNvPicPr>
+                      <a:picLocks noChangeAspect="1" noChangeArrowheads="1"/>
+                    </pic:cNvPicPr>
+                  </pic:nvPicPr>
+                  <pic:blipFill>
+                    <a:blip r:embed="rId14">
+                      <a:extLst>
+                        <a:ext uri="{28A0092B-C50C-407E-A947-70E740481C1C}">
+                          <a14:useLocalDpi xmlns:a14="http://schemas.microsoft.com/office/drawing/2010/main" val="0"/>
+                        </a:ext>
+                      </a:extLst>
+                    </a:blip>
+                    <a:srcRect/>
+                    <a:stretch>
+                      <a:fillRect/>
+                    </a:stretch>
+                  </pic:blipFill>
+                  <pic:spPr bwMode="auto">
+                    <a:xfrm>
+                      <a:off x="0" y="0"/>
+                      <a:ext cx="5034820" cy="3928404"/>
+                    </a:xfrm>
+                    <a:prstGeom prst="rect">
+                      <a:avLst/>
+                    </a:prstGeom>
+                    <a:noFill/>
+                    <a:ln>
+                      <a:noFill/>
+                    </a:ln>
+                  </pic:spPr>
+                </pic:pic>
+              </a:graphicData>
+            </a:graphic>
+          </wp:inline>
+        </w:drawing>
+      </w:r>
+    </w:p>
+    <w:p>
+      <w:pPr>
+        <w:pStyle w:val="Titolo2"/>
+      </w:pPr>
+      <w:r>
+        <w:t>Contratti delle operazioni</w:t>
+      </w:r>
+    </w:p>
+    <w:p>
+      <w:pPr>
+        <w:rPr>
+          <w:sz w:val="24"/>
+          <w:szCs w:val="24"/>
+        </w:rPr>
+      </w:pPr>
+      <w:r>
+        <w:rPr>
+          <w:sz w:val="24"/>
+          <w:szCs w:val="24"/>
+        </w:rPr>
+        <w:t>I contratti delle operazioni vengono descritti per alcune delle operazioni dei due casi d’uso presi in esame nella corrente iterazione</w:t>
+      </w:r>
+    </w:p>
+    <w:p>
+      <w:pPr>
+        <w:rPr>
+          <w:sz w:val="24"/>
+          <w:szCs w:val="24"/>
+        </w:rPr>
+      </w:pPr>
+    </w:p>
+    <w:p>
+      <w:pPr>
+        <w:jc w:val="both"/>
+        <w:rPr>
+          <w:b/>
+          <w:bCs/>
+          <w:sz w:val="24"/>
+          <w:szCs w:val="24"/>
+          <w:u w:val="single"/>
+        </w:rPr>
+      </w:pPr>
+      <w:r>
+        <w:rPr>
+          <w:rFonts w:cs="Times New Roman"/>
+          <w:b/>
+          <w:bCs/>
+          <w:sz w:val="24"/>
+          <w:szCs w:val="24"/>
+          <w:u w:val="single"/>
+        </w:rPr>
+        <w:t xml:space="preserve">Contratto CO1: </w:t>
+      </w:r>
+      <w:proofErr w:type="spellStart"/>
+      <w:r>
+        <w:rPr>
+          <w:rFonts w:cs="Times New Roman"/>
+          <w:b/>
+          <w:bCs/>
+          <w:sz w:val="24"/>
+          <w:szCs w:val="24"/>
+          <w:u w:val="single"/>
+        </w:rPr>
+        <w:t>effettuaPagamentoCartaDiCredito</w:t>
+      </w:r>
+      <w:proofErr w:type="spellEnd"/>
+    </w:p>
+    <w:p>
+      <w:pPr>
+        <w:jc w:val="both"/>
+      </w:pPr>
+      <w:r>
+        <w:rPr>
+          <w:rFonts w:cs="Times New Roman"/>
+          <w:b/>
+          <w:bCs/>
+          <w:sz w:val="24"/>
+          <w:szCs w:val="24"/>
+        </w:rPr>
+        <w:t>Operazione:</w:t>
+      </w:r>
+      <w:r>
+        <w:rPr>
+          <w:rFonts w:cs="Times New Roman"/>
+          <w:i/>
+          <w:iCs/>
+          <w:sz w:val="24"/>
+          <w:szCs w:val="24"/>
+        </w:rPr>
+        <w:t xml:space="preserve"> </w:t>
+      </w:r>
+      <w:proofErr w:type="spellStart"/>
+      <w:r>
+        <w:rPr>
+          <w:rFonts w:cs="Times New Roman"/>
+          <w:i/>
+          <w:iCs/>
+          <w:sz w:val="24"/>
+          <w:szCs w:val="24"/>
+        </w:rPr>
+        <w:t>effettuaPagamentoCartaDiCredito</w:t>
+      </w:r>
+      <w:proofErr w:type="spellEnd"/>
+      <w:r>
+        <w:rPr>
+          <w:rFonts w:cs="Times New Roman"/>
+          <w:i/>
+          <w:iCs/>
+          <w:sz w:val="24"/>
+          <w:szCs w:val="24"/>
+        </w:rPr>
+        <w:t>(prenotazione: Prenotazione)</w:t>
+      </w:r>
+    </w:p>
+    <w:p>
+      <w:pPr>
+        <w:jc w:val="both"/>
+      </w:pPr>
+      <w:r>
+        <w:rPr>
+          <w:rFonts w:cs="Times New Roman"/>
+          <w:b/>
+          <w:bCs/>
+          <w:sz w:val="24"/>
+          <w:szCs w:val="24"/>
+        </w:rPr>
+        <w:t xml:space="preserve">Riferimenti: </w:t>
+      </w:r>
+      <w:r>
+        <w:rPr>
+          <w:rFonts w:cs="Times New Roman"/>
+          <w:sz w:val="24"/>
+          <w:szCs w:val="24"/>
+        </w:rPr>
+        <w:t>caso d’uso: Effettua pagamento</w:t>
+      </w:r>
+    </w:p>
+    <w:p>
+      <w:pPr>
+        <w:jc w:val="both"/>
+      </w:pPr>
+      <w:r>
+        <w:rPr>
+          <w:rFonts w:cs="Times New Roman"/>
+          <w:b/>
+          <w:bCs/>
+          <w:sz w:val="24"/>
+          <w:szCs w:val="24"/>
+        </w:rPr>
+        <w:t xml:space="preserve">Pre-condizioni: </w:t>
+      </w:r>
+      <w:r>
+        <w:rPr>
+          <w:rFonts w:cs="Times New Roman"/>
+          <w:sz w:val="24"/>
+          <w:szCs w:val="24"/>
+        </w:rPr>
+        <w:t xml:space="preserve">È stata </w:t>
+      </w:r>
+      <w:r>
+        <w:rPr>
+          <w:sz w:val="24"/>
+          <w:szCs w:val="24"/>
+        </w:rPr>
+        <w:t>selezionata</w:t>
+      </w:r>
+      <w:r>
+        <w:rPr>
+          <w:rFonts w:cs="Times New Roman"/>
+          <w:sz w:val="24"/>
+          <w:szCs w:val="24"/>
+        </w:rPr>
+        <w:t xml:space="preserve"> una prenotazione</w:t>
+      </w:r>
+    </w:p>
+    <w:p>
+      <w:pPr>
+        <w:jc w:val="both"/>
+        <w:rPr>
+          <w:rFonts w:cs="Times New Roman"/>
+          <w:b/>
+          <w:bCs/>
+          <w:sz w:val="24"/>
+          <w:szCs w:val="24"/>
+        </w:rPr>
+      </w:pPr>
+      <w:r>
+        <w:rPr>
+          <w:rFonts w:cs="Times New Roman"/>
+          <w:b/>
+          <w:bCs/>
+          <w:sz w:val="24"/>
+          <w:szCs w:val="24"/>
+        </w:rPr>
+        <w:t xml:space="preserve">Post-condizioni: </w:t>
+      </w:r>
+    </w:p>
+    <w:p>
+      <w:pPr>
+        <w:pStyle w:val="Paragrafoelenco"/>
+        <w:numPr>
+          <w:ilvl w:val="0"/>
+          <w:numId w:val="34"/>
+        </w:numPr>
+        <w:suppressAutoHyphens/>
+        <w:autoSpaceDN w:val="0"/>
+        <w:spacing w:line="256" w:lineRule="auto"/>
+        <w:contextualSpacing w:val="0"/>
+        <w:jc w:val="both"/>
+        <w:textAlignment w:val="baseline"/>
+        <w:rPr>
+          <w:rFonts w:cs="Times New Roman"/>
+          <w:sz w:val="24"/>
+          <w:szCs w:val="24"/>
+        </w:rPr>
+      </w:pPr>
+      <w:r>
+        <w:rPr>
+          <w:rFonts w:cs="Times New Roman"/>
+          <w:sz w:val="24"/>
+          <w:szCs w:val="24"/>
+        </w:rPr>
+        <w:t xml:space="preserve">È stata creata un’istanza di </w:t>
+      </w:r>
+      <w:r>
+        <w:rPr>
+          <w:rFonts w:cs="Times New Roman"/>
+          <w:i/>
+          <w:iCs/>
+          <w:sz w:val="24"/>
+          <w:szCs w:val="24"/>
+        </w:rPr>
+        <w:t>P</w:t>
+      </w:r>
+      <w:r>
+        <w:rPr>
+          <w:rFonts w:cs="Times New Roman"/>
+          <w:i/>
+          <w:iCs/>
+          <w:sz w:val="24"/>
+          <w:szCs w:val="24"/>
+        </w:rPr>
+        <w:t>agamentoCartaDiCredito</w:t>
+      </w:r>
+    </w:p>
+    <w:p>
+      <w:pPr>
+        <w:pStyle w:val="Paragrafoelenco"/>
+        <w:numPr>
+          <w:ilvl w:val="0"/>
+          <w:numId w:val="34"/>
+        </w:numPr>
+        <w:suppressAutoHyphens/>
+        <w:autoSpaceDN w:val="0"/>
+        <w:spacing w:line="256" w:lineRule="auto"/>
+        <w:contextualSpacing w:val="0"/>
+        <w:jc w:val="both"/>
+        <w:textAlignment w:val="baseline"/>
+        <w:rPr>
+          <w:rFonts w:cs="Times New Roman"/>
+          <w:sz w:val="24"/>
+          <w:szCs w:val="24"/>
+        </w:rPr>
+      </w:pPr>
+      <w:r>
+        <w:rPr>
+          <w:rFonts w:cs="Times New Roman"/>
+          <w:sz w:val="24"/>
+          <w:szCs w:val="24"/>
+        </w:rPr>
+        <w:t xml:space="preserve">È stata associata l’istanza di </w:t>
+      </w:r>
+      <w:r>
+        <w:rPr>
+          <w:rFonts w:cs="Times New Roman"/>
+          <w:i/>
+          <w:iCs/>
+          <w:sz w:val="24"/>
+          <w:szCs w:val="24"/>
+        </w:rPr>
+        <w:t>P</w:t>
+      </w:r>
+      <w:r>
+        <w:rPr>
+          <w:rFonts w:cs="Times New Roman"/>
+          <w:i/>
+          <w:iCs/>
+          <w:sz w:val="24"/>
+          <w:szCs w:val="24"/>
+        </w:rPr>
+        <w:t>agamentoCartaDiCredito</w:t>
+      </w:r>
+      <w:r>
+        <w:rPr>
+          <w:rFonts w:cs="Times New Roman"/>
+          <w:sz w:val="24"/>
+          <w:szCs w:val="24"/>
+        </w:rPr>
+        <w:t xml:space="preserve"> a </w:t>
+      </w:r>
+      <w:r>
+        <w:rPr>
+          <w:rFonts w:cs="Times New Roman"/>
+          <w:i/>
+          <w:iCs/>
+          <w:sz w:val="24"/>
+          <w:szCs w:val="24"/>
+        </w:rPr>
+        <w:t>P</w:t>
+      </w:r>
+      <w:r>
+        <w:rPr>
+          <w:rFonts w:cs="Times New Roman"/>
+          <w:i/>
+          <w:iCs/>
+          <w:sz w:val="24"/>
+          <w:szCs w:val="24"/>
+        </w:rPr>
+        <w:t>renotazione</w:t>
+      </w:r>
+      <w:r>
+        <w:rPr>
+          <w:rFonts w:cs="Times New Roman"/>
+          <w:sz w:val="24"/>
+          <w:szCs w:val="24"/>
+        </w:rPr>
+        <w:t xml:space="preserve"> </w:t>
+      </w:r>
+    </w:p>
+    <w:p>
+      <w:pPr>
+        <w:pStyle w:val="Paragrafoelenco"/>
+        <w:numPr>
+          <w:ilvl w:val="0"/>
+          <w:numId w:val="34"/>
+        </w:numPr>
+        <w:suppressAutoHyphens/>
+        <w:autoSpaceDN w:val="0"/>
+        <w:spacing w:line="256" w:lineRule="auto"/>
+        <w:contextualSpacing w:val="0"/>
+        <w:jc w:val="both"/>
+        <w:textAlignment w:val="baseline"/>
+        <w:rPr>
+          <w:rFonts w:cs="Times New Roman"/>
+          <w:sz w:val="24"/>
+          <w:szCs w:val="24"/>
+        </w:rPr>
+      </w:pPr>
+      <w:r>
+        <w:rPr>
+          <w:rFonts w:cs="Times New Roman"/>
+          <w:sz w:val="24"/>
+          <w:szCs w:val="24"/>
+        </w:rPr>
+        <w:t xml:space="preserve">È stata creata un’istanza di </w:t>
+      </w:r>
+      <w:proofErr w:type="spellStart"/>
+      <w:r>
+        <w:rPr>
+          <w:rFonts w:cs="Times New Roman"/>
+          <w:i/>
+          <w:iCs/>
+          <w:sz w:val="24"/>
+          <w:szCs w:val="24"/>
+        </w:rPr>
+        <w:t>CartaCredito</w:t>
+      </w:r>
+      <w:r>
+        <w:rPr>
+          <w:rFonts w:cs="Times New Roman"/>
+          <w:i/>
+          <w:iCs/>
+          <w:sz w:val="24"/>
+          <w:szCs w:val="24"/>
+        </w:rPr>
+        <w:t>Adapter</w:t>
+      </w:r>
+      <w:proofErr w:type="spellEnd"/>
+    </w:p>
+    <w:p>
+      <w:pPr>
+        <w:pStyle w:val="Paragrafoelenco"/>
+        <w:numPr>
+          <w:ilvl w:val="0"/>
+          <w:numId w:val="34"/>
+        </w:numPr>
+        <w:suppressAutoHyphens/>
+        <w:autoSpaceDN w:val="0"/>
+        <w:spacing w:line="256" w:lineRule="auto"/>
+        <w:contextualSpacing w:val="0"/>
+        <w:jc w:val="both"/>
+        <w:textAlignment w:val="baseline"/>
+        <w:rPr>
+          <w:rFonts w:cs="Times New Roman"/>
+          <w:sz w:val="24"/>
+          <w:szCs w:val="24"/>
+        </w:rPr>
+      </w:pPr>
+      <w:r>
+        <w:rPr>
+          <w:rFonts w:cs="Times New Roman"/>
+          <w:sz w:val="24"/>
+          <w:szCs w:val="24"/>
+        </w:rPr>
+        <w:t xml:space="preserve">È stata associata l’istanza di </w:t>
+      </w:r>
+      <w:proofErr w:type="spellStart"/>
+      <w:r>
+        <w:rPr>
+          <w:rFonts w:cs="Times New Roman"/>
+          <w:i/>
+          <w:iCs/>
+          <w:sz w:val="24"/>
+          <w:szCs w:val="24"/>
+        </w:rPr>
+        <w:t>CartaCredito</w:t>
+      </w:r>
+      <w:r>
+        <w:rPr>
+          <w:rFonts w:cs="Times New Roman"/>
+          <w:i/>
+          <w:iCs/>
+          <w:sz w:val="24"/>
+          <w:szCs w:val="24"/>
+        </w:rPr>
+        <w:t>Adapter</w:t>
+      </w:r>
+      <w:proofErr w:type="spellEnd"/>
+      <w:r>
+        <w:rPr>
+          <w:rFonts w:cs="Times New Roman"/>
+          <w:sz w:val="24"/>
+          <w:szCs w:val="24"/>
+        </w:rPr>
+        <w:t xml:space="preserve"> a </w:t>
+      </w:r>
+      <w:r>
+        <w:rPr>
+          <w:rFonts w:cs="Times New Roman"/>
+          <w:i/>
+          <w:iCs/>
+          <w:sz w:val="24"/>
+          <w:szCs w:val="24"/>
+        </w:rPr>
+        <w:t>PagamentoCartaDiCredito</w:t>
+      </w:r>
+    </w:p>
+    <w:p>
+      <w:pPr>
+        <w:jc w:val="both"/>
+        <w:rPr>
+          <w:rFonts w:cs="Times New Roman"/>
+          <w:i/>
+          <w:iCs/>
+          <w:sz w:val="24"/>
+          <w:szCs w:val="24"/>
+        </w:rPr>
+      </w:pPr>
+    </w:p>
+    <w:p>
+      <w:pPr>
+        <w:jc w:val="both"/>
+        <w:rPr>
+          <w:rFonts w:cs="Times New Roman"/>
+          <w:b/>
+          <w:bCs/>
+          <w:sz w:val="24"/>
+          <w:szCs w:val="24"/>
+          <w:u w:val="single"/>
+        </w:rPr>
+      </w:pPr>
+    </w:p>
+    <w:p>
+      <w:pPr>
+        <w:jc w:val="both"/>
+        <w:rPr>
+          <w:b/>
+          <w:bCs/>
+          <w:sz w:val="24"/>
+          <w:szCs w:val="24"/>
+          <w:u w:val="single"/>
+        </w:rPr>
+      </w:pPr>
+      <w:r>
+        <w:rPr>
+          <w:rFonts w:cs="Times New Roman"/>
+          <w:b/>
+          <w:bCs/>
+          <w:sz w:val="24"/>
+          <w:szCs w:val="24"/>
+          <w:u w:val="single"/>
+        </w:rPr>
+        <w:lastRenderedPageBreak/>
+        <w:t xml:space="preserve">Contratto CO2: </w:t>
+      </w:r>
+      <w:proofErr w:type="spellStart"/>
+      <w:r>
+        <w:rPr>
+          <w:rFonts w:cs="Times New Roman"/>
+          <w:b/>
+          <w:bCs/>
+          <w:sz w:val="24"/>
+          <w:szCs w:val="24"/>
+          <w:u w:val="single"/>
+        </w:rPr>
+        <w:t>effettuaPagamentoPaypal</w:t>
+      </w:r>
+      <w:proofErr w:type="spellEnd"/>
+    </w:p>
+    <w:p>
+      <w:pPr>
+        <w:jc w:val="both"/>
+      </w:pPr>
+      <w:r>
+        <w:rPr>
+          <w:rFonts w:cs="Times New Roman"/>
+          <w:b/>
+          <w:bCs/>
+          <w:sz w:val="24"/>
+          <w:szCs w:val="24"/>
+        </w:rPr>
+        <w:t>Operazione:</w:t>
+      </w:r>
+      <w:r>
+        <w:rPr>
+          <w:rFonts w:cs="Times New Roman"/>
+          <w:i/>
+          <w:iCs/>
+          <w:sz w:val="24"/>
+          <w:szCs w:val="24"/>
+        </w:rPr>
+        <w:t xml:space="preserve"> </w:t>
+      </w:r>
+      <w:proofErr w:type="spellStart"/>
+      <w:r>
+        <w:rPr>
+          <w:rFonts w:cs="Times New Roman"/>
+          <w:i/>
+          <w:iCs/>
+          <w:sz w:val="24"/>
+          <w:szCs w:val="24"/>
+        </w:rPr>
+        <w:t>effettuaPagamentoPaypal</w:t>
+      </w:r>
+      <w:proofErr w:type="spellEnd"/>
+      <w:r>
+        <w:rPr>
+          <w:rFonts w:cs="Times New Roman"/>
+          <w:i/>
+          <w:iCs/>
+          <w:sz w:val="24"/>
+          <w:szCs w:val="24"/>
+        </w:rPr>
+        <w:t>(prenotazione: Prenotazione)</w:t>
+      </w:r>
+    </w:p>
+    <w:p>
+      <w:pPr>
+        <w:jc w:val="both"/>
+      </w:pPr>
+      <w:r>
+        <w:rPr>
+          <w:rFonts w:cs="Times New Roman"/>
+          <w:b/>
+          <w:bCs/>
+          <w:sz w:val="24"/>
+          <w:szCs w:val="24"/>
+        </w:rPr>
+        <w:t xml:space="preserve">Riferimenti: </w:t>
+      </w:r>
+      <w:r>
+        <w:rPr>
+          <w:rFonts w:cs="Times New Roman"/>
+          <w:sz w:val="24"/>
+          <w:szCs w:val="24"/>
+        </w:rPr>
+        <w:t>caso d’uso: Effettua pagamento</w:t>
+      </w:r>
+    </w:p>
+    <w:p>
+      <w:pPr>
+        <w:jc w:val="both"/>
+      </w:pPr>
+      <w:r>
+        <w:rPr>
+          <w:rFonts w:cs="Times New Roman"/>
+          <w:b/>
+          <w:bCs/>
+          <w:sz w:val="24"/>
+          <w:szCs w:val="24"/>
+        </w:rPr>
+        <w:t xml:space="preserve">Pre-condizioni: </w:t>
+      </w:r>
+      <w:r>
+        <w:rPr>
+          <w:rFonts w:cs="Times New Roman"/>
+          <w:sz w:val="24"/>
+          <w:szCs w:val="24"/>
+        </w:rPr>
+        <w:t xml:space="preserve">È stata </w:t>
+      </w:r>
+      <w:r>
+        <w:rPr>
+          <w:sz w:val="24"/>
+          <w:szCs w:val="24"/>
+        </w:rPr>
+        <w:t>selezionata</w:t>
+      </w:r>
+      <w:r>
+        <w:rPr>
+          <w:rFonts w:cs="Times New Roman"/>
+          <w:sz w:val="24"/>
+          <w:szCs w:val="24"/>
+        </w:rPr>
+        <w:t xml:space="preserve"> una prenotazione</w:t>
+      </w:r>
+    </w:p>
+    <w:p>
+      <w:pPr>
+        <w:jc w:val="both"/>
+        <w:rPr>
+          <w:rFonts w:cs="Times New Roman"/>
+          <w:b/>
+          <w:bCs/>
+          <w:sz w:val="24"/>
+          <w:szCs w:val="24"/>
+        </w:rPr>
+      </w:pPr>
+      <w:r>
+        <w:rPr>
+          <w:rFonts w:cs="Times New Roman"/>
+          <w:b/>
+          <w:bCs/>
+          <w:sz w:val="24"/>
+          <w:szCs w:val="24"/>
+        </w:rPr>
+        <w:t xml:space="preserve">Post-condizioni: </w:t>
+      </w:r>
+    </w:p>
+    <w:p>
+      <w:pPr>
+        <w:pStyle w:val="Paragrafoelenco"/>
+        <w:numPr>
+          <w:ilvl w:val="0"/>
+          <w:numId w:val="34"/>
+        </w:numPr>
+        <w:suppressAutoHyphens/>
+        <w:autoSpaceDN w:val="0"/>
+        <w:spacing w:line="256" w:lineRule="auto"/>
+        <w:contextualSpacing w:val="0"/>
+        <w:jc w:val="both"/>
+        <w:textAlignment w:val="baseline"/>
+        <w:rPr>
+          <w:rFonts w:cs="Times New Roman"/>
+          <w:sz w:val="24"/>
+          <w:szCs w:val="24"/>
+        </w:rPr>
+      </w:pPr>
+      <w:r>
+        <w:rPr>
+          <w:rFonts w:cs="Times New Roman"/>
+          <w:sz w:val="24"/>
+          <w:szCs w:val="24"/>
+        </w:rPr>
+        <w:t xml:space="preserve">È stata creata un’istanza di </w:t>
+      </w:r>
+      <w:proofErr w:type="spellStart"/>
+      <w:r>
+        <w:rPr>
+          <w:rFonts w:cs="Times New Roman"/>
+          <w:i/>
+          <w:iCs/>
+          <w:sz w:val="24"/>
+          <w:szCs w:val="24"/>
+        </w:rPr>
+        <w:t>P</w:t>
+      </w:r>
+      <w:r>
+        <w:rPr>
+          <w:rFonts w:cs="Times New Roman"/>
+          <w:i/>
+          <w:iCs/>
+          <w:sz w:val="24"/>
+          <w:szCs w:val="24"/>
+        </w:rPr>
+        <w:t>agamentoPaypal</w:t>
+      </w:r>
+      <w:proofErr w:type="spellEnd"/>
+    </w:p>
+    <w:p>
+      <w:pPr>
+        <w:pStyle w:val="Paragrafoelenco"/>
+        <w:numPr>
+          <w:ilvl w:val="0"/>
+          <w:numId w:val="34"/>
+        </w:numPr>
+        <w:suppressAutoHyphens/>
+        <w:autoSpaceDN w:val="0"/>
+        <w:spacing w:line="256" w:lineRule="auto"/>
+        <w:contextualSpacing w:val="0"/>
+        <w:jc w:val="both"/>
+        <w:textAlignment w:val="baseline"/>
+        <w:rPr>
+          <w:rFonts w:cs="Times New Roman"/>
+          <w:sz w:val="24"/>
+          <w:szCs w:val="24"/>
+        </w:rPr>
+      </w:pPr>
+      <w:r>
+        <w:rPr>
+          <w:rFonts w:cs="Times New Roman"/>
+          <w:sz w:val="24"/>
+          <w:szCs w:val="24"/>
+        </w:rPr>
+        <w:t xml:space="preserve">È stata associata l’istanza di </w:t>
+      </w:r>
+      <w:proofErr w:type="spellStart"/>
+      <w:r>
+        <w:rPr>
+          <w:rFonts w:cs="Times New Roman"/>
+          <w:i/>
+          <w:iCs/>
+          <w:sz w:val="24"/>
+          <w:szCs w:val="24"/>
+        </w:rPr>
+        <w:t>P</w:t>
+      </w:r>
+      <w:r>
+        <w:rPr>
+          <w:rFonts w:cs="Times New Roman"/>
+          <w:i/>
+          <w:iCs/>
+          <w:sz w:val="24"/>
+          <w:szCs w:val="24"/>
+        </w:rPr>
+        <w:t>agamentoPayPal</w:t>
+      </w:r>
+      <w:proofErr w:type="spellEnd"/>
+      <w:r>
+        <w:rPr>
+          <w:rFonts w:cs="Times New Roman"/>
+          <w:sz w:val="24"/>
+          <w:szCs w:val="24"/>
+        </w:rPr>
+        <w:t xml:space="preserve"> a </w:t>
+      </w:r>
+      <w:r>
+        <w:rPr>
+          <w:rFonts w:cs="Times New Roman"/>
+          <w:i/>
+          <w:iCs/>
+          <w:sz w:val="24"/>
+          <w:szCs w:val="24"/>
+        </w:rPr>
+        <w:t>P</w:t>
+      </w:r>
+      <w:r>
+        <w:rPr>
+          <w:rFonts w:cs="Times New Roman"/>
+          <w:i/>
+          <w:iCs/>
+          <w:sz w:val="24"/>
+          <w:szCs w:val="24"/>
+        </w:rPr>
+        <w:t>renotazione</w:t>
+      </w:r>
+      <w:r>
+        <w:rPr>
+          <w:rFonts w:cs="Times New Roman"/>
+          <w:sz w:val="24"/>
+          <w:szCs w:val="24"/>
+        </w:rPr>
+        <w:t xml:space="preserve"> </w:t>
+      </w:r>
+    </w:p>
+    <w:p>
+      <w:pPr>
+        <w:pStyle w:val="Paragrafoelenco"/>
+        <w:numPr>
+          <w:ilvl w:val="0"/>
+          <w:numId w:val="34"/>
+        </w:numPr>
+        <w:suppressAutoHyphens/>
+        <w:autoSpaceDN w:val="0"/>
+        <w:spacing w:line="256" w:lineRule="auto"/>
+        <w:contextualSpacing w:val="0"/>
+        <w:jc w:val="both"/>
+        <w:textAlignment w:val="baseline"/>
+        <w:rPr>
+          <w:rFonts w:cs="Times New Roman"/>
+          <w:sz w:val="24"/>
+          <w:szCs w:val="24"/>
+        </w:rPr>
+      </w:pPr>
+      <w:r>
+        <w:rPr>
+          <w:rFonts w:cs="Times New Roman"/>
+          <w:sz w:val="24"/>
+          <w:szCs w:val="24"/>
+        </w:rPr>
+        <w:t xml:space="preserve">È stata creata un’istanza di </w:t>
+      </w:r>
+      <w:proofErr w:type="spellStart"/>
+      <w:r>
+        <w:rPr>
+          <w:rFonts w:cs="Times New Roman"/>
+          <w:i/>
+          <w:iCs/>
+          <w:sz w:val="24"/>
+          <w:szCs w:val="24"/>
+        </w:rPr>
+        <w:t>PayPalAdapter</w:t>
+      </w:r>
+      <w:proofErr w:type="spellEnd"/>
+    </w:p>
+    <w:p>
+      <w:pPr>
+        <w:pStyle w:val="Paragrafoelenco"/>
+        <w:numPr>
+          <w:ilvl w:val="0"/>
+          <w:numId w:val="34"/>
+        </w:numPr>
+        <w:suppressAutoHyphens/>
+        <w:autoSpaceDN w:val="0"/>
+        <w:spacing w:line="256" w:lineRule="auto"/>
+        <w:contextualSpacing w:val="0"/>
+        <w:jc w:val="both"/>
+        <w:textAlignment w:val="baseline"/>
+        <w:rPr>
+          <w:rFonts w:cs="Times New Roman"/>
+          <w:sz w:val="24"/>
+          <w:szCs w:val="24"/>
+        </w:rPr>
+      </w:pPr>
+      <w:r>
+        <w:rPr>
+          <w:rFonts w:cs="Times New Roman"/>
+          <w:sz w:val="24"/>
+          <w:szCs w:val="24"/>
+        </w:rPr>
+        <w:t xml:space="preserve">È stata associata l’istanza di </w:t>
+      </w:r>
+      <w:proofErr w:type="spellStart"/>
+      <w:r>
+        <w:rPr>
+          <w:rFonts w:cs="Times New Roman"/>
+          <w:i/>
+          <w:iCs/>
+          <w:sz w:val="24"/>
+          <w:szCs w:val="24"/>
+        </w:rPr>
+        <w:t>PayPalAdapter</w:t>
+      </w:r>
+      <w:proofErr w:type="spellEnd"/>
+      <w:r>
+        <w:rPr>
+          <w:rFonts w:cs="Times New Roman"/>
+          <w:sz w:val="24"/>
+          <w:szCs w:val="24"/>
+        </w:rPr>
+        <w:t xml:space="preserve"> a </w:t>
+      </w:r>
+      <w:proofErr w:type="spellStart"/>
+      <w:r>
+        <w:rPr>
+          <w:rFonts w:cs="Times New Roman"/>
+          <w:i/>
+          <w:iCs/>
+          <w:sz w:val="24"/>
+          <w:szCs w:val="24"/>
+        </w:rPr>
+        <w:t>P</w:t>
+      </w:r>
+      <w:r>
+        <w:rPr>
+          <w:rFonts w:cs="Times New Roman"/>
+          <w:i/>
+          <w:iCs/>
+          <w:sz w:val="24"/>
+          <w:szCs w:val="24"/>
+        </w:rPr>
+        <w:t>agamentoPayPal</w:t>
+      </w:r>
+      <w:proofErr w:type="spellEnd"/>
+    </w:p>
+    <w:p>
+      <w:pPr>
+        <w:jc w:val="both"/>
+        <w:rPr>
+          <w:rFonts w:cs="Times New Roman"/>
+          <w:i/>
+          <w:iCs/>
+          <w:sz w:val="24"/>
+          <w:szCs w:val="24"/>
+        </w:rPr>
+      </w:pPr>
+    </w:p>
+    <w:p>
+      <w:pPr>
+        <w:rPr>
+          <w:b/>
+          <w:bCs/>
+          <w:sz w:val="24"/>
+          <w:szCs w:val="24"/>
+          <w:u w:val="single"/>
+        </w:rPr>
+      </w:pPr>
+      <w:r>
+        <w:rPr>
+          <w:rFonts w:cs="Times New Roman"/>
+          <w:b/>
+          <w:bCs/>
+          <w:sz w:val="24"/>
+          <w:szCs w:val="24"/>
+          <w:u w:val="single"/>
+        </w:rPr>
+        <w:t xml:space="preserve">Contratto CO3: </w:t>
+      </w:r>
+      <w:proofErr w:type="spellStart"/>
+      <w:r>
+        <w:rPr>
+          <w:rFonts w:cs="Times New Roman"/>
+          <w:b/>
+          <w:bCs/>
+          <w:sz w:val="24"/>
+          <w:szCs w:val="24"/>
+          <w:u w:val="single"/>
+        </w:rPr>
+        <w:t>pagamentoCartaCredito</w:t>
+      </w:r>
+      <w:proofErr w:type="spellEnd"/>
+    </w:p>
+    <w:p>
+      <w:r>
+        <w:rPr>
+          <w:rFonts w:cs="Times New Roman"/>
+          <w:b/>
+          <w:bCs/>
+          <w:sz w:val="24"/>
+          <w:szCs w:val="24"/>
+        </w:rPr>
+        <w:t>Operazione:</w:t>
+      </w:r>
+      <w:r>
+        <w:rPr>
+          <w:rFonts w:cs="Times New Roman"/>
+          <w:i/>
+          <w:iCs/>
+          <w:sz w:val="24"/>
+          <w:szCs w:val="24"/>
+        </w:rPr>
+        <w:t xml:space="preserve"> </w:t>
+      </w:r>
+      <w:proofErr w:type="spellStart"/>
+      <w:r>
+        <w:rPr>
+          <w:rFonts w:cs="Times New Roman"/>
+          <w:i/>
+          <w:iCs/>
+          <w:sz w:val="24"/>
+          <w:szCs w:val="24"/>
+        </w:rPr>
+        <w:t>pagamentoCartaCredito</w:t>
+      </w:r>
+      <w:proofErr w:type="spellEnd"/>
+      <w:r>
+        <w:rPr>
+          <w:rFonts w:cs="Times New Roman"/>
+          <w:i/>
+          <w:iCs/>
+          <w:sz w:val="24"/>
+          <w:szCs w:val="24"/>
+        </w:rPr>
+        <w:t>(</w:t>
+      </w:r>
+      <w:proofErr w:type="spellStart"/>
+      <w:r>
+        <w:rPr>
+          <w:rFonts w:cs="Times New Roman"/>
+          <w:i/>
+          <w:iCs/>
+          <w:sz w:val="24"/>
+          <w:szCs w:val="24"/>
+        </w:rPr>
+        <w:t>nuovoTotale</w:t>
+      </w:r>
+      <w:proofErr w:type="spellEnd"/>
+      <w:r>
+        <w:rPr>
+          <w:rFonts w:cs="Times New Roman"/>
+          <w:i/>
+          <w:iCs/>
+          <w:sz w:val="24"/>
+          <w:szCs w:val="24"/>
+        </w:rPr>
+        <w:t>:</w:t>
+      </w:r>
+      <w:r>
+        <w:rPr>
+          <w:i/>
+          <w:iCs/>
+          <w:sz w:val="24"/>
+          <w:szCs w:val="24"/>
+        </w:rPr>
+        <w:t xml:space="preserve"> double</w:t>
+      </w:r>
+      <w:r>
+        <w:rPr>
+          <w:rFonts w:cs="Times New Roman"/>
+          <w:i/>
+          <w:iCs/>
+          <w:sz w:val="24"/>
+          <w:szCs w:val="24"/>
+        </w:rPr>
+        <w:t xml:space="preserve">, prenotazione: Prenotazione, </w:t>
+      </w:r>
+      <w:proofErr w:type="spellStart"/>
+      <w:r>
+        <w:rPr>
+          <w:rFonts w:cs="Times New Roman"/>
+          <w:i/>
+          <w:iCs/>
+          <w:sz w:val="24"/>
+          <w:szCs w:val="24"/>
+        </w:rPr>
+        <w:t>numeroCarta</w:t>
+      </w:r>
+      <w:proofErr w:type="spellEnd"/>
+      <w:r>
+        <w:rPr>
+          <w:rFonts w:cs="Times New Roman"/>
+          <w:i/>
+          <w:iCs/>
+          <w:sz w:val="24"/>
+          <w:szCs w:val="24"/>
+        </w:rPr>
+        <w:t xml:space="preserve">: </w:t>
+      </w:r>
+      <w:proofErr w:type="spellStart"/>
+      <w:r>
+        <w:rPr>
+          <w:rFonts w:cs="Times New Roman"/>
+          <w:i/>
+          <w:iCs/>
+          <w:sz w:val="24"/>
+          <w:szCs w:val="24"/>
+        </w:rPr>
+        <w:t>String</w:t>
+      </w:r>
+      <w:proofErr w:type="spellEnd"/>
+      <w:r>
+        <w:rPr>
+          <w:rFonts w:cs="Times New Roman"/>
+          <w:i/>
+          <w:iCs/>
+          <w:sz w:val="24"/>
+          <w:szCs w:val="24"/>
+        </w:rPr>
+        <w:t xml:space="preserve">, </w:t>
+      </w:r>
+      <w:proofErr w:type="spellStart"/>
+      <w:r>
+        <w:rPr>
+          <w:rFonts w:cs="Times New Roman"/>
+          <w:i/>
+          <w:iCs/>
+          <w:sz w:val="24"/>
+          <w:szCs w:val="24"/>
+        </w:rPr>
+        <w:t>puntiSelezionati</w:t>
+      </w:r>
+      <w:proofErr w:type="spellEnd"/>
+      <w:r>
+        <w:rPr>
+          <w:rFonts w:cs="Times New Roman"/>
+          <w:i/>
+          <w:iCs/>
+          <w:sz w:val="24"/>
+          <w:szCs w:val="24"/>
+        </w:rPr>
+        <w:t xml:space="preserve">: </w:t>
+      </w:r>
+      <w:proofErr w:type="spellStart"/>
+      <w:r>
+        <w:rPr>
+          <w:rFonts w:cs="Times New Roman"/>
+          <w:i/>
+          <w:iCs/>
+          <w:sz w:val="24"/>
+          <w:szCs w:val="24"/>
+        </w:rPr>
+        <w:t>int</w:t>
+      </w:r>
+      <w:proofErr w:type="spellEnd"/>
+      <w:r>
+        <w:rPr>
+          <w:rFonts w:cs="Times New Roman"/>
+          <w:i/>
+          <w:iCs/>
+          <w:sz w:val="24"/>
+          <w:szCs w:val="24"/>
+        </w:rPr>
+        <w:t>)</w:t>
+      </w:r>
+    </w:p>
+    <w:p>
+      <w:r>
+        <w:rPr>
+          <w:rFonts w:cs="Times New Roman"/>
+          <w:b/>
+          <w:bCs/>
+          <w:sz w:val="24"/>
+          <w:szCs w:val="24"/>
+        </w:rPr>
+        <w:t xml:space="preserve">Riferimenti: </w:t>
+      </w:r>
+      <w:r>
+        <w:rPr>
+          <w:rFonts w:cs="Times New Roman"/>
+          <w:sz w:val="24"/>
+          <w:szCs w:val="24"/>
+        </w:rPr>
+        <w:t>caso d’uso: Effettua pagamento</w:t>
+      </w:r>
+    </w:p>
+    <w:p>
+      <w:r>
+        <w:rPr>
+          <w:rFonts w:cs="Times New Roman"/>
+          <w:b/>
+          <w:bCs/>
+          <w:sz w:val="24"/>
+          <w:szCs w:val="24"/>
+        </w:rPr>
+        <w:t xml:space="preserve">Pre-condizioni: </w:t>
+      </w:r>
+      <w:r>
+        <w:rPr>
+          <w:rFonts w:cs="Times New Roman"/>
+          <w:sz w:val="24"/>
+          <w:szCs w:val="24"/>
+        </w:rPr>
+        <w:t>È stato selezionato il metodo di pagamento</w:t>
+      </w:r>
+    </w:p>
+    <w:p>
+      <w:pPr>
+        <w:rPr>
+          <w:b/>
+          <w:bCs/>
+          <w:sz w:val="24"/>
+          <w:szCs w:val="24"/>
+        </w:rPr>
+      </w:pPr>
+      <w:r>
+        <w:rPr>
+          <w:rFonts w:cs="Times New Roman"/>
+          <w:b/>
+          <w:bCs/>
+          <w:sz w:val="24"/>
+          <w:szCs w:val="24"/>
+        </w:rPr>
+        <w:t xml:space="preserve">Post-condizioni: </w:t>
+      </w:r>
+    </w:p>
+    <w:p>
+      <w:pPr>
+        <w:pStyle w:val="Paragrafoelenco"/>
+        <w:numPr>
+          <w:ilvl w:val="0"/>
+          <w:numId w:val="34"/>
+        </w:numPr>
+        <w:suppressAutoHyphens/>
+        <w:autoSpaceDN w:val="0"/>
+        <w:spacing w:line="256" w:lineRule="auto"/>
+        <w:contextualSpacing w:val="0"/>
+        <w:jc w:val="both"/>
+        <w:textAlignment w:val="baseline"/>
+      </w:pPr>
+      <w:r>
+        <w:rPr>
+          <w:rFonts w:cs="Times New Roman"/>
+          <w:sz w:val="24"/>
+          <w:szCs w:val="24"/>
+        </w:rPr>
+        <w:t xml:space="preserve">L’attributo </w:t>
+      </w:r>
+      <w:r>
+        <w:rPr>
+          <w:rFonts w:cs="Times New Roman"/>
+          <w:i/>
+          <w:iCs/>
+          <w:sz w:val="24"/>
+          <w:szCs w:val="24"/>
+        </w:rPr>
+        <w:t>Pagato</w:t>
+      </w:r>
+      <w:r>
+        <w:rPr>
+          <w:rFonts w:cs="Times New Roman"/>
+          <w:sz w:val="24"/>
+          <w:szCs w:val="24"/>
+        </w:rPr>
+        <w:t xml:space="preserve"> di </w:t>
+      </w:r>
+      <w:r>
+        <w:rPr>
+          <w:rFonts w:cs="Times New Roman"/>
+          <w:i/>
+          <w:iCs/>
+          <w:sz w:val="24"/>
+          <w:szCs w:val="24"/>
+        </w:rPr>
+        <w:t>P</w:t>
+      </w:r>
+      <w:r>
+        <w:rPr>
+          <w:rFonts w:cs="Times New Roman"/>
+          <w:i/>
+          <w:iCs/>
+          <w:sz w:val="24"/>
+          <w:szCs w:val="24"/>
+        </w:rPr>
+        <w:t>renotazione è stato aggiornato</w:t>
+      </w:r>
+    </w:p>
+    <w:p>
+      <w:pPr>
+        <w:pStyle w:val="Paragrafoelenco"/>
+        <w:numPr>
+          <w:ilvl w:val="0"/>
+          <w:numId w:val="34"/>
+        </w:numPr>
+        <w:suppressAutoHyphens/>
+        <w:autoSpaceDN w:val="0"/>
+        <w:spacing w:line="256" w:lineRule="auto"/>
+        <w:contextualSpacing w:val="0"/>
+        <w:jc w:val="both"/>
+        <w:textAlignment w:val="baseline"/>
+        <w:rPr>
+          <w:rFonts w:cs="Times New Roman"/>
+          <w:sz w:val="24"/>
+          <w:szCs w:val="24"/>
+        </w:rPr>
+      </w:pPr>
+      <w:r>
+        <w:rPr>
+          <w:rFonts w:cs="Times New Roman"/>
+          <w:sz w:val="24"/>
+          <w:szCs w:val="24"/>
+        </w:rPr>
+        <w:t xml:space="preserve">L’attributo </w:t>
+      </w:r>
+      <w:r>
+        <w:rPr>
+          <w:rFonts w:cs="Times New Roman"/>
+          <w:i/>
+          <w:iCs/>
+          <w:sz w:val="24"/>
+          <w:szCs w:val="24"/>
+        </w:rPr>
+        <w:t>punti</w:t>
+      </w:r>
+      <w:r>
+        <w:rPr>
+          <w:rFonts w:cs="Times New Roman"/>
+          <w:sz w:val="24"/>
+          <w:szCs w:val="24"/>
+        </w:rPr>
+        <w:t xml:space="preserve"> di </w:t>
+      </w:r>
+      <w:r>
+        <w:rPr>
+          <w:rFonts w:cs="Times New Roman"/>
+          <w:i/>
+          <w:iCs/>
+          <w:sz w:val="24"/>
+          <w:szCs w:val="24"/>
+        </w:rPr>
+        <w:t>Cliente</w:t>
+      </w:r>
+      <w:r>
+        <w:rPr>
+          <w:rFonts w:cs="Times New Roman"/>
+          <w:sz w:val="24"/>
+          <w:szCs w:val="24"/>
+        </w:rPr>
+        <w:t xml:space="preserve"> è stato aggiornato</w:t>
+      </w:r>
+    </w:p>
+    <w:p>
+      <w:pPr>
+        <w:pStyle w:val="Paragrafoelenco"/>
+        <w:numPr>
+          <w:ilvl w:val="0"/>
+          <w:numId w:val="34"/>
+        </w:numPr>
+        <w:suppressAutoHyphens/>
+        <w:autoSpaceDN w:val="0"/>
+        <w:spacing w:line="256" w:lineRule="auto"/>
+        <w:contextualSpacing w:val="0"/>
+        <w:jc w:val="both"/>
+        <w:textAlignment w:val="baseline"/>
+        <w:rPr>
+          <w:rFonts w:cs="Times New Roman"/>
+          <w:sz w:val="24"/>
+          <w:szCs w:val="24"/>
+        </w:rPr>
+      </w:pPr>
+      <w:r>
+        <w:rPr>
+          <w:rFonts w:cs="Times New Roman"/>
+          <w:sz w:val="24"/>
+          <w:szCs w:val="24"/>
+        </w:rPr>
+        <w:t xml:space="preserve">È stata creata un’istanza di </w:t>
+      </w:r>
+      <w:proofErr w:type="spellStart"/>
+      <w:r>
+        <w:rPr>
+          <w:rFonts w:cs="Times New Roman"/>
+          <w:i/>
+          <w:iCs/>
+          <w:sz w:val="24"/>
+          <w:szCs w:val="24"/>
+        </w:rPr>
+        <w:t>C</w:t>
+      </w:r>
+      <w:r>
+        <w:rPr>
+          <w:rFonts w:cs="Times New Roman"/>
+          <w:i/>
+          <w:iCs/>
+          <w:sz w:val="24"/>
+          <w:szCs w:val="24"/>
+        </w:rPr>
+        <w:t>artaDiCredito</w:t>
+      </w:r>
+      <w:proofErr w:type="spellEnd"/>
+    </w:p>
+    <w:p>
+      <w:pPr>
+        <w:pStyle w:val="Paragrafoelenco"/>
+        <w:numPr>
+          <w:ilvl w:val="0"/>
+          <w:numId w:val="34"/>
+        </w:numPr>
+        <w:suppressAutoHyphens/>
+        <w:autoSpaceDN w:val="0"/>
+        <w:spacing w:line="256" w:lineRule="auto"/>
+        <w:contextualSpacing w:val="0"/>
+        <w:jc w:val="both"/>
+        <w:textAlignment w:val="baseline"/>
+        <w:rPr>
+          <w:rFonts w:cs="Times New Roman"/>
+          <w:sz w:val="24"/>
+          <w:szCs w:val="24"/>
+        </w:rPr>
+      </w:pPr>
+      <w:r>
+        <w:rPr>
+          <w:rFonts w:cs="Times New Roman"/>
+          <w:sz w:val="24"/>
+          <w:szCs w:val="24"/>
+        </w:rPr>
+        <w:t xml:space="preserve">È stata associata l’istanza di </w:t>
+      </w:r>
+      <w:proofErr w:type="spellStart"/>
+      <w:r>
+        <w:rPr>
+          <w:rFonts w:cs="Times New Roman"/>
+          <w:i/>
+          <w:iCs/>
+          <w:sz w:val="24"/>
+          <w:szCs w:val="24"/>
+        </w:rPr>
+        <w:t>C</w:t>
+      </w:r>
+      <w:r>
+        <w:rPr>
+          <w:rFonts w:cs="Times New Roman"/>
+          <w:i/>
+          <w:iCs/>
+          <w:sz w:val="24"/>
+          <w:szCs w:val="24"/>
+        </w:rPr>
+        <w:t>artaDiCredito</w:t>
+      </w:r>
+      <w:proofErr w:type="spellEnd"/>
+      <w:r>
+        <w:rPr>
+          <w:rFonts w:cs="Times New Roman"/>
+          <w:sz w:val="24"/>
+          <w:szCs w:val="24"/>
+        </w:rPr>
+        <w:t xml:space="preserve"> a </w:t>
+      </w:r>
+      <w:r>
+        <w:rPr>
+          <w:rFonts w:cs="Times New Roman"/>
+          <w:i/>
+          <w:iCs/>
+          <w:sz w:val="24"/>
+          <w:szCs w:val="24"/>
+        </w:rPr>
+        <w:t>P</w:t>
+      </w:r>
+      <w:r>
+        <w:rPr>
+          <w:rFonts w:cs="Times New Roman"/>
+          <w:i/>
+          <w:iCs/>
+          <w:sz w:val="24"/>
+          <w:szCs w:val="24"/>
+        </w:rPr>
+        <w:t>agamento</w:t>
+      </w:r>
+      <w:r>
+        <w:rPr>
+          <w:rFonts w:cs="Times New Roman"/>
+          <w:i/>
+          <w:iCs/>
+          <w:sz w:val="24"/>
+          <w:szCs w:val="24"/>
+        </w:rPr>
+        <w:t>CartaDiCredito</w:t>
+      </w:r>
+    </w:p>
+    <w:p>
+      <w:pPr>
+        <w:jc w:val="both"/>
+        <w:rPr>
+          <w:rFonts w:cs="Times New Roman"/>
+          <w:i/>
+          <w:iCs/>
+          <w:sz w:val="24"/>
+          <w:szCs w:val="24"/>
+        </w:rPr>
+      </w:pPr>
+    </w:p>
+    <w:p>
+      <w:pPr>
+        <w:jc w:val="both"/>
+        <w:rPr>
+          <w:b/>
+          <w:bCs/>
+          <w:sz w:val="24"/>
+          <w:szCs w:val="24"/>
+          <w:u w:val="single"/>
+        </w:rPr>
+      </w:pPr>
+      <w:r>
+        <w:rPr>
+          <w:rFonts w:cs="Times New Roman"/>
+          <w:b/>
+          <w:bCs/>
+          <w:sz w:val="24"/>
+          <w:szCs w:val="24"/>
+          <w:u w:val="single"/>
+        </w:rPr>
+        <w:t xml:space="preserve">Contratto CO4: </w:t>
+      </w:r>
+      <w:proofErr w:type="spellStart"/>
+      <w:r>
+        <w:rPr>
+          <w:rFonts w:cs="Times New Roman"/>
+          <w:b/>
+          <w:bCs/>
+          <w:sz w:val="24"/>
+          <w:szCs w:val="24"/>
+          <w:u w:val="single"/>
+        </w:rPr>
+        <w:t>pagamentoPaypal</w:t>
+      </w:r>
+      <w:proofErr w:type="spellEnd"/>
+    </w:p>
+    <w:p>
+      <w:pPr>
+        <w:jc w:val="both"/>
+      </w:pPr>
+      <w:r>
+        <w:rPr>
+          <w:rFonts w:cs="Times New Roman"/>
+          <w:b/>
+          <w:bCs/>
+          <w:sz w:val="24"/>
+          <w:szCs w:val="24"/>
+        </w:rPr>
+        <w:t>Operazione:</w:t>
+      </w:r>
+      <w:r>
+        <w:rPr>
+          <w:rFonts w:cs="Times New Roman"/>
+          <w:i/>
+          <w:iCs/>
+          <w:sz w:val="24"/>
+          <w:szCs w:val="24"/>
+        </w:rPr>
+        <w:t xml:space="preserve"> </w:t>
+      </w:r>
+      <w:proofErr w:type="spellStart"/>
+      <w:r>
+        <w:rPr>
+          <w:rFonts w:cs="Times New Roman"/>
+          <w:i/>
+          <w:iCs/>
+          <w:sz w:val="24"/>
+          <w:szCs w:val="24"/>
+        </w:rPr>
+        <w:t>pagamentoPaypal</w:t>
+      </w:r>
+      <w:proofErr w:type="spellEnd"/>
+      <w:r>
+        <w:rPr>
+          <w:rFonts w:cs="Times New Roman"/>
+          <w:i/>
+          <w:iCs/>
+          <w:sz w:val="24"/>
+          <w:szCs w:val="24"/>
+        </w:rPr>
+        <w:t>(</w:t>
+      </w:r>
+      <w:proofErr w:type="spellStart"/>
+      <w:r>
+        <w:rPr>
+          <w:rFonts w:cs="Times New Roman"/>
+          <w:i/>
+          <w:iCs/>
+          <w:sz w:val="24"/>
+          <w:szCs w:val="24"/>
+        </w:rPr>
+        <w:t>nuovoTotale</w:t>
+      </w:r>
+      <w:proofErr w:type="spellEnd"/>
+      <w:r>
+        <w:rPr>
+          <w:rFonts w:cs="Times New Roman"/>
+          <w:i/>
+          <w:iCs/>
+          <w:sz w:val="24"/>
+          <w:szCs w:val="24"/>
+        </w:rPr>
+        <w:t xml:space="preserve">: </w:t>
+      </w:r>
+      <w:r>
+        <w:rPr>
+          <w:rFonts w:cs="Times New Roman"/>
+          <w:i/>
+          <w:iCs/>
+          <w:sz w:val="24"/>
+          <w:szCs w:val="24"/>
+        </w:rPr>
+        <w:t>double</w:t>
+      </w:r>
+      <w:r>
+        <w:rPr>
+          <w:rFonts w:cs="Times New Roman"/>
+          <w:i/>
+          <w:iCs/>
+          <w:sz w:val="24"/>
+          <w:szCs w:val="24"/>
+        </w:rPr>
+        <w:t xml:space="preserve">, prenotazione: Prenotazione, </w:t>
+      </w:r>
+      <w:proofErr w:type="gramStart"/>
+      <w:r>
+        <w:rPr>
+          <w:rFonts w:cs="Times New Roman"/>
+          <w:i/>
+          <w:iCs/>
+          <w:sz w:val="24"/>
+          <w:szCs w:val="24"/>
+        </w:rPr>
+        <w:t>email</w:t>
+      </w:r>
+      <w:proofErr w:type="gramEnd"/>
+      <w:r>
+        <w:rPr>
+          <w:rFonts w:cs="Times New Roman"/>
+          <w:i/>
+          <w:iCs/>
+          <w:sz w:val="24"/>
+          <w:szCs w:val="24"/>
+        </w:rPr>
+        <w:t xml:space="preserve">: </w:t>
+      </w:r>
+      <w:proofErr w:type="spellStart"/>
+      <w:r>
+        <w:rPr>
+          <w:rFonts w:cs="Times New Roman"/>
+          <w:i/>
+          <w:iCs/>
+          <w:sz w:val="24"/>
+          <w:szCs w:val="24"/>
+        </w:rPr>
+        <w:t>String</w:t>
+      </w:r>
+      <w:proofErr w:type="spellEnd"/>
+      <w:r>
+        <w:rPr>
+          <w:rFonts w:cs="Times New Roman"/>
+          <w:i/>
+          <w:iCs/>
+          <w:sz w:val="24"/>
+          <w:szCs w:val="24"/>
+        </w:rPr>
+        <w:t xml:space="preserve">, </w:t>
+      </w:r>
+      <w:proofErr w:type="spellStart"/>
+      <w:r>
+        <w:rPr>
+          <w:rFonts w:cs="Times New Roman"/>
+          <w:i/>
+          <w:iCs/>
+          <w:sz w:val="24"/>
+          <w:szCs w:val="24"/>
+        </w:rPr>
+        <w:t>puntiSelezionati</w:t>
+      </w:r>
+      <w:proofErr w:type="spellEnd"/>
+      <w:r>
+        <w:rPr>
+          <w:rFonts w:cs="Times New Roman"/>
+          <w:i/>
+          <w:iCs/>
+          <w:sz w:val="24"/>
+          <w:szCs w:val="24"/>
+        </w:rPr>
+        <w:t xml:space="preserve">: </w:t>
+      </w:r>
+      <w:proofErr w:type="spellStart"/>
+      <w:r>
+        <w:rPr>
+          <w:rFonts w:cs="Times New Roman"/>
+          <w:i/>
+          <w:iCs/>
+          <w:sz w:val="24"/>
+          <w:szCs w:val="24"/>
+        </w:rPr>
+        <w:t>int</w:t>
+      </w:r>
+      <w:proofErr w:type="spellEnd"/>
+      <w:r>
+        <w:rPr>
+          <w:rFonts w:cs="Times New Roman"/>
+          <w:i/>
+          <w:iCs/>
+          <w:sz w:val="24"/>
+          <w:szCs w:val="24"/>
+        </w:rPr>
+        <w:t>)</w:t>
+      </w:r>
+    </w:p>
+    <w:p>
+      <w:pPr>
+        <w:jc w:val="both"/>
+      </w:pPr>
+      <w:r>
+        <w:rPr>
+          <w:rFonts w:cs="Times New Roman"/>
+          <w:b/>
+          <w:bCs/>
+          <w:sz w:val="24"/>
+          <w:szCs w:val="24"/>
+        </w:rPr>
+        <w:t xml:space="preserve">Riferimenti: </w:t>
+      </w:r>
+      <w:r>
+        <w:rPr>
+          <w:rFonts w:cs="Times New Roman"/>
+          <w:sz w:val="24"/>
+          <w:szCs w:val="24"/>
+        </w:rPr>
+        <w:t>caso d’uso: Effettua pagamento</w:t>
+      </w:r>
+    </w:p>
+    <w:p>
+      <w:pPr>
+        <w:jc w:val="both"/>
+      </w:pPr>
+      <w:r>
+        <w:rPr>
+          <w:rFonts w:cs="Times New Roman"/>
+          <w:b/>
+          <w:bCs/>
+          <w:sz w:val="24"/>
+          <w:szCs w:val="24"/>
+        </w:rPr>
+        <w:t xml:space="preserve">Pre-condizioni: </w:t>
+      </w:r>
+      <w:r>
+        <w:rPr>
+          <w:rFonts w:cs="Times New Roman"/>
+          <w:sz w:val="24"/>
+          <w:szCs w:val="24"/>
+        </w:rPr>
+        <w:t>È stato selezionato il metodo di pagamento</w:t>
+      </w:r>
+    </w:p>
+    <w:p>
+      <w:pPr>
+        <w:jc w:val="both"/>
+        <w:rPr>
+          <w:b/>
+          <w:bCs/>
+          <w:sz w:val="24"/>
+          <w:szCs w:val="24"/>
+        </w:rPr>
+      </w:pPr>
+      <w:r>
+        <w:rPr>
+          <w:rFonts w:cs="Times New Roman"/>
+          <w:b/>
+          <w:bCs/>
+          <w:sz w:val="24"/>
+          <w:szCs w:val="24"/>
+        </w:rPr>
+        <w:t xml:space="preserve">Post-condizioni: </w:t>
+      </w:r>
+    </w:p>
+    <w:p>
+      <w:pPr>
+        <w:pStyle w:val="Paragrafoelenco"/>
+        <w:numPr>
+          <w:ilvl w:val="0"/>
+          <w:numId w:val="34"/>
+        </w:numPr>
+        <w:suppressAutoHyphens/>
+        <w:autoSpaceDN w:val="0"/>
+        <w:spacing w:line="256" w:lineRule="auto"/>
+        <w:contextualSpacing w:val="0"/>
+        <w:jc w:val="both"/>
+        <w:textAlignment w:val="baseline"/>
+      </w:pPr>
+      <w:r>
+        <w:rPr>
+          <w:rFonts w:cs="Times New Roman"/>
+          <w:sz w:val="24"/>
+          <w:szCs w:val="24"/>
+        </w:rPr>
+        <w:t xml:space="preserve">L’attributo </w:t>
+      </w:r>
+      <w:r>
+        <w:rPr>
+          <w:rFonts w:cs="Times New Roman"/>
+          <w:i/>
+          <w:iCs/>
+          <w:sz w:val="24"/>
+          <w:szCs w:val="24"/>
+        </w:rPr>
+        <w:t>p</w:t>
+      </w:r>
+      <w:r>
+        <w:rPr>
+          <w:rFonts w:cs="Times New Roman"/>
+          <w:i/>
+          <w:iCs/>
+          <w:sz w:val="24"/>
+          <w:szCs w:val="24"/>
+        </w:rPr>
+        <w:t>agato</w:t>
+      </w:r>
+      <w:r>
+        <w:rPr>
+          <w:rFonts w:cs="Times New Roman"/>
+          <w:sz w:val="24"/>
+          <w:szCs w:val="24"/>
+        </w:rPr>
+        <w:t xml:space="preserve"> di </w:t>
+      </w:r>
+      <w:r>
+        <w:rPr>
+          <w:rFonts w:cs="Times New Roman"/>
+          <w:i/>
+          <w:iCs/>
+          <w:sz w:val="24"/>
+          <w:szCs w:val="24"/>
+        </w:rPr>
+        <w:t>P</w:t>
+      </w:r>
+      <w:r>
+        <w:rPr>
+          <w:rFonts w:cs="Times New Roman"/>
+          <w:i/>
+          <w:iCs/>
+          <w:sz w:val="24"/>
+          <w:szCs w:val="24"/>
+        </w:rPr>
+        <w:t>renotazione è stato aggiornato</w:t>
+      </w:r>
+    </w:p>
+    <w:p>
+      <w:pPr>
+        <w:pStyle w:val="Paragrafoelenco"/>
+        <w:numPr>
+          <w:ilvl w:val="0"/>
+          <w:numId w:val="34"/>
+        </w:numPr>
+        <w:suppressAutoHyphens/>
+        <w:autoSpaceDN w:val="0"/>
+        <w:spacing w:line="256" w:lineRule="auto"/>
+        <w:contextualSpacing w:val="0"/>
+        <w:jc w:val="both"/>
+        <w:textAlignment w:val="baseline"/>
+      </w:pPr>
+      <w:r>
+        <w:rPr>
+          <w:rFonts w:cs="Times New Roman"/>
+          <w:sz w:val="24"/>
+          <w:szCs w:val="24"/>
+        </w:rPr>
+        <w:t>L’attributo</w:t>
+      </w:r>
+      <w:r>
+        <w:rPr>
+          <w:rFonts w:cs="Times New Roman"/>
+          <w:sz w:val="24"/>
+          <w:szCs w:val="24"/>
+        </w:rPr>
+        <w:t xml:space="preserve"> </w:t>
+      </w:r>
+      <w:r>
+        <w:rPr>
+          <w:rFonts w:cs="Times New Roman"/>
+          <w:i/>
+          <w:iCs/>
+          <w:sz w:val="24"/>
+          <w:szCs w:val="24"/>
+        </w:rPr>
+        <w:t>punti</w:t>
+      </w:r>
+      <w:r>
+        <w:rPr>
+          <w:rFonts w:cs="Times New Roman"/>
+          <w:sz w:val="24"/>
+          <w:szCs w:val="24"/>
+        </w:rPr>
+        <w:t xml:space="preserve"> d</w:t>
+      </w:r>
+      <w:r>
+        <w:rPr>
+          <w:rFonts w:cs="Times New Roman"/>
+          <w:sz w:val="24"/>
+          <w:szCs w:val="24"/>
+        </w:rPr>
+        <w:t>i</w:t>
+      </w:r>
+      <w:r>
+        <w:rPr>
+          <w:rFonts w:cs="Times New Roman"/>
+          <w:sz w:val="24"/>
+          <w:szCs w:val="24"/>
+        </w:rPr>
+        <w:t xml:space="preserve"> </w:t>
+      </w:r>
+      <w:r>
+        <w:rPr>
+          <w:rFonts w:cs="Times New Roman"/>
+          <w:i/>
+          <w:iCs/>
+          <w:sz w:val="24"/>
+          <w:szCs w:val="24"/>
+        </w:rPr>
+        <w:t>Cliente</w:t>
+      </w:r>
+      <w:r>
+        <w:rPr>
+          <w:rFonts w:cs="Times New Roman"/>
+          <w:sz w:val="24"/>
+          <w:szCs w:val="24"/>
+        </w:rPr>
+        <w:t xml:space="preserve"> è stato aggiornato</w:t>
+      </w:r>
+    </w:p>
+    <w:p>
+      <w:pPr>
+        <w:pStyle w:val="Paragrafoelenco"/>
+        <w:numPr>
+          <w:ilvl w:val="0"/>
+          <w:numId w:val="34"/>
+        </w:numPr>
+        <w:suppressAutoHyphens/>
+        <w:autoSpaceDN w:val="0"/>
+        <w:spacing w:line="256" w:lineRule="auto"/>
+        <w:contextualSpacing w:val="0"/>
+        <w:jc w:val="both"/>
+        <w:textAlignment w:val="baseline"/>
+      </w:pPr>
+      <w:r>
+        <w:rPr>
+          <w:rFonts w:cs="Times New Roman"/>
+          <w:sz w:val="24"/>
+          <w:szCs w:val="24"/>
+        </w:rPr>
+        <w:t xml:space="preserve">È stata creata un’istanza di </w:t>
+      </w:r>
+      <w:proofErr w:type="spellStart"/>
+      <w:r>
+        <w:rPr>
+          <w:rFonts w:cs="Times New Roman"/>
+          <w:i/>
+          <w:iCs/>
+          <w:sz w:val="24"/>
+          <w:szCs w:val="24"/>
+        </w:rPr>
+        <w:t>C</w:t>
+      </w:r>
+      <w:r>
+        <w:rPr>
+          <w:rFonts w:cs="Times New Roman"/>
+          <w:i/>
+          <w:iCs/>
+          <w:sz w:val="24"/>
+          <w:szCs w:val="24"/>
+        </w:rPr>
+        <w:t>ontoPayPal</w:t>
+      </w:r>
+      <w:proofErr w:type="spellEnd"/>
+    </w:p>
+    <w:p>
+      <w:pPr>
+        <w:pStyle w:val="Paragrafoelenco"/>
+        <w:numPr>
+          <w:ilvl w:val="0"/>
+          <w:numId w:val="34"/>
+        </w:numPr>
+        <w:suppressAutoHyphens/>
+        <w:autoSpaceDN w:val="0"/>
+        <w:spacing w:line="256" w:lineRule="auto"/>
+        <w:contextualSpacing w:val="0"/>
+        <w:jc w:val="both"/>
+        <w:textAlignment w:val="baseline"/>
+        <w:rPr>
+          <w:rFonts w:cs="Times New Roman"/>
+          <w:sz w:val="24"/>
+          <w:szCs w:val="24"/>
+        </w:rPr>
+      </w:pPr>
+      <w:r>
+        <w:rPr>
+          <w:rFonts w:cs="Times New Roman"/>
+          <w:sz w:val="24"/>
+          <w:szCs w:val="24"/>
+        </w:rPr>
+        <w:lastRenderedPageBreak/>
+        <w:t xml:space="preserve">È stata associata l’istanza di </w:t>
+      </w:r>
+      <w:proofErr w:type="spellStart"/>
+      <w:r>
+        <w:rPr>
+          <w:rFonts w:cs="Times New Roman"/>
+          <w:i/>
+          <w:iCs/>
+          <w:sz w:val="24"/>
+          <w:szCs w:val="24"/>
+        </w:rPr>
+        <w:t>C</w:t>
+      </w:r>
+      <w:r>
+        <w:rPr>
+          <w:rFonts w:cs="Times New Roman"/>
+          <w:i/>
+          <w:iCs/>
+          <w:sz w:val="24"/>
+          <w:szCs w:val="24"/>
+        </w:rPr>
+        <w:t>ontoPayPal</w:t>
+      </w:r>
+      <w:proofErr w:type="spellEnd"/>
+      <w:r>
+        <w:rPr>
+          <w:rFonts w:cs="Times New Roman"/>
+          <w:sz w:val="24"/>
+          <w:szCs w:val="24"/>
+        </w:rPr>
+        <w:t xml:space="preserve"> a </w:t>
+      </w:r>
+      <w:proofErr w:type="spellStart"/>
+      <w:r>
+        <w:rPr>
+          <w:rFonts w:cs="Times New Roman"/>
+          <w:i/>
+          <w:iCs/>
+          <w:sz w:val="24"/>
+          <w:szCs w:val="24"/>
+        </w:rPr>
+        <w:t>P</w:t>
+      </w:r>
+      <w:r>
+        <w:rPr>
+          <w:rFonts w:cs="Times New Roman"/>
+          <w:i/>
+          <w:iCs/>
+          <w:sz w:val="24"/>
+          <w:szCs w:val="24"/>
+        </w:rPr>
+        <w:t>agamento</w:t>
+      </w:r>
+      <w:r>
+        <w:rPr>
+          <w:rFonts w:cs="Times New Roman"/>
+          <w:i/>
+          <w:iCs/>
+          <w:sz w:val="24"/>
+          <w:szCs w:val="24"/>
+        </w:rPr>
+        <w:t>PayPal</w:t>
+      </w:r>
+      <w:proofErr w:type="spellEnd"/>
+    </w:p>
+    <w:p>
+      <w:pPr>
+        <w:rPr>
+          <w:sz w:val="24"/>
+          <w:szCs w:val="24"/>
+        </w:rPr>
+      </w:pPr>
+    </w:p>
+    <w:p>
+      <w:pPr>
+        <w:jc w:val="both"/>
+        <w:rPr>
+          <w:rFonts w:cs="Times New Roman"/>
+          <w:b/>
+          <w:bCs/>
+          <w:sz w:val="24"/>
+          <w:szCs w:val="24"/>
+          <w:u w:val="single"/>
+        </w:rPr>
+      </w:pPr>
+      <w:r>
+        <w:rPr>
+          <w:rFonts w:cs="Times New Roman"/>
+          <w:b/>
+          <w:bCs/>
+          <w:sz w:val="24"/>
+          <w:szCs w:val="24"/>
+          <w:u w:val="single"/>
+        </w:rPr>
+        <w:t>Contratto CO</w:t>
+      </w:r>
+      <w:r>
+        <w:rPr>
+          <w:rFonts w:cs="Times New Roman"/>
+          <w:b/>
+          <w:bCs/>
+          <w:sz w:val="24"/>
+          <w:szCs w:val="24"/>
+          <w:u w:val="single"/>
+        </w:rPr>
+        <w:t>5</w:t>
+      </w:r>
+      <w:r>
+        <w:rPr>
+          <w:rFonts w:cs="Times New Roman"/>
+          <w:b/>
+          <w:bCs/>
+          <w:sz w:val="24"/>
+          <w:szCs w:val="24"/>
+          <w:u w:val="single"/>
+        </w:rPr>
+        <w:t xml:space="preserve">: </w:t>
+      </w:r>
+      <w:proofErr w:type="spellStart"/>
+      <w:r>
+        <w:rPr>
+          <w:rFonts w:cs="Times New Roman"/>
+          <w:b/>
+          <w:bCs/>
+          <w:sz w:val="24"/>
+          <w:szCs w:val="24"/>
+          <w:u w:val="single"/>
+        </w:rPr>
+        <w:t>confermaInserimento</w:t>
+      </w:r>
+      <w:proofErr w:type="spellEnd"/>
+    </w:p>
+    <w:p>
+      <w:pPr>
+        <w:spacing w:before="100" w:beforeAutospacing="1" w:after="165" w:line="240" w:lineRule="auto"/>
+        <w:jc w:val="both"/>
+        <w:rPr>
+          <w:rFonts w:cs="Times New Roman"/>
+          <w:sz w:val="24"/>
+          <w:szCs w:val="24"/>
+        </w:rPr>
+      </w:pPr>
+      <w:r>
+        <w:rPr>
+          <w:rFonts w:cs="Times New Roman"/>
+          <w:b/>
+          <w:bCs/>
+          <w:sz w:val="24"/>
+          <w:szCs w:val="24"/>
+        </w:rPr>
+        <w:t>Operazione:</w:t>
+      </w:r>
+      <w:r>
+        <w:rPr>
+          <w:rFonts w:cs="Times New Roman"/>
+          <w:sz w:val="24"/>
+          <w:szCs w:val="24"/>
+        </w:rPr>
+        <w:t xml:space="preserve"> </w:t>
+      </w:r>
+      <w:proofErr w:type="spellStart"/>
+      <w:r>
+        <w:rPr>
+          <w:rFonts w:cs="Times New Roman"/>
+          <w:i/>
+          <w:iCs/>
+          <w:sz w:val="24"/>
+          <w:szCs w:val="24"/>
+        </w:rPr>
+        <w:t>confermaInserimento</w:t>
+      </w:r>
+      <w:proofErr w:type="spellEnd"/>
+      <w:r>
+        <w:rPr>
+          <w:rFonts w:cs="Times New Roman"/>
+          <w:sz w:val="24"/>
+          <w:szCs w:val="24"/>
+        </w:rPr>
+        <w:t>(</w:t>
+      </w:r>
+      <w:r>
+        <w:rPr>
+          <w:rFonts w:cs="Times New Roman"/>
+          <w:i/>
+          <w:iCs/>
+          <w:sz w:val="24"/>
+          <w:szCs w:val="24"/>
+        </w:rPr>
+        <w:t>prenotazione</w:t>
+      </w:r>
+      <w:r>
+        <w:rPr>
+          <w:rFonts w:cs="Times New Roman"/>
+          <w:sz w:val="24"/>
+          <w:szCs w:val="24"/>
+        </w:rPr>
+        <w:t xml:space="preserve">: Prenotazione, </w:t>
+      </w:r>
+      <w:proofErr w:type="spellStart"/>
+      <w:r>
+        <w:rPr>
+          <w:rFonts w:cs="Times New Roman"/>
+          <w:i/>
+          <w:iCs/>
+          <w:sz w:val="24"/>
+          <w:szCs w:val="24"/>
+        </w:rPr>
+        <w:t>voloPrenotato</w:t>
+      </w:r>
+      <w:proofErr w:type="spellEnd"/>
+      <w:r>
+        <w:rPr>
+          <w:rFonts w:cs="Times New Roman"/>
+          <w:sz w:val="24"/>
+          <w:szCs w:val="24"/>
+        </w:rPr>
+        <w:t xml:space="preserve">: </w:t>
+      </w:r>
+      <w:proofErr w:type="spellStart"/>
+      <w:r>
+        <w:rPr>
+          <w:rFonts w:cs="Times New Roman"/>
+          <w:sz w:val="24"/>
+          <w:szCs w:val="24"/>
+        </w:rPr>
+        <w:t>VoloPrenotato</w:t>
+      </w:r>
+      <w:proofErr w:type="spellEnd"/>
+      <w:r>
+        <w:rPr>
+          <w:rFonts w:cs="Times New Roman"/>
+          <w:sz w:val="24"/>
+          <w:szCs w:val="24"/>
+        </w:rPr>
+        <w:t>)</w:t>
+      </w:r>
+    </w:p>
+    <w:p>
+      <w:pPr>
+        <w:spacing w:before="100" w:beforeAutospacing="1" w:after="165" w:line="240" w:lineRule="auto"/>
+        <w:jc w:val="both"/>
+        <w:rPr>
+          <w:rFonts w:cs="Times New Roman"/>
+          <w:sz w:val="24"/>
+          <w:szCs w:val="24"/>
+        </w:rPr>
+      </w:pPr>
+      <w:r>
+        <w:rPr>
+          <w:rFonts w:cs="Times New Roman"/>
+          <w:b/>
+          <w:bCs/>
+          <w:sz w:val="24"/>
+          <w:szCs w:val="24"/>
+        </w:rPr>
+        <w:t>Riferimenti:</w:t>
+      </w:r>
+      <w:r>
+        <w:rPr>
+          <w:rFonts w:cs="Times New Roman"/>
+          <w:sz w:val="24"/>
+          <w:szCs w:val="24"/>
+        </w:rPr>
+        <w:t xml:space="preserve"> caso d’uso: Effettua check-in</w:t>
+      </w:r>
+    </w:p>
+    <w:p>
+      <w:pPr>
+        <w:spacing w:before="100" w:beforeAutospacing="1" w:after="165" w:line="240" w:lineRule="auto"/>
+        <w:jc w:val="both"/>
+        <w:rPr>
+          <w:rFonts w:cs="Times New Roman"/>
+          <w:sz w:val="24"/>
+          <w:szCs w:val="24"/>
+        </w:rPr>
+      </w:pPr>
+      <w:r>
+        <w:rPr>
+          <w:rFonts w:cs="Times New Roman"/>
+          <w:b/>
+          <w:bCs/>
+          <w:sz w:val="24"/>
+          <w:szCs w:val="24"/>
+        </w:rPr>
+        <w:t>Pre-condizioni:</w:t>
+      </w:r>
+      <w:r>
+        <w:rPr>
+          <w:rFonts w:cs="Times New Roman"/>
+          <w:sz w:val="24"/>
+          <w:szCs w:val="24"/>
+        </w:rPr>
+        <w:t xml:space="preserve"> È stato selezionato un volo prenotato</w:t>
+      </w:r>
+    </w:p>
+    <w:p>
+      <w:pPr>
+        <w:spacing w:before="100" w:beforeAutospacing="1" w:after="165" w:line="240" w:lineRule="auto"/>
+        <w:jc w:val="both"/>
+        <w:rPr>
+          <w:rFonts w:cs="Times New Roman"/>
+          <w:b/>
+          <w:bCs/>
+          <w:sz w:val="24"/>
+          <w:szCs w:val="24"/>
+        </w:rPr>
+      </w:pPr>
+      <w:r>
+        <w:rPr>
+          <w:rFonts w:cs="Times New Roman"/>
+          <w:b/>
+          <w:bCs/>
+          <w:sz w:val="24"/>
+          <w:szCs w:val="24"/>
+        </w:rPr>
+        <w:t xml:space="preserve">Post-condizioni: </w:t>
+      </w:r>
+    </w:p>
+    <w:p>
+      <w:pPr>
+        <w:pStyle w:val="Paragrafoelenco"/>
+        <w:numPr>
+          <w:ilvl w:val="0"/>
+          <w:numId w:val="34"/>
+        </w:numPr>
+        <w:spacing w:before="100" w:beforeAutospacing="1" w:after="100" w:afterAutospacing="1" w:line="240" w:lineRule="auto"/>
+        <w:jc w:val="both"/>
+        <w:rPr>
+          <w:rFonts w:cs="Times New Roman"/>
+          <w:sz w:val="24"/>
+          <w:szCs w:val="24"/>
+        </w:rPr>
+      </w:pPr>
+      <w:r>
+        <w:rPr>
+          <w:rFonts w:cs="Times New Roman"/>
+          <w:sz w:val="24"/>
+          <w:szCs w:val="24"/>
+        </w:rPr>
+        <w:t xml:space="preserve">È stata creata un’istanza </w:t>
+      </w:r>
+      <w:proofErr w:type="spellStart"/>
+      <w:r>
+        <w:rPr>
+          <w:rFonts w:cs="Times New Roman"/>
+          <w:i/>
+          <w:iCs/>
+          <w:sz w:val="24"/>
+          <w:szCs w:val="24"/>
+        </w:rPr>
+        <w:t>CartaDiImbarco</w:t>
+      </w:r>
+      <w:proofErr w:type="spellEnd"/>
+      <w:r>
+        <w:rPr>
+          <w:rFonts w:cs="Times New Roman"/>
+          <w:sz w:val="24"/>
+          <w:szCs w:val="24"/>
+        </w:rPr>
+        <w:t xml:space="preserve"> </w:t>
+      </w:r>
+    </w:p>
+    <w:p>
+      <w:pPr>
+        <w:pStyle w:val="Paragrafoelenco"/>
+        <w:numPr>
+          <w:ilvl w:val="0"/>
+          <w:numId w:val="34"/>
+        </w:numPr>
+        <w:spacing w:before="100" w:beforeAutospacing="1" w:after="165" w:line="240" w:lineRule="auto"/>
+        <w:jc w:val="both"/>
+        <w:rPr>
+          <w:rFonts w:cs="Times New Roman"/>
+          <w:sz w:val="24"/>
+          <w:szCs w:val="24"/>
+        </w:rPr>
+      </w:pPr>
+      <w:r>
+        <w:rPr>
+          <w:rFonts w:cs="Times New Roman"/>
+          <w:i/>
+          <w:iCs/>
+          <w:sz w:val="24"/>
+          <w:szCs w:val="24"/>
+        </w:rPr>
+        <w:t>prenotazione</w:t>
+      </w:r>
+      <w:r>
+        <w:rPr>
+          <w:rFonts w:cs="Times New Roman"/>
+          <w:sz w:val="24"/>
+          <w:szCs w:val="24"/>
+        </w:rPr>
+        <w:t xml:space="preserve"> e </w:t>
+      </w:r>
+      <w:proofErr w:type="spellStart"/>
+      <w:r>
+        <w:rPr>
+          <w:rFonts w:cs="Times New Roman"/>
+          <w:i/>
+          <w:iCs/>
+          <w:sz w:val="24"/>
+          <w:szCs w:val="24"/>
+        </w:rPr>
+        <w:t>voloPrenotato</w:t>
+      </w:r>
+      <w:proofErr w:type="spellEnd"/>
+      <w:r>
+        <w:rPr>
+          <w:rFonts w:cs="Times New Roman"/>
+          <w:i/>
+          <w:iCs/>
+          <w:sz w:val="24"/>
+          <w:szCs w:val="24"/>
+        </w:rPr>
+        <w:t xml:space="preserve"> </w:t>
+      </w:r>
+      <w:r>
+        <w:rPr>
+          <w:rFonts w:cs="Times New Roman"/>
+          <w:sz w:val="24"/>
+          <w:szCs w:val="24"/>
+        </w:rPr>
+        <w:t xml:space="preserve">sono state associate a </w:t>
+      </w:r>
+      <w:proofErr w:type="spellStart"/>
+      <w:r>
+        <w:rPr>
+          <w:rFonts w:cs="Times New Roman"/>
+          <w:i/>
+          <w:iCs/>
+          <w:sz w:val="24"/>
+          <w:szCs w:val="24"/>
+        </w:rPr>
+        <w:t>C</w:t>
+      </w:r>
+      <w:r>
+        <w:rPr>
+          <w:rFonts w:cs="Times New Roman"/>
+          <w:i/>
+          <w:iCs/>
+          <w:sz w:val="24"/>
+          <w:szCs w:val="24"/>
+        </w:rPr>
+        <w:t>artaDiImbarco</w:t>
+      </w:r>
+      <w:proofErr w:type="spellEnd"/>
+      <w:r>
+        <w:rPr>
+          <w:rFonts w:cs="Times New Roman"/>
+          <w:sz w:val="24"/>
+          <w:szCs w:val="24"/>
+        </w:rPr>
+        <w:t xml:space="preserve"> </w:t>
+      </w:r>
+    </w:p>
+    <w:p>
+      <w:pPr>
+        <w:pStyle w:val="Paragrafoelenco"/>
+        <w:numPr>
+          <w:ilvl w:val="0"/>
+          <w:numId w:val="34"/>
+        </w:numPr>
+        <w:spacing w:before="100" w:beforeAutospacing="1" w:after="165" w:line="240" w:lineRule="auto"/>
+        <w:jc w:val="both"/>
+        <w:rPr>
+          <w:rFonts w:cs="Times New Roman"/>
+          <w:sz w:val="24"/>
+          <w:szCs w:val="24"/>
+        </w:rPr>
+      </w:pPr>
+      <w:r>
+        <w:rPr>
+          <w:rFonts w:cs="Times New Roman"/>
+          <w:sz w:val="24"/>
+          <w:szCs w:val="24"/>
+        </w:rPr>
+        <w:t xml:space="preserve">L’attributo </w:t>
+      </w:r>
+      <w:proofErr w:type="spellStart"/>
+      <w:r>
+        <w:rPr>
+          <w:rFonts w:cs="Times New Roman"/>
+          <w:i/>
+          <w:iCs/>
+          <w:sz w:val="24"/>
+          <w:szCs w:val="24"/>
+        </w:rPr>
+        <w:t>check</w:t>
+      </w:r>
+      <w:r>
+        <w:rPr>
+          <w:rFonts w:cs="Times New Roman"/>
+          <w:i/>
+          <w:iCs/>
+          <w:sz w:val="24"/>
+          <w:szCs w:val="24"/>
+        </w:rPr>
+        <w:t>i</w:t>
+      </w:r>
+      <w:r>
+        <w:rPr>
+          <w:rFonts w:cs="Times New Roman"/>
+          <w:i/>
+          <w:iCs/>
+          <w:sz w:val="24"/>
+          <w:szCs w:val="24"/>
+        </w:rPr>
+        <w:t>n</w:t>
+      </w:r>
+      <w:proofErr w:type="spellEnd"/>
+      <w:r>
+        <w:rPr>
+          <w:rFonts w:cs="Times New Roman"/>
+          <w:sz w:val="24"/>
+          <w:szCs w:val="24"/>
+        </w:rPr>
+        <w:t xml:space="preserve"> di </w:t>
+      </w:r>
+      <w:proofErr w:type="spellStart"/>
+      <w:r>
+        <w:rPr>
+          <w:rFonts w:cs="Times New Roman"/>
+          <w:i/>
+          <w:iCs/>
+          <w:sz w:val="24"/>
+          <w:szCs w:val="24"/>
+        </w:rPr>
+        <w:t>VoloPrenotato</w:t>
+      </w:r>
+      <w:proofErr w:type="spellEnd"/>
+      <w:r>
+        <w:rPr>
+          <w:rFonts w:cs="Times New Roman"/>
+          <w:sz w:val="24"/>
+          <w:szCs w:val="24"/>
+        </w:rPr>
+        <w:t xml:space="preserve"> è stato aggiornato</w:t>
+      </w:r>
+    </w:p>
+    <w:p>
+      <w:pPr>
+        <w:pStyle w:val="Titolo1"/>
+      </w:pPr>
+      <w:r>
+        <w:t xml:space="preserve">Progettazione Orientata agli Oggetti </w:t>
+      </w:r>
+    </w:p>
+    <w:p>
+      <w:pPr>
+        <w:rPr>
+          <w:sz w:val="24"/>
+          <w:szCs w:val="24"/>
+        </w:rPr>
+      </w:pPr>
+      <w:r>
+        <w:rPr>
+          <w:sz w:val="24"/>
+          <w:szCs w:val="24"/>
+        </w:rPr>
+        <w:t xml:space="preserve">Nella fase di progettazione vengono realizzati i diagrammi di interazione, ovvero i diagrammi di sequenza e il diagramma delle classi di progetto (DCD). Anche in questo caso la realizzazione di tali diagrammi è ispirata dall’uso dei pattern GRASP e, in particolare, per la implementazione di quelli relativi ai casi d’uso </w:t>
+      </w:r>
+      <w:r>
+        <w:rPr>
+          <w:i/>
+          <w:iCs/>
+          <w:sz w:val="24"/>
+          <w:szCs w:val="24"/>
+        </w:rPr>
+        <w:t>UC3: Effettua Pagamento</w:t>
+      </w:r>
+      <w:r>
+        <w:rPr>
+          <w:sz w:val="24"/>
+          <w:szCs w:val="24"/>
+        </w:rPr>
+        <w:t xml:space="preserve"> e </w:t>
+      </w:r>
+      <w:r>
+        <w:rPr>
+          <w:i/>
+          <w:iCs/>
+          <w:sz w:val="24"/>
+          <w:szCs w:val="24"/>
+        </w:rPr>
+        <w:t>UC4: Effettua check-in</w:t>
+      </w:r>
+      <w:r>
+        <w:rPr>
+          <w:sz w:val="24"/>
+          <w:szCs w:val="24"/>
+        </w:rPr>
+        <w:t>.</w:t>
+      </w:r>
+    </w:p>
+    <w:p>
+      <w:pPr>
+        <w:rPr>
+          <w:sz w:val="24"/>
+          <w:szCs w:val="24"/>
+        </w:rPr>
+      </w:pPr>
+    </w:p>
+    <w:p>
+      <w:pPr>
+        <w:rPr>
+          <w:sz w:val="24"/>
+          <w:szCs w:val="24"/>
+        </w:rPr>
+      </w:pPr>
+    </w:p>
+    <w:p>
+      <w:pPr>
+        <w:rPr>
+          <w:sz w:val="24"/>
+          <w:szCs w:val="24"/>
+        </w:rPr>
+      </w:pPr>
+    </w:p>
+    <w:p>
+      <w:pPr>
+        <w:rPr>
+          <w:sz w:val="24"/>
+          <w:szCs w:val="24"/>
+        </w:rPr>
+      </w:pPr>
+    </w:p>
+    <w:p>
+      <w:pPr>
+        <w:rPr>
+          <w:sz w:val="24"/>
+          <w:szCs w:val="24"/>
+        </w:rPr>
+      </w:pPr>
+    </w:p>
+    <w:p>
+      <w:pPr>
+        <w:rPr>
+          <w:sz w:val="24"/>
+          <w:szCs w:val="24"/>
+        </w:rPr>
+      </w:pPr>
+    </w:p>
+    <w:p>
+      <w:pPr>
+        <w:rPr>
+          <w:sz w:val="24"/>
+          <w:szCs w:val="24"/>
+        </w:rPr>
+      </w:pPr>
+    </w:p>
+    <w:p>
+      <w:pPr>
+        <w:rPr>
+          <w:sz w:val="24"/>
+          <w:szCs w:val="24"/>
+        </w:rPr>
+      </w:pPr>
+    </w:p>
+    <w:p>
+      <w:pPr>
+        <w:rPr>
+          <w:sz w:val="24"/>
+          <w:szCs w:val="24"/>
+        </w:rPr>
+      </w:pPr>
+    </w:p>
+    <w:p>
+      <w:pPr>
+        <w:pStyle w:val="Titolo2"/>
+      </w:pPr>
+      <w:r>
+        <w:lastRenderedPageBreak/>
+        <w:t>Diagrammi di sequenza</w:t>
+      </w:r>
+    </w:p>
+    <w:p>
+      <w:pPr>
+        <w:pStyle w:val="Paragrafoelenco"/>
+        <w:numPr>
+          <w:ilvl w:val="0"/>
+          <w:numId w:val="33"/>
+        </w:numPr>
+      </w:pPr>
+      <w:r>
+        <w:t xml:space="preserve">Creazione di un pagamento con Carta di Credito </w:t>
+      </w:r>
+    </w:p>
+    <w:p>
+      <w:pPr>
+        <w:ind w:left="360"/>
+        <w:jc w:val="center"/>
+        <w:rPr>
+          <w:color w:val="FF0000"/>
+        </w:rPr>
+      </w:pPr>
+      <w:r>
+        <w:rPr>
+          <w:noProof/>
+          <w:color w:val="FF0000"/>
+        </w:rPr>
+        <w:drawing>
+          <wp:inline distT="0" distB="0" distL="0" distR="0" wp14:anchorId="1225B3E5" wp14:editId="7EF8B8DB">
+            <wp:extent cx="6114415" cy="2592070"/>
+            <wp:effectExtent l="0" t="0" r="635" b="0"/>
+            <wp:docPr id="7" name="Immagine 7"/>
+            <wp:cNvGraphicFramePr>
+              <a:graphicFrameLocks xmlns:a="http://schemas.openxmlformats.org/drawingml/2006/main" noChangeAspect="1"/>
+            </wp:cNvGraphicFramePr>
+            <a:graphic xmlns:a="http://schemas.openxmlformats.org/drawingml/2006/main">
+              <a:graphicData uri="http://schemas.openxmlformats.org/drawingml/2006/picture">
+                <pic:pic xmlns:pic="http://schemas.openxmlformats.org/drawingml/2006/picture">
+                  <pic:nvPicPr>
+                    <pic:cNvPr id="0" name="Picture 3"/>
+                    <pic:cNvPicPr>
+                      <a:picLocks noChangeAspect="1" noChangeArrowheads="1"/>
+                    </pic:cNvPicPr>
+                  </pic:nvPicPr>
+                  <pic:blipFill>
+                    <a:blip r:embed="rId15" cstate="print">
+                      <a:extLst>
+                        <a:ext uri="{28A0092B-C50C-407E-A947-70E740481C1C}">
+                          <a14:useLocalDpi xmlns:a14="http://schemas.microsoft.com/office/drawing/2010/main" val="0"/>
+                        </a:ext>
+                      </a:extLst>
+                    </a:blip>
+                    <a:srcRect/>
+                    <a:stretch>
+                      <a:fillRect/>
+                    </a:stretch>
+                  </pic:blipFill>
+                  <pic:spPr bwMode="auto">
+                    <a:xfrm>
+                      <a:off x="0" y="0"/>
+                      <a:ext cx="6114415" cy="2592070"/>
+                    </a:xfrm>
+                    <a:prstGeom prst="rect">
+                      <a:avLst/>
+                    </a:prstGeom>
+                    <a:noFill/>
+                    <a:ln>
+                      <a:noFill/>
+                    </a:ln>
+                  </pic:spPr>
+                </pic:pic>
+              </a:graphicData>
+            </a:graphic>
+          </wp:inline>
+        </w:drawing>
+      </w:r>
+    </w:p>
+    <w:p>
+      <w:pPr>
+        <w:rPr>
+          <w:color w:val="FF0000"/>
+        </w:rPr>
+      </w:pPr>
+    </w:p>
+    <w:p>
+      <w:pPr>
+        <w:pStyle w:val="Paragrafoelenco"/>
+        <w:numPr>
+          <w:ilvl w:val="0"/>
+          <w:numId w:val="32"/>
+        </w:numPr>
+      </w:pPr>
+      <w:r>
+        <w:t>Creazione di un pagamento con PayPal</w:t>
+      </w:r>
+    </w:p>
+    <w:p>
+      <w:pPr>
+        <w:ind w:left="360"/>
+        <w:jc w:val="center"/>
+        <w:rPr>
+          <w:color w:val="FF0000"/>
+        </w:rPr>
+      </w:pPr>
+      <w:r>
+        <w:rPr>
+          <w:noProof/>
+          <w:color w:val="FF0000"/>
+        </w:rPr>
+        <w:drawing>
+          <wp:inline distT="0" distB="0" distL="0" distR="0" wp14:anchorId="3D163533" wp14:editId="745A4970">
+            <wp:extent cx="6114415" cy="2719070"/>
+            <wp:effectExtent l="0" t="0" r="635" b="5080"/>
+            <wp:docPr id="9" name="Immagine 9"/>
+            <wp:cNvGraphicFramePr>
+              <a:graphicFrameLocks xmlns:a="http://schemas.openxmlformats.org/drawingml/2006/main" noChangeAspect="1"/>
+            </wp:cNvGraphicFramePr>
+            <a:graphic xmlns:a="http://schemas.openxmlformats.org/drawingml/2006/main">
+              <a:graphicData uri="http://schemas.openxmlformats.org/drawingml/2006/picture">
+                <pic:pic xmlns:pic="http://schemas.openxmlformats.org/drawingml/2006/picture">
+                  <pic:nvPicPr>
+                    <pic:cNvPr id="0" name="Picture 4"/>
+                    <pic:cNvPicPr>
+                      <a:picLocks noChangeAspect="1" noChangeArrowheads="1"/>
+                    </pic:cNvPicPr>
+                  </pic:nvPicPr>
+                  <pic:blipFill>
+                    <a:blip r:embed="rId16" cstate="print">
+                      <a:extLst>
+                        <a:ext uri="{28A0092B-C50C-407E-A947-70E740481C1C}">
+                          <a14:useLocalDpi xmlns:a14="http://schemas.microsoft.com/office/drawing/2010/main" val="0"/>
+                        </a:ext>
+                      </a:extLst>
+                    </a:blip>
+                    <a:srcRect/>
+                    <a:stretch>
+                      <a:fillRect/>
+                    </a:stretch>
+                  </pic:blipFill>
+                  <pic:spPr bwMode="auto">
+                    <a:xfrm>
+                      <a:off x="0" y="0"/>
+                      <a:ext cx="6114415" cy="2719070"/>
+                    </a:xfrm>
+                    <a:prstGeom prst="rect">
+                      <a:avLst/>
+                    </a:prstGeom>
+                    <a:noFill/>
+                    <a:ln>
+                      <a:noFill/>
+                    </a:ln>
+                  </pic:spPr>
+                </pic:pic>
+              </a:graphicData>
+            </a:graphic>
+          </wp:inline>
+        </w:drawing>
+      </w:r>
+    </w:p>
+    <w:p>
+      <w:pPr>
+        <w:pStyle w:val="Paragrafoelenco"/>
+        <w:rPr>
+          <w:color w:val="FF0000"/>
+        </w:rPr>
+      </w:pPr>
+    </w:p>
+    <w:p>
+      <w:pPr>
+        <w:pStyle w:val="Paragrafoelenco"/>
+        <w:rPr>
+          <w:color w:val="FF0000"/>
+        </w:rPr>
+      </w:pPr>
+    </w:p>
+    <w:p>
+      <w:pPr>
+        <w:pStyle w:val="Paragrafoelenco"/>
+        <w:rPr>
+          <w:color w:val="FF0000"/>
+        </w:rPr>
+      </w:pPr>
+    </w:p>
+    <w:p>
+      <w:pPr>
+        <w:pStyle w:val="Paragrafoelenco"/>
+        <w:rPr>
+          <w:color w:val="FF0000"/>
+        </w:rPr>
+      </w:pPr>
+    </w:p>
+    <w:p>
+      <w:pPr>
+        <w:pStyle w:val="Paragrafoelenco"/>
+        <w:rPr>
+          <w:color w:val="FF0000"/>
+        </w:rPr>
+      </w:pPr>
+    </w:p>
+    <w:p>
+      <w:pPr>
+        <w:pStyle w:val="Paragrafoelenco"/>
+        <w:rPr>
+          <w:color w:val="FF0000"/>
+        </w:rPr>
+      </w:pPr>
+    </w:p>
+    <w:p>
+      <w:pPr>
+        <w:pStyle w:val="Paragrafoelenco"/>
+        <w:rPr>
+          <w:color w:val="FF0000"/>
+        </w:rPr>
+      </w:pPr>
+    </w:p>
+    <w:p>
+      <w:pPr>
+        <w:pStyle w:val="Paragrafoelenco"/>
+        <w:rPr>
+          <w:color w:val="FF0000"/>
+        </w:rPr>
+      </w:pPr>
+    </w:p>
+    <w:p>
+      <w:pPr>
+        <w:pStyle w:val="Paragrafoelenco"/>
+        <w:rPr>
+          <w:color w:val="FF0000"/>
+        </w:rPr>
+      </w:pPr>
+    </w:p>
+    <w:p>
+      <w:pPr>
+        <w:pStyle w:val="Paragrafoelenco"/>
+        <w:rPr>
+          <w:color w:val="FF0000"/>
+        </w:rPr>
+      </w:pPr>
+    </w:p>
+    <w:p>
+      <w:pPr>
+        <w:pStyle w:val="Paragrafoelenco"/>
+        <w:rPr>
+          <w:color w:val="FF0000"/>
+        </w:rPr>
+      </w:pPr>
+    </w:p>
+    <w:p>
+      <w:pPr>
+        <w:pStyle w:val="Paragrafoelenco"/>
+        <w:numPr>
+          <w:ilvl w:val="0"/>
+          <w:numId w:val="32"/>
+        </w:numPr>
+      </w:pPr>
+      <w:r>
+        <w:lastRenderedPageBreak/>
+        <w:t>Lettura dei punti posseduti da un Cliente</w:t>
+      </w:r>
+    </w:p>
+    <w:p>
+      <w:pPr>
+        <w:ind w:left="360"/>
+        <w:rPr>
+          <w:color w:val="FF0000"/>
+        </w:rPr>
+      </w:pPr>
+    </w:p>
+    <w:p>
+      <w:pPr>
+        <w:pStyle w:val="Paragrafoelenco"/>
+        <w:rPr>
+          <w:color w:val="FF0000"/>
+        </w:rPr>
+      </w:pPr>
+      <w:r>
+        <w:rPr>
+          <w:noProof/>
+          <w:color w:val="FF0000"/>
+        </w:rPr>
+        <w:drawing>
+          <wp:inline distT="0" distB="0" distL="0" distR="0" wp14:anchorId="0BB59F03" wp14:editId="07371E24">
+            <wp:extent cx="5303520" cy="2988937"/>
+            <wp:effectExtent l="0" t="0" r="0" b="2540"/>
+            <wp:docPr id="13" name="Immagine 13"/>
+            <wp:cNvGraphicFramePr>
+              <a:graphicFrameLocks xmlns:a="http://schemas.openxmlformats.org/drawingml/2006/main" noChangeAspect="1"/>
+            </wp:cNvGraphicFramePr>
+            <a:graphic xmlns:a="http://schemas.openxmlformats.org/drawingml/2006/main">
+              <a:graphicData uri="http://schemas.openxmlformats.org/drawingml/2006/picture">
+                <pic:pic xmlns:pic="http://schemas.openxmlformats.org/drawingml/2006/picture">
+                  <pic:nvPicPr>
+                    <pic:cNvPr id="0" name="Picture 12"/>
+                    <pic:cNvPicPr>
+                      <a:picLocks noChangeAspect="1" noChangeArrowheads="1"/>
+                    </pic:cNvPicPr>
+                  </pic:nvPicPr>
+                  <pic:blipFill>
+                    <a:blip r:embed="rId17">
+                      <a:extLst>
+                        <a:ext uri="{28A0092B-C50C-407E-A947-70E740481C1C}">
+                          <a14:useLocalDpi xmlns:a14="http://schemas.microsoft.com/office/drawing/2010/main" val="0"/>
+                        </a:ext>
+                      </a:extLst>
+                    </a:blip>
+                    <a:srcRect/>
+                    <a:stretch>
+                      <a:fillRect/>
+                    </a:stretch>
+                  </pic:blipFill>
+                  <pic:spPr bwMode="auto">
+                    <a:xfrm>
+                      <a:off x="0" y="0"/>
+                      <a:ext cx="5334365" cy="3006321"/>
+                    </a:xfrm>
+                    <a:prstGeom prst="rect">
+                      <a:avLst/>
+                    </a:prstGeom>
+                    <a:noFill/>
+                    <a:ln>
+                      <a:noFill/>
+                    </a:ln>
+                  </pic:spPr>
+                </pic:pic>
+              </a:graphicData>
+            </a:graphic>
+          </wp:inline>
+        </w:drawing>
+      </w:r>
+    </w:p>
+    <w:p>
+      <w:pPr>
+        <w:ind w:left="360"/>
+        <w:rPr>
+          <w:color w:val="FF0000"/>
+        </w:rPr>
+      </w:pPr>
+    </w:p>
+    <w:p>
+      <w:pPr>
+        <w:pStyle w:val="Paragrafoelenco"/>
+        <w:numPr>
+          <w:ilvl w:val="0"/>
+          <w:numId w:val="32"/>
+        </w:numPr>
+      </w:pPr>
+      <w:r>
+        <w:t>Selezione della quantità dei punti da utilizzare per il calcolo del nuovo prezzo scontato</w:t>
+      </w:r>
+    </w:p>
+    <w:p>
+      <w:pPr>
+        <w:ind w:left="360"/>
+        <w:jc w:val="center"/>
+        <w:rPr>
+          <w:color w:val="FF0000"/>
+        </w:rPr>
+      </w:pPr>
+      <w:r>
+        <w:rPr>
+          <w:noProof/>
+          <w:color w:val="FF0000"/>
+        </w:rPr>
+        <w:drawing>
+          <wp:inline distT="0" distB="0" distL="0" distR="0" wp14:anchorId="1EE85CBD" wp14:editId="1FCB6D2F">
+            <wp:extent cx="2981740" cy="2260536"/>
+            <wp:effectExtent l="0" t="0" r="0" b="6985"/>
+            <wp:docPr id="14" name="Immagine 14"/>
+            <wp:cNvGraphicFramePr>
+              <a:graphicFrameLocks xmlns:a="http://schemas.openxmlformats.org/drawingml/2006/main" noChangeAspect="1"/>
+            </wp:cNvGraphicFramePr>
+            <a:graphic xmlns:a="http://schemas.openxmlformats.org/drawingml/2006/main">
+              <a:graphicData uri="http://schemas.openxmlformats.org/drawingml/2006/picture">
+                <pic:pic xmlns:pic="http://schemas.openxmlformats.org/drawingml/2006/picture">
+                  <pic:nvPicPr>
+                    <pic:cNvPr id="0" name="Picture 13"/>
+                    <pic:cNvPicPr>
+                      <a:picLocks noChangeAspect="1" noChangeArrowheads="1"/>
+                    </pic:cNvPicPr>
+                  </pic:nvPicPr>
+                  <pic:blipFill>
+                    <a:blip r:embed="rId18" cstate="print">
+                      <a:extLst>
+                        <a:ext uri="{28A0092B-C50C-407E-A947-70E740481C1C}">
+                          <a14:useLocalDpi xmlns:a14="http://schemas.microsoft.com/office/drawing/2010/main" val="0"/>
+                        </a:ext>
+                      </a:extLst>
+                    </a:blip>
+                    <a:srcRect/>
+                    <a:stretch>
+                      <a:fillRect/>
+                    </a:stretch>
+                  </pic:blipFill>
+                  <pic:spPr bwMode="auto">
+                    <a:xfrm>
+                      <a:off x="0" y="0"/>
+                      <a:ext cx="3001641" cy="2275624"/>
+                    </a:xfrm>
+                    <a:prstGeom prst="rect">
+                      <a:avLst/>
+                    </a:prstGeom>
+                    <a:noFill/>
+                    <a:ln>
+                      <a:noFill/>
+                    </a:ln>
+                  </pic:spPr>
+                </pic:pic>
+              </a:graphicData>
+            </a:graphic>
+          </wp:inline>
+        </w:drawing>
+      </w:r>
+    </w:p>
+    <w:p>
+      <w:pPr>
+        <w:ind w:left="360"/>
+        <w:rPr>
+          <w:color w:val="FF0000"/>
+        </w:rPr>
+      </w:pPr>
+    </w:p>
+    <w:p>
+      <w:pPr>
+        <w:ind w:left="360"/>
+        <w:rPr>
+          <w:color w:val="FF0000"/>
+        </w:rPr>
+      </w:pPr>
+    </w:p>
+    <w:p>
+      <w:pPr>
+        <w:ind w:left="360"/>
+        <w:rPr>
+          <w:color w:val="FF0000"/>
+        </w:rPr>
+      </w:pPr>
+    </w:p>
+    <w:p>
+      <w:pPr>
+        <w:ind w:left="360"/>
+        <w:rPr>
+          <w:color w:val="FF0000"/>
+        </w:rPr>
+      </w:pPr>
+    </w:p>
+    <w:p>
+      <w:pPr>
+        <w:ind w:left="360"/>
+        <w:rPr>
+          <w:color w:val="FF0000"/>
+        </w:rPr>
+      </w:pPr>
+    </w:p>
+    <w:p>
+      <w:pPr>
+        <w:ind w:left="360"/>
+        <w:rPr>
+          <w:color w:val="FF0000"/>
+        </w:rPr>
+      </w:pPr>
+    </w:p>
+    <w:p>
+      <w:pPr>
+        <w:ind w:left="360"/>
+        <w:rPr>
+          <w:color w:val="FF0000"/>
+        </w:rPr>
+      </w:pPr>
+    </w:p>
+    <w:p>
+      <w:pPr>
+        <w:ind w:left="360"/>
+        <w:rPr>
+          <w:color w:val="FF0000"/>
+        </w:rPr>
+      </w:pPr>
+    </w:p>
+    <w:p>
+      <w:pPr>
+        <w:pStyle w:val="Paragrafoelenco"/>
+        <w:numPr>
+          <w:ilvl w:val="0"/>
+          <w:numId w:val="32"/>
+        </w:numPr>
+      </w:pPr>
+      <w:r>
+        <w:lastRenderedPageBreak/>
+        <w:t>Completamento del pagamento della prenotazione presso il servizio esterno con Carta di credito</w:t>
+      </w:r>
+    </w:p>
+    <w:p>
+      <w:pPr>
+        <w:ind w:left="360"/>
+        <w:rPr>
+          <w:color w:val="FF0000"/>
+        </w:rPr>
+      </w:pPr>
+      <w:r>
+        <w:rPr>
+          <w:noProof/>
+          <w:color w:val="FF0000"/>
+        </w:rPr>
+        <w:drawing>
+          <wp:inline distT="0" distB="0" distL="0" distR="0" wp14:anchorId="092BC7F1" wp14:editId="15CD304D">
+            <wp:extent cx="6120765" cy="2019935"/>
+            <wp:effectExtent l="0" t="0" r="0" b="0"/>
+            <wp:docPr id="12" name="Immagine 12"/>
+            <wp:cNvGraphicFramePr>
+              <a:graphicFrameLocks xmlns:a="http://schemas.openxmlformats.org/drawingml/2006/main" noChangeAspect="1"/>
+            </wp:cNvGraphicFramePr>
+            <a:graphic xmlns:a="http://schemas.openxmlformats.org/drawingml/2006/main">
+              <a:graphicData uri="http://schemas.openxmlformats.org/drawingml/2006/picture">
+                <pic:pic xmlns:pic="http://schemas.openxmlformats.org/drawingml/2006/picture">
+                  <pic:nvPicPr>
+                    <pic:cNvPr id="0" name="Picture 5"/>
+                    <pic:cNvPicPr>
+                      <a:picLocks noChangeAspect="1" noChangeArrowheads="1"/>
+                    </pic:cNvPicPr>
+                  </pic:nvPicPr>
+                  <pic:blipFill>
+                    <a:blip r:embed="rId19" cstate="print">
+                      <a:extLst>
+                        <a:ext uri="{28A0092B-C50C-407E-A947-70E740481C1C}">
+                          <a14:useLocalDpi xmlns:a14="http://schemas.microsoft.com/office/drawing/2010/main" val="0"/>
+                        </a:ext>
+                      </a:extLst>
+                    </a:blip>
+                    <a:srcRect/>
+                    <a:stretch>
+                      <a:fillRect/>
+                    </a:stretch>
+                  </pic:blipFill>
+                  <pic:spPr bwMode="auto">
+                    <a:xfrm>
+                      <a:off x="0" y="0"/>
+                      <a:ext cx="6120765" cy="2019935"/>
+                    </a:xfrm>
+                    <a:prstGeom prst="rect">
+                      <a:avLst/>
+                    </a:prstGeom>
+                    <a:noFill/>
+                    <a:ln>
+                      <a:noFill/>
+                    </a:ln>
+                  </pic:spPr>
+                </pic:pic>
+              </a:graphicData>
+            </a:graphic>
+          </wp:inline>
+        </w:drawing>
+      </w:r>
+    </w:p>
+    <w:p>
+      <w:pPr>
+        <w:pStyle w:val="Paragrafoelenco"/>
+        <w:numPr>
+          <w:ilvl w:val="0"/>
+          <w:numId w:val="32"/>
+        </w:numPr>
+      </w:pPr>
+      <w:r>
+        <w:t>Completamento del pagamento della prenotazione presso il servizio esterno con PayPal</w:t>
+      </w:r>
+    </w:p>
+    <w:p>
+      <w:pPr>
+        <w:ind w:left="360"/>
+        <w:rPr>
+          <w:color w:val="FF0000"/>
+        </w:rPr>
+      </w:pPr>
+      <w:r>
+        <w:rPr>
+          <w:noProof/>
+          <w:color w:val="FF0000"/>
+        </w:rPr>
+        <w:drawing>
+          <wp:inline distT="0" distB="0" distL="0" distR="0" wp14:anchorId="31B7E40A" wp14:editId="6229E7F5">
+            <wp:extent cx="6100445" cy="2231390"/>
+            <wp:effectExtent l="0" t="0" r="0" b="0"/>
+            <wp:docPr id="17" name="Immagine 17"/>
+            <wp:cNvGraphicFramePr>
+              <a:graphicFrameLocks xmlns:a="http://schemas.openxmlformats.org/drawingml/2006/main" noChangeAspect="1"/>
+            </wp:cNvGraphicFramePr>
+            <a:graphic xmlns:a="http://schemas.openxmlformats.org/drawingml/2006/main">
+              <a:graphicData uri="http://schemas.openxmlformats.org/drawingml/2006/picture">
+                <pic:pic xmlns:pic="http://schemas.openxmlformats.org/drawingml/2006/picture">
+                  <pic:nvPicPr>
+                    <pic:cNvPr id="0" name="Picture 6"/>
+                    <pic:cNvPicPr>
+                      <a:picLocks noChangeAspect="1" noChangeArrowheads="1"/>
+                    </pic:cNvPicPr>
+                  </pic:nvPicPr>
+                  <pic:blipFill>
+                    <a:blip r:embed="rId20" cstate="print">
+                      <a:extLst>
+                        <a:ext uri="{28A0092B-C50C-407E-A947-70E740481C1C}">
+                          <a14:useLocalDpi xmlns:a14="http://schemas.microsoft.com/office/drawing/2010/main" val="0"/>
+                        </a:ext>
+                      </a:extLst>
+                    </a:blip>
+                    <a:srcRect/>
+                    <a:stretch>
+                      <a:fillRect/>
+                    </a:stretch>
+                  </pic:blipFill>
+                  <pic:spPr bwMode="auto">
+                    <a:xfrm>
+                      <a:off x="0" y="0"/>
+                      <a:ext cx="6100445" cy="2231390"/>
+                    </a:xfrm>
+                    <a:prstGeom prst="rect">
+                      <a:avLst/>
+                    </a:prstGeom>
+                    <a:noFill/>
+                    <a:ln>
+                      <a:noFill/>
+                    </a:ln>
+                  </pic:spPr>
+                </pic:pic>
+              </a:graphicData>
+            </a:graphic>
+          </wp:inline>
+        </w:drawing>
+      </w:r>
+    </w:p>
+    <w:p>
+      <w:pPr>
+        <w:pStyle w:val="Paragrafoelenco"/>
+        <w:numPr>
+          <w:ilvl w:val="0"/>
+          <w:numId w:val="32"/>
+        </w:numPr>
+      </w:pPr>
+      <w:r>
+        <w:t>Ricerca delle prenotazioni che ha effettuato il cliente</w:t>
+      </w:r>
+      <w:r>
+        <w:t xml:space="preserve"> per effettuare il check-in</w:t>
+      </w:r>
+    </w:p>
+    <w:p>
+      <w:pPr>
+        <w:ind w:left="360"/>
+        <w:jc w:val="center"/>
+        <w:rPr>
+          <w:color w:val="FF0000"/>
+        </w:rPr>
+      </w:pPr>
+      <w:r>
+        <w:rPr>
+          <w:noProof/>
+          <w:color w:val="FF0000"/>
+        </w:rPr>
+        <w:drawing>
+          <wp:inline distT="0" distB="0" distL="0" distR="0" wp14:anchorId="0A453D0D" wp14:editId="10D22EE6">
+            <wp:extent cx="6106795" cy="2822575"/>
+            <wp:effectExtent l="0" t="0" r="8255" b="0"/>
+            <wp:docPr id="26" name="Immagine 26"/>
+            <wp:cNvGraphicFramePr>
+              <a:graphicFrameLocks xmlns:a="http://schemas.openxmlformats.org/drawingml/2006/main" noChangeAspect="1"/>
+            </wp:cNvGraphicFramePr>
+            <a:graphic xmlns:a="http://schemas.openxmlformats.org/drawingml/2006/main">
+              <a:graphicData uri="http://schemas.openxmlformats.org/drawingml/2006/picture">
+                <pic:pic xmlns:pic="http://schemas.openxmlformats.org/drawingml/2006/picture">
+                  <pic:nvPicPr>
+                    <pic:cNvPr id="0" name="Picture 25"/>
+                    <pic:cNvPicPr>
+                      <a:picLocks noChangeAspect="1" noChangeArrowheads="1"/>
+                    </pic:cNvPicPr>
+                  </pic:nvPicPr>
+                  <pic:blipFill>
+                    <a:blip r:embed="rId21" cstate="print">
+                      <a:extLst>
+                        <a:ext uri="{28A0092B-C50C-407E-A947-70E740481C1C}">
+                          <a14:useLocalDpi xmlns:a14="http://schemas.microsoft.com/office/drawing/2010/main" val="0"/>
+                        </a:ext>
+                      </a:extLst>
+                    </a:blip>
+                    <a:srcRect/>
+                    <a:stretch>
+                      <a:fillRect/>
+                    </a:stretch>
+                  </pic:blipFill>
+                  <pic:spPr bwMode="auto">
+                    <a:xfrm>
+                      <a:off x="0" y="0"/>
+                      <a:ext cx="6106795" cy="2822575"/>
+                    </a:xfrm>
+                    <a:prstGeom prst="rect">
+                      <a:avLst/>
+                    </a:prstGeom>
+                    <a:noFill/>
+                    <a:ln>
+                      <a:noFill/>
+                    </a:ln>
+                  </pic:spPr>
+                </pic:pic>
+              </a:graphicData>
+            </a:graphic>
+          </wp:inline>
+        </w:drawing>
+      </w:r>
+    </w:p>
+    <w:p>
+      <w:pPr>
+        <w:spacing w:before="100" w:beforeAutospacing="1" w:after="165" w:line="240" w:lineRule="auto"/>
+        <w:jc w:val="both"/>
+        <w:rPr>
+          <w:rFonts w:cs="Times New Roman"/>
+          <w:color w:val="FF0000"/>
+          <w:sz w:val="24"/>
+          <w:szCs w:val="24"/>
+        </w:rPr>
+      </w:pPr>
+    </w:p>
+    <w:p>
+      <w:pPr>
+        <w:spacing w:before="100" w:beforeAutospacing="1" w:after="165" w:line="240" w:lineRule="auto"/>
+        <w:jc w:val="both"/>
+        <w:rPr>
+          <w:rFonts w:cs="Times New Roman"/>
+          <w:color w:val="FF0000"/>
+          <w:sz w:val="24"/>
+          <w:szCs w:val="24"/>
+        </w:rPr>
+      </w:pPr>
+    </w:p>
+    <w:p>
+      <w:pPr>
+        <w:pStyle w:val="Paragrafoelenco"/>
+        <w:numPr>
+          <w:ilvl w:val="0"/>
+          <w:numId w:val="32"/>
+        </w:numPr>
+        <w:spacing w:before="100" w:beforeAutospacing="1" w:after="165" w:line="240" w:lineRule="auto"/>
+        <w:jc w:val="both"/>
+        <w:rPr>
+          <w:rFonts w:cs="Times New Roman"/>
+          <w:sz w:val="24"/>
+          <w:szCs w:val="24"/>
+        </w:rPr>
+      </w:pPr>
+      <w:r>
+        <w:rPr>
+          <w:rFonts w:cs="Times New Roman"/>
+          <w:sz w:val="24"/>
+          <w:szCs w:val="24"/>
+        </w:rPr>
+        <w:lastRenderedPageBreak/>
+        <w:t>Selezione di una delle prenotazioni del cliente mediante numero di prenotazione</w:t>
+      </w:r>
+    </w:p>
+    <w:p>
+      <w:pPr>
+        <w:spacing w:before="100" w:beforeAutospacing="1" w:after="165" w:line="240" w:lineRule="auto"/>
+        <w:ind w:left="360"/>
+        <w:jc w:val="center"/>
+        <w:rPr>
+          <w:rFonts w:cs="Times New Roman"/>
+          <w:color w:val="FF0000"/>
+          <w:sz w:val="24"/>
+          <w:szCs w:val="24"/>
+        </w:rPr>
+      </w:pPr>
+      <w:r>
+        <w:rPr>
+          <w:rFonts w:cs="Times New Roman"/>
+          <w:noProof/>
+          <w:color w:val="FF0000"/>
+          <w:sz w:val="24"/>
+          <w:szCs w:val="24"/>
+        </w:rPr>
+        <w:drawing>
+          <wp:inline distT="0" distB="0" distL="0" distR="0" wp14:anchorId="078E0117" wp14:editId="07A241D0">
+            <wp:extent cx="6120765" cy="2743200"/>
+            <wp:effectExtent l="0" t="0" r="0" b="0"/>
+            <wp:docPr id="18" name="Immagine 18"/>
+            <wp:cNvGraphicFramePr>
+              <a:graphicFrameLocks xmlns:a="http://schemas.openxmlformats.org/drawingml/2006/main" noChangeAspect="1"/>
+            </wp:cNvGraphicFramePr>
+            <a:graphic xmlns:a="http://schemas.openxmlformats.org/drawingml/2006/main">
+              <a:graphicData uri="http://schemas.openxmlformats.org/drawingml/2006/picture">
+                <pic:pic xmlns:pic="http://schemas.openxmlformats.org/drawingml/2006/picture">
+                  <pic:nvPicPr>
+                    <pic:cNvPr id="0" name="Picture 7"/>
+                    <pic:cNvPicPr>
+                      <a:picLocks noChangeAspect="1" noChangeArrowheads="1"/>
+                    </pic:cNvPicPr>
+                  </pic:nvPicPr>
+                  <pic:blipFill>
+                    <a:blip r:embed="rId22" cstate="print">
+                      <a:extLst>
+                        <a:ext uri="{28A0092B-C50C-407E-A947-70E740481C1C}">
+                          <a14:useLocalDpi xmlns:a14="http://schemas.microsoft.com/office/drawing/2010/main" val="0"/>
+                        </a:ext>
+                      </a:extLst>
+                    </a:blip>
+                    <a:srcRect/>
+                    <a:stretch>
+                      <a:fillRect/>
+                    </a:stretch>
+                  </pic:blipFill>
+                  <pic:spPr bwMode="auto">
+                    <a:xfrm>
+                      <a:off x="0" y="0"/>
+                      <a:ext cx="6120765" cy="2743200"/>
+                    </a:xfrm>
+                    <a:prstGeom prst="rect">
+                      <a:avLst/>
+                    </a:prstGeom>
+                    <a:noFill/>
+                    <a:ln>
+                      <a:noFill/>
+                    </a:ln>
+                  </pic:spPr>
+                </pic:pic>
+              </a:graphicData>
+            </a:graphic>
+          </wp:inline>
+        </w:drawing>
+      </w:r>
+    </w:p>
+    <w:p>
+      <w:pPr>
+        <w:rPr>
+          <w:rFonts w:cs="Times New Roman"/>
+          <w:color w:val="FF0000"/>
+          <w:sz w:val="24"/>
+          <w:szCs w:val="24"/>
+        </w:rPr>
+      </w:pPr>
+    </w:p>
+    <w:p>
+      <w:pPr>
+        <w:pStyle w:val="Paragrafoelenco"/>
+        <w:numPr>
+          <w:ilvl w:val="0"/>
+          <w:numId w:val="32"/>
+        </w:numPr>
+        <w:rPr>
+          <w:rFonts w:cs="Times New Roman"/>
+          <w:sz w:val="24"/>
+          <w:szCs w:val="24"/>
+        </w:rPr>
+      </w:pPr>
+      <w:r>
+        <w:rPr>
+          <w:rFonts w:cs="Times New Roman"/>
+          <w:sz w:val="24"/>
+          <w:szCs w:val="24"/>
+        </w:rPr>
+        <w:t>Selezione del volo della prenotazione per il quale effettuare il check-in</w:t>
+      </w:r>
+    </w:p>
+    <w:p>
+      <w:pPr>
+        <w:ind w:left="360"/>
+        <w:jc w:val="center"/>
+        <w:rPr>
+          <w:rFonts w:cs="Times New Roman"/>
+          <w:color w:val="FF0000"/>
+          <w:sz w:val="24"/>
+          <w:szCs w:val="24"/>
+        </w:rPr>
+      </w:pPr>
+      <w:r>
+        <w:rPr>
+          <w:rFonts w:cs="Times New Roman"/>
+          <w:noProof/>
+          <w:color w:val="FF0000"/>
+          <w:sz w:val="24"/>
+          <w:szCs w:val="24"/>
+        </w:rPr>
+        <w:drawing>
+          <wp:inline distT="0" distB="0" distL="0" distR="0" wp14:anchorId="6ED74E68" wp14:editId="7ADD9A6C">
+            <wp:extent cx="6114415" cy="2988945"/>
+            <wp:effectExtent l="0" t="0" r="635" b="1905"/>
+            <wp:docPr id="19" name="Immagine 19"/>
+            <wp:cNvGraphicFramePr>
+              <a:graphicFrameLocks xmlns:a="http://schemas.openxmlformats.org/drawingml/2006/main" noChangeAspect="1"/>
+            </wp:cNvGraphicFramePr>
+            <a:graphic xmlns:a="http://schemas.openxmlformats.org/drawingml/2006/main">
+              <a:graphicData uri="http://schemas.openxmlformats.org/drawingml/2006/picture">
+                <pic:pic xmlns:pic="http://schemas.openxmlformats.org/drawingml/2006/picture">
+                  <pic:nvPicPr>
+                    <pic:cNvPr id="0" name="Picture 8"/>
+                    <pic:cNvPicPr>
+                      <a:picLocks noChangeAspect="1" noChangeArrowheads="1"/>
+                    </pic:cNvPicPr>
+                  </pic:nvPicPr>
+                  <pic:blipFill>
+                    <a:blip r:embed="rId23">
+                      <a:extLst>
+                        <a:ext uri="{28A0092B-C50C-407E-A947-70E740481C1C}">
+                          <a14:useLocalDpi xmlns:a14="http://schemas.microsoft.com/office/drawing/2010/main" val="0"/>
+                        </a:ext>
+                      </a:extLst>
+                    </a:blip>
+                    <a:srcRect/>
+                    <a:stretch>
+                      <a:fillRect/>
+                    </a:stretch>
+                  </pic:blipFill>
+                  <pic:spPr bwMode="auto">
+                    <a:xfrm>
+                      <a:off x="0" y="0"/>
+                      <a:ext cx="6114415" cy="2988945"/>
+                    </a:xfrm>
+                    <a:prstGeom prst="rect">
+                      <a:avLst/>
+                    </a:prstGeom>
+                    <a:noFill/>
+                    <a:ln>
+                      <a:noFill/>
+                    </a:ln>
+                  </pic:spPr>
+                </pic:pic>
+              </a:graphicData>
+            </a:graphic>
+          </wp:inline>
+        </w:drawing>
+      </w:r>
+    </w:p>
+    <w:p>
+      <w:pPr>
+        <w:rPr>
+          <w:rFonts w:cs="Times New Roman"/>
+          <w:color w:val="FF0000"/>
+          <w:sz w:val="24"/>
+          <w:szCs w:val="24"/>
+        </w:rPr>
+      </w:pPr>
+    </w:p>
+    <w:p>
+      <w:pPr>
+        <w:rPr>
+          <w:rFonts w:cs="Times New Roman"/>
+          <w:color w:val="FF0000"/>
+          <w:sz w:val="24"/>
+          <w:szCs w:val="24"/>
+        </w:rPr>
+      </w:pPr>
+    </w:p>
+    <w:p>
+      <w:pPr>
+        <w:rPr>
+          <w:rFonts w:cs="Times New Roman"/>
+          <w:color w:val="FF0000"/>
+          <w:sz w:val="24"/>
+          <w:szCs w:val="24"/>
+        </w:rPr>
+      </w:pPr>
+    </w:p>
+    <w:p>
+      <w:pPr>
+        <w:rPr>
+          <w:rFonts w:cs="Times New Roman"/>
+          <w:color w:val="FF0000"/>
+          <w:sz w:val="24"/>
+          <w:szCs w:val="24"/>
+        </w:rPr>
+      </w:pPr>
+    </w:p>
+    <w:p>
+      <w:pPr>
+        <w:rPr>
+          <w:rFonts w:cs="Times New Roman"/>
+          <w:color w:val="FF0000"/>
+          <w:sz w:val="24"/>
+          <w:szCs w:val="24"/>
+        </w:rPr>
+      </w:pPr>
+    </w:p>
+    <w:p>
+      <w:pPr>
+        <w:rPr>
+          <w:rFonts w:cs="Times New Roman"/>
+          <w:color w:val="FF0000"/>
+          <w:sz w:val="24"/>
+          <w:szCs w:val="24"/>
+        </w:rPr>
+      </w:pPr>
+    </w:p>
+    <w:p>
+      <w:pPr>
+        <w:rPr>
+          <w:rFonts w:cs="Times New Roman"/>
+          <w:color w:val="FF0000"/>
+          <w:sz w:val="24"/>
+          <w:szCs w:val="24"/>
+        </w:rPr>
+      </w:pPr>
+    </w:p>
+    <w:p>
+      <w:pPr>
+        <w:pStyle w:val="Paragrafoelenco"/>
+        <w:numPr>
+          <w:ilvl w:val="0"/>
+          <w:numId w:val="32"/>
+        </w:numPr>
+        <w:rPr>
+          <w:rFonts w:cs="Times New Roman"/>
+          <w:sz w:val="24"/>
+          <w:szCs w:val="24"/>
+        </w:rPr>
+      </w:pPr>
+      <w:r>
+        <w:rPr>
+          <w:rFonts w:cs="Times New Roman"/>
+          <w:sz w:val="24"/>
+          <w:szCs w:val="24"/>
+        </w:rPr>
+        <w:lastRenderedPageBreak/>
+        <w:t>Creazione della carta di imbarco e conferma della operazione di check-in effettuato</w:t>
+      </w:r>
+    </w:p>
+    <w:p>
+      <w:pPr>
+        <w:ind w:left="360"/>
+        <w:rPr>
+          <w:rFonts w:cs="Times New Roman"/>
+          <w:noProof/>
+          <w:color w:val="FF0000"/>
+          <w:sz w:val="24"/>
+          <w:szCs w:val="24"/>
+        </w:rPr>
+      </w:pPr>
+      <w:r>
+        <w:rPr>
+          <w:rFonts w:cs="Times New Roman"/>
+          <w:noProof/>
+          <w:color w:val="FF0000"/>
+          <w:sz w:val="24"/>
+          <w:szCs w:val="24"/>
+        </w:rPr>
+        <w:drawing>
+          <wp:inline distT="0" distB="0" distL="0" distR="0" wp14:anchorId="398B0647" wp14:editId="03AAE9F0">
+            <wp:extent cx="6114415" cy="3801110"/>
+            <wp:effectExtent l="0" t="0" r="635" b="8890"/>
+            <wp:docPr id="21" name="Immagine 21"/>
+            <wp:cNvGraphicFramePr>
+              <a:graphicFrameLocks xmlns:a="http://schemas.openxmlformats.org/drawingml/2006/main" noChangeAspect="1"/>
+            </wp:cNvGraphicFramePr>
+            <a:graphic xmlns:a="http://schemas.openxmlformats.org/drawingml/2006/main">
+              <a:graphicData uri="http://schemas.openxmlformats.org/drawingml/2006/picture">
+                <pic:pic xmlns:pic="http://schemas.openxmlformats.org/drawingml/2006/picture">
+                  <pic:nvPicPr>
+                    <pic:cNvPr id="0" name="Picture 9"/>
+                    <pic:cNvPicPr>
+                      <a:picLocks noChangeAspect="1" noChangeArrowheads="1"/>
+                    </pic:cNvPicPr>
+                  </pic:nvPicPr>
+                  <pic:blipFill>
+                    <a:blip r:embed="rId24">
+                      <a:extLst>
+                        <a:ext uri="{28A0092B-C50C-407E-A947-70E740481C1C}">
+                          <a14:useLocalDpi xmlns:a14="http://schemas.microsoft.com/office/drawing/2010/main" val="0"/>
+                        </a:ext>
+                      </a:extLst>
+                    </a:blip>
+                    <a:srcRect/>
+                    <a:stretch>
+                      <a:fillRect/>
+                    </a:stretch>
+                  </pic:blipFill>
+                  <pic:spPr bwMode="auto">
+                    <a:xfrm>
+                      <a:off x="0" y="0"/>
+                      <a:ext cx="6114415" cy="3801110"/>
+                    </a:xfrm>
+                    <a:prstGeom prst="rect">
+                      <a:avLst/>
+                    </a:prstGeom>
+                    <a:noFill/>
+                    <a:ln>
+                      <a:noFill/>
+                    </a:ln>
+                  </pic:spPr>
+                </pic:pic>
+              </a:graphicData>
+            </a:graphic>
+          </wp:inline>
+        </w:drawing>
+      </w:r>
+    </w:p>
+    <w:p>
+      <w:pPr>
+        <w:pStyle w:val="Titolo2"/>
+      </w:pPr>
+      <w:r>
+        <w:t>Diagramma delle classi</w:t>
+      </w:r>
+    </w:p>
+    <w:p>
+      <w:pPr>
+        <w:rPr>
+          <w:color w:val="FF0000"/>
+        </w:rPr>
+      </w:pPr>
+      <w:r>
+        <w:rPr>
+          <w:noProof/>
+          <w:color w:val="FF0000"/>
+        </w:rPr>
+        <w:drawing>
+          <wp:inline distT="0" distB="0" distL="0" distR="0" wp14:anchorId="0A134054" wp14:editId="42FDCB83">
+            <wp:extent cx="6120765" cy="2647950"/>
+            <wp:effectExtent l="0" t="0" r="0" b="0"/>
+            <wp:docPr id="23" name="Immagine 23"/>
+            <wp:cNvGraphicFramePr>
+              <a:graphicFrameLocks xmlns:a="http://schemas.openxmlformats.org/drawingml/2006/main" noChangeAspect="1"/>
+            </wp:cNvGraphicFramePr>
+            <a:graphic xmlns:a="http://schemas.openxmlformats.org/drawingml/2006/main">
+              <a:graphicData uri="http://schemas.openxmlformats.org/drawingml/2006/picture">
+                <pic:pic xmlns:pic="http://schemas.openxmlformats.org/drawingml/2006/picture">
+                  <pic:nvPicPr>
+                    <pic:cNvPr id="0" name="Picture 10"/>
+                    <pic:cNvPicPr>
+                      <a:picLocks noChangeAspect="1" noChangeArrowheads="1"/>
+                    </pic:cNvPicPr>
+                  </pic:nvPicPr>
+                  <pic:blipFill>
+                    <a:blip r:embed="rId25" cstate="print">
+                      <a:extLst>
+                        <a:ext uri="{28A0092B-C50C-407E-A947-70E740481C1C}">
+                          <a14:useLocalDpi xmlns:a14="http://schemas.microsoft.com/office/drawing/2010/main" val="0"/>
+                        </a:ext>
+                      </a:extLst>
+                    </a:blip>
+                    <a:srcRect/>
+                    <a:stretch>
+                      <a:fillRect/>
+                    </a:stretch>
+                  </pic:blipFill>
+                  <pic:spPr bwMode="auto">
+                    <a:xfrm>
+                      <a:off x="0" y="0"/>
+                      <a:ext cx="6120765" cy="2647950"/>
+                    </a:xfrm>
+                    <a:prstGeom prst="rect">
+                      <a:avLst/>
+                    </a:prstGeom>
+                    <a:noFill/>
+                    <a:ln>
+                      <a:noFill/>
+                    </a:ln>
+                  </pic:spPr>
+                </pic:pic>
+              </a:graphicData>
+            </a:graphic>
+          </wp:inline>
+        </w:drawing>
+      </w:r>
+    </w:p>
+    <w:p>
+      <w:pPr>
+        <w:rPr>
+          <w:rFonts w:cs="Times New Roman"/>
+          <w:color w:val="FF0000"/>
+          <w:sz w:val="24"/>
+          <w:szCs w:val="24"/>
+        </w:rPr>
+      </w:pPr>
+    </w:p>
     <w:sectPr>
-      <w:footerReference w:type="default" r:id="rId12"/>
+      <w:footerReference w:type="default" r:id="rId26"/>
       <w:pgSz w:w="11906" w:h="16838"/>
       <w:pgMar w:top="1417" w:right="1134" w:bottom="1134" w:left="1134" w:header="708" w:footer="708" w:gutter="0"/>
       <w:cols w:space="708"/>
@@ -1651,6 +5788,233 @@
     </w:lvl>
   </w:abstractNum>
   <w:abstractNum w:abstractNumId="6" w15:restartNumberingAfterBreak="0">
+    <w:nsid w:val="11470DDB"/>
+    <w:multiLevelType w:val="hybridMultilevel"/>
+    <w:tmpl w:val="F4E6A0EA"/>
+    <w:lvl w:ilvl="0" w:tplc="5FB625DC">
+      <w:numFmt w:val="bullet"/>
+      <w:lvlText w:val="-"/>
+      <w:lvlJc w:val="left"/>
+      <w:pPr>
+        <w:ind w:left="720" w:hanging="360"/>
+      </w:pPr>
+      <w:rPr>
+        <w:rFonts w:ascii="Calibri" w:eastAsiaTheme="minorHAnsi" w:hAnsi="Calibri" w:cs="Calibri" w:hint="default"/>
+        <w:b/>
+        <w:i w:val="0"/>
+      </w:rPr>
+    </w:lvl>
+    <w:lvl w:ilvl="1" w:tplc="04100003" w:tentative="1">
+      <w:start w:val="1"/>
+      <w:numFmt w:val="bullet"/>
+      <w:lvlText w:val="o"/>
+      <w:lvlJc w:val="left"/>
+      <w:pPr>
+        <w:ind w:left="1440" w:hanging="360"/>
+      </w:pPr>
+      <w:rPr>
+        <w:rFonts w:ascii="Courier New" w:hAnsi="Courier New" w:cs="Courier New" w:hint="default"/>
+      </w:rPr>
+    </w:lvl>
+    <w:lvl w:ilvl="2" w:tplc="04100005" w:tentative="1">
+      <w:start w:val="1"/>
+      <w:numFmt w:val="bullet"/>
+      <w:lvlText w:val=""/>
+      <w:lvlJc w:val="left"/>
+      <w:pPr>
+        <w:ind w:left="2160" w:hanging="360"/>
+      </w:pPr>
+      <w:rPr>
+        <w:rFonts w:ascii="Wingdings" w:hAnsi="Wingdings" w:hint="default"/>
+      </w:rPr>
+    </w:lvl>
+    <w:lvl w:ilvl="3" w:tplc="04100001" w:tentative="1">
+      <w:start w:val="1"/>
+      <w:numFmt w:val="bullet"/>
+      <w:lvlText w:val=""/>
+      <w:lvlJc w:val="left"/>
+      <w:pPr>
+        <w:ind w:left="2880" w:hanging="360"/>
+      </w:pPr>
+      <w:rPr>
+        <w:rFonts w:ascii="Symbol" w:hAnsi="Symbol" w:hint="default"/>
+      </w:rPr>
+    </w:lvl>
+    <w:lvl w:ilvl="4" w:tplc="04100003" w:tentative="1">
+      <w:start w:val="1"/>
+      <w:numFmt w:val="bullet"/>
+      <w:lvlText w:val="o"/>
+      <w:lvlJc w:val="left"/>
+      <w:pPr>
+        <w:ind w:left="3600" w:hanging="360"/>
+      </w:pPr>
+      <w:rPr>
+        <w:rFonts w:ascii="Courier New" w:hAnsi="Courier New" w:cs="Courier New" w:hint="default"/>
+      </w:rPr>
+    </w:lvl>
+    <w:lvl w:ilvl="5" w:tplc="04100005" w:tentative="1">
+      <w:start w:val="1"/>
+      <w:numFmt w:val="bullet"/>
+      <w:lvlText w:val=""/>
+      <w:lvlJc w:val="left"/>
+      <w:pPr>
+        <w:ind w:left="4320" w:hanging="360"/>
+      </w:pPr>
+      <w:rPr>
+        <w:rFonts w:ascii="Wingdings" w:hAnsi="Wingdings" w:hint="default"/>
+      </w:rPr>
+    </w:lvl>
+    <w:lvl w:ilvl="6" w:tplc="04100001" w:tentative="1">
+      <w:start w:val="1"/>
+      <w:numFmt w:val="bullet"/>
+      <w:lvlText w:val=""/>
+      <w:lvlJc w:val="left"/>
+      <w:pPr>
+        <w:ind w:left="5040" w:hanging="360"/>
+      </w:pPr>
+      <w:rPr>
+        <w:rFonts w:ascii="Symbol" w:hAnsi="Symbol" w:hint="default"/>
+      </w:rPr>
+    </w:lvl>
+    <w:lvl w:ilvl="7" w:tplc="04100003" w:tentative="1">
+      <w:start w:val="1"/>
+      <w:numFmt w:val="bullet"/>
+      <w:lvlText w:val="o"/>
+      <w:lvlJc w:val="left"/>
+      <w:pPr>
+        <w:ind w:left="5760" w:hanging="360"/>
+      </w:pPr>
+      <w:rPr>
+        <w:rFonts w:ascii="Courier New" w:hAnsi="Courier New" w:cs="Courier New" w:hint="default"/>
+      </w:rPr>
+    </w:lvl>
+    <w:lvl w:ilvl="8" w:tplc="04100005" w:tentative="1">
+      <w:start w:val="1"/>
+      <w:numFmt w:val="bullet"/>
+      <w:lvlText w:val=""/>
+      <w:lvlJc w:val="left"/>
+      <w:pPr>
+        <w:ind w:left="6480" w:hanging="360"/>
+      </w:pPr>
+      <w:rPr>
+        <w:rFonts w:ascii="Wingdings" w:hAnsi="Wingdings" w:hint="default"/>
+      </w:rPr>
+    </w:lvl>
+  </w:abstractNum>
+  <w:abstractNum w:abstractNumId="7" w15:restartNumberingAfterBreak="0">
+    <w:nsid w:val="16DC3D87"/>
+    <w:multiLevelType w:val="hybridMultilevel"/>
+    <w:tmpl w:val="51FEF86A"/>
+    <w:lvl w:ilvl="0" w:tplc="04100001">
+      <w:start w:val="1"/>
+      <w:numFmt w:val="bullet"/>
+      <w:lvlText w:val=""/>
+      <w:lvlJc w:val="left"/>
+      <w:pPr>
+        <w:ind w:left="720" w:hanging="360"/>
+      </w:pPr>
+      <w:rPr>
+        <w:rFonts w:ascii="Symbol" w:hAnsi="Symbol" w:hint="default"/>
+      </w:rPr>
+    </w:lvl>
+    <w:lvl w:ilvl="1" w:tplc="04100003" w:tentative="1">
+      <w:start w:val="1"/>
+      <w:numFmt w:val="bullet"/>
+      <w:lvlText w:val="o"/>
+      <w:lvlJc w:val="left"/>
+      <w:pPr>
+        <w:ind w:left="1440" w:hanging="360"/>
+      </w:pPr>
+      <w:rPr>
+        <w:rFonts w:ascii="Courier New" w:hAnsi="Courier New" w:cs="Courier New" w:hint="default"/>
+      </w:rPr>
+    </w:lvl>
+    <w:lvl w:ilvl="2" w:tplc="04100005" w:tentative="1">
+      <w:start w:val="1"/>
+      <w:numFmt w:val="bullet"/>
+      <w:lvlText w:val=""/>
+      <w:lvlJc w:val="left"/>
+      <w:pPr>
+        <w:ind w:left="2160" w:hanging="360"/>
+      </w:pPr>
+      <w:rPr>
+        <w:rFonts w:ascii="Wingdings" w:hAnsi="Wingdings" w:hint="default"/>
+      </w:rPr>
+    </w:lvl>
+    <w:lvl w:ilvl="3" w:tplc="04100001" w:tentative="1">
+      <w:start w:val="1"/>
+      <w:numFmt w:val="bullet"/>
+      <w:lvlText w:val=""/>
+      <w:lvlJc w:val="left"/>
+      <w:pPr>
+        <w:ind w:left="2880" w:hanging="360"/>
+      </w:pPr>
+      <w:rPr>
+        <w:rFonts w:ascii="Symbol" w:hAnsi="Symbol" w:hint="default"/>
+      </w:rPr>
+    </w:lvl>
+    <w:lvl w:ilvl="4" w:tplc="04100003" w:tentative="1">
+      <w:start w:val="1"/>
+      <w:numFmt w:val="bullet"/>
+      <w:lvlText w:val="o"/>
+      <w:lvlJc w:val="left"/>
+      <w:pPr>
+        <w:ind w:left="3600" w:hanging="360"/>
+      </w:pPr>
+      <w:rPr>
+        <w:rFonts w:ascii="Courier New" w:hAnsi="Courier New" w:cs="Courier New" w:hint="default"/>
+      </w:rPr>
+    </w:lvl>
+    <w:lvl w:ilvl="5" w:tplc="04100005" w:tentative="1">
+      <w:start w:val="1"/>
+      <w:numFmt w:val="bullet"/>
+      <w:lvlText w:val=""/>
+      <w:lvlJc w:val="left"/>
+      <w:pPr>
+        <w:ind w:left="4320" w:hanging="360"/>
+      </w:pPr>
+      <w:rPr>
+        <w:rFonts w:ascii="Wingdings" w:hAnsi="Wingdings" w:hint="default"/>
+      </w:rPr>
+    </w:lvl>
+    <w:lvl w:ilvl="6" w:tplc="04100001" w:tentative="1">
+      <w:start w:val="1"/>
+      <w:numFmt w:val="bullet"/>
+      <w:lvlText w:val=""/>
+      <w:lvlJc w:val="left"/>
+      <w:pPr>
+        <w:ind w:left="5040" w:hanging="360"/>
+      </w:pPr>
+      <w:rPr>
+        <w:rFonts w:ascii="Symbol" w:hAnsi="Symbol" w:hint="default"/>
+      </w:rPr>
+    </w:lvl>
+    <w:lvl w:ilvl="7" w:tplc="04100003" w:tentative="1">
+      <w:start w:val="1"/>
+      <w:numFmt w:val="bullet"/>
+      <w:lvlText w:val="o"/>
+      <w:lvlJc w:val="left"/>
+      <w:pPr>
+        <w:ind w:left="5760" w:hanging="360"/>
+      </w:pPr>
+      <w:rPr>
+        <w:rFonts w:ascii="Courier New" w:hAnsi="Courier New" w:cs="Courier New" w:hint="default"/>
+      </w:rPr>
+    </w:lvl>
+    <w:lvl w:ilvl="8" w:tplc="04100005" w:tentative="1">
+      <w:start w:val="1"/>
+      <w:numFmt w:val="bullet"/>
+      <w:lvlText w:val=""/>
+      <w:lvlJc w:val="left"/>
+      <w:pPr>
+        <w:ind w:left="6480" w:hanging="360"/>
+      </w:pPr>
+      <w:rPr>
+        <w:rFonts w:ascii="Wingdings" w:hAnsi="Wingdings" w:hint="default"/>
+      </w:rPr>
+    </w:lvl>
+  </w:abstractNum>
+  <w:abstractNum w:abstractNumId="8" w15:restartNumberingAfterBreak="0">
     <w:nsid w:val="1A556B29"/>
     <w:multiLevelType w:val="hybridMultilevel"/>
     <w:tmpl w:val="8CCE26C4"/>
@@ -1763,7 +6127,7 @@
       </w:rPr>
     </w:lvl>
   </w:abstractNum>
-  <w:abstractNum w:abstractNumId="7" w15:restartNumberingAfterBreak="0">
+  <w:abstractNum w:abstractNumId="9" w15:restartNumberingAfterBreak="0">
     <w:nsid w:val="1DF04198"/>
     <w:multiLevelType w:val="hybridMultilevel"/>
     <w:tmpl w:val="7C3A3056"/>
@@ -1852,7 +6216,7 @@
       </w:pPr>
     </w:lvl>
   </w:abstractNum>
-  <w:abstractNum w:abstractNumId="8" w15:restartNumberingAfterBreak="0">
+  <w:abstractNum w:abstractNumId="10" w15:restartNumberingAfterBreak="0">
     <w:nsid w:val="1FA00782"/>
     <w:multiLevelType w:val="hybridMultilevel"/>
     <w:tmpl w:val="DDFC9950"/>
@@ -1941,7 +6305,224 @@
       </w:pPr>
     </w:lvl>
   </w:abstractNum>
-  <w:abstractNum w:abstractNumId="9" w15:restartNumberingAfterBreak="0">
+  <w:abstractNum w:abstractNumId="11" w15:restartNumberingAfterBreak="0">
+    <w:nsid w:val="259D32A0"/>
+    <w:multiLevelType w:val="multilevel"/>
+    <w:tmpl w:val="B1548564"/>
+    <w:lvl w:ilvl="0">
+      <w:numFmt w:val="bullet"/>
+      <w:lvlText w:val="-"/>
+      <w:lvlJc w:val="left"/>
+      <w:pPr>
+        <w:ind w:left="720" w:hanging="360"/>
+      </w:pPr>
+      <w:rPr>
+        <w:rFonts w:ascii="Calibri" w:eastAsia="Times New Roman" w:hAnsi="Calibri" w:cs="Calibri"/>
+      </w:rPr>
+    </w:lvl>
+    <w:lvl w:ilvl="1">
+      <w:numFmt w:val="bullet"/>
+      <w:lvlText w:val="o"/>
+      <w:lvlJc w:val="left"/>
+      <w:pPr>
+        <w:ind w:left="1440" w:hanging="360"/>
+      </w:pPr>
+      <w:rPr>
+        <w:rFonts w:ascii="Courier New" w:hAnsi="Courier New" w:cs="Courier New"/>
+      </w:rPr>
+    </w:lvl>
+    <w:lvl w:ilvl="2">
+      <w:numFmt w:val="bullet"/>
+      <w:lvlText w:val=""/>
+      <w:lvlJc w:val="left"/>
+      <w:pPr>
+        <w:ind w:left="2160" w:hanging="360"/>
+      </w:pPr>
+      <w:rPr>
+        <w:rFonts w:ascii="Wingdings" w:hAnsi="Wingdings"/>
+      </w:rPr>
+    </w:lvl>
+    <w:lvl w:ilvl="3">
+      <w:numFmt w:val="bullet"/>
+      <w:lvlText w:val=""/>
+      <w:lvlJc w:val="left"/>
+      <w:pPr>
+        <w:ind w:left="2880" w:hanging="360"/>
+      </w:pPr>
+      <w:rPr>
+        <w:rFonts w:ascii="Symbol" w:hAnsi="Symbol"/>
+      </w:rPr>
+    </w:lvl>
+    <w:lvl w:ilvl="4">
+      <w:numFmt w:val="bullet"/>
+      <w:lvlText w:val="o"/>
+      <w:lvlJc w:val="left"/>
+      <w:pPr>
+        <w:ind w:left="3600" w:hanging="360"/>
+      </w:pPr>
+      <w:rPr>
+        <w:rFonts w:ascii="Courier New" w:hAnsi="Courier New" w:cs="Courier New"/>
+      </w:rPr>
+    </w:lvl>
+    <w:lvl w:ilvl="5">
+      <w:numFmt w:val="bullet"/>
+      <w:lvlText w:val=""/>
+      <w:lvlJc w:val="left"/>
+      <w:pPr>
+        <w:ind w:left="4320" w:hanging="360"/>
+      </w:pPr>
+      <w:rPr>
+        <w:rFonts w:ascii="Wingdings" w:hAnsi="Wingdings"/>
+      </w:rPr>
+    </w:lvl>
+    <w:lvl w:ilvl="6">
+      <w:numFmt w:val="bullet"/>
+      <w:lvlText w:val=""/>
+      <w:lvlJc w:val="left"/>
+      <w:pPr>
+        <w:ind w:left="5040" w:hanging="360"/>
+      </w:pPr>
+      <w:rPr>
+        <w:rFonts w:ascii="Symbol" w:hAnsi="Symbol"/>
+      </w:rPr>
+    </w:lvl>
+    <w:lvl w:ilvl="7">
+      <w:numFmt w:val="bullet"/>
+      <w:lvlText w:val="o"/>
+      <w:lvlJc w:val="left"/>
+      <w:pPr>
+        <w:ind w:left="5760" w:hanging="360"/>
+      </w:pPr>
+      <w:rPr>
+        <w:rFonts w:ascii="Courier New" w:hAnsi="Courier New" w:cs="Courier New"/>
+      </w:rPr>
+    </w:lvl>
+    <w:lvl w:ilvl="8">
+      <w:numFmt w:val="bullet"/>
+      <w:lvlText w:val=""/>
+      <w:lvlJc w:val="left"/>
+      <w:pPr>
+        <w:ind w:left="6480" w:hanging="360"/>
+      </w:pPr>
+      <w:rPr>
+        <w:rFonts w:ascii="Wingdings" w:hAnsi="Wingdings"/>
+      </w:rPr>
+    </w:lvl>
+  </w:abstractNum>
+  <w:abstractNum w:abstractNumId="12" w15:restartNumberingAfterBreak="0">
+    <w:nsid w:val="28D535F8"/>
+    <w:multiLevelType w:val="hybridMultilevel"/>
+    <w:tmpl w:val="6826E5CA"/>
+    <w:lvl w:ilvl="0" w:tplc="04100001">
+      <w:start w:val="1"/>
+      <w:numFmt w:val="bullet"/>
+      <w:lvlText w:val=""/>
+      <w:lvlJc w:val="left"/>
+      <w:pPr>
+        <w:ind w:left="720" w:hanging="360"/>
+      </w:pPr>
+      <w:rPr>
+        <w:rFonts w:ascii="Symbol" w:hAnsi="Symbol" w:hint="default"/>
+      </w:rPr>
+    </w:lvl>
+    <w:lvl w:ilvl="1" w:tplc="04100003" w:tentative="1">
+      <w:start w:val="1"/>
+      <w:numFmt w:val="bullet"/>
+      <w:lvlText w:val="o"/>
+      <w:lvlJc w:val="left"/>
+      <w:pPr>
+        <w:ind w:left="1440" w:hanging="360"/>
+      </w:pPr>
+      <w:rPr>
+        <w:rFonts w:ascii="Courier New" w:hAnsi="Courier New" w:cs="Courier New" w:hint="default"/>
+      </w:rPr>
+    </w:lvl>
+    <w:lvl w:ilvl="2" w:tplc="04100005" w:tentative="1">
+      <w:start w:val="1"/>
+      <w:numFmt w:val="bullet"/>
+      <w:lvlText w:val=""/>
+      <w:lvlJc w:val="left"/>
+      <w:pPr>
+        <w:ind w:left="2160" w:hanging="360"/>
+      </w:pPr>
+      <w:rPr>
+        <w:rFonts w:ascii="Wingdings" w:hAnsi="Wingdings" w:hint="default"/>
+      </w:rPr>
+    </w:lvl>
+    <w:lvl w:ilvl="3" w:tplc="04100001" w:tentative="1">
+      <w:start w:val="1"/>
+      <w:numFmt w:val="bullet"/>
+      <w:lvlText w:val=""/>
+      <w:lvlJc w:val="left"/>
+      <w:pPr>
+        <w:ind w:left="2880" w:hanging="360"/>
+      </w:pPr>
+      <w:rPr>
+        <w:rFonts w:ascii="Symbol" w:hAnsi="Symbol" w:hint="default"/>
+      </w:rPr>
+    </w:lvl>
+    <w:lvl w:ilvl="4" w:tplc="04100003" w:tentative="1">
+      <w:start w:val="1"/>
+      <w:numFmt w:val="bullet"/>
+      <w:lvlText w:val="o"/>
+      <w:lvlJc w:val="left"/>
+      <w:pPr>
+        <w:ind w:left="3600" w:hanging="360"/>
+      </w:pPr>
+      <w:rPr>
+        <w:rFonts w:ascii="Courier New" w:hAnsi="Courier New" w:cs="Courier New" w:hint="default"/>
+      </w:rPr>
+    </w:lvl>
+    <w:lvl w:ilvl="5" w:tplc="04100005" w:tentative="1">
+      <w:start w:val="1"/>
+      <w:numFmt w:val="bullet"/>
+      <w:lvlText w:val=""/>
+      <w:lvlJc w:val="left"/>
+      <w:pPr>
+        <w:ind w:left="4320" w:hanging="360"/>
+      </w:pPr>
+      <w:rPr>
+        <w:rFonts w:ascii="Wingdings" w:hAnsi="Wingdings" w:hint="default"/>
+      </w:rPr>
+    </w:lvl>
+    <w:lvl w:ilvl="6" w:tplc="04100001" w:tentative="1">
+      <w:start w:val="1"/>
+      <w:numFmt w:val="bullet"/>
+      <w:lvlText w:val=""/>
+      <w:lvlJc w:val="left"/>
+      <w:pPr>
+        <w:ind w:left="5040" w:hanging="360"/>
+      </w:pPr>
+      <w:rPr>
+        <w:rFonts w:ascii="Symbol" w:hAnsi="Symbol" w:hint="default"/>
+      </w:rPr>
+    </w:lvl>
+    <w:lvl w:ilvl="7" w:tplc="04100003" w:tentative="1">
+      <w:start w:val="1"/>
+      <w:numFmt w:val="bullet"/>
+      <w:lvlText w:val="o"/>
+      <w:lvlJc w:val="left"/>
+      <w:pPr>
+        <w:ind w:left="5760" w:hanging="360"/>
+      </w:pPr>
+      <w:rPr>
+        <w:rFonts w:ascii="Courier New" w:hAnsi="Courier New" w:cs="Courier New" w:hint="default"/>
+      </w:rPr>
+    </w:lvl>
+    <w:lvl w:ilvl="8" w:tplc="04100005" w:tentative="1">
+      <w:start w:val="1"/>
+      <w:numFmt w:val="bullet"/>
+      <w:lvlText w:val=""/>
+      <w:lvlJc w:val="left"/>
+      <w:pPr>
+        <w:ind w:left="6480" w:hanging="360"/>
+      </w:pPr>
+      <w:rPr>
+        <w:rFonts w:ascii="Wingdings" w:hAnsi="Wingdings" w:hint="default"/>
+      </w:rPr>
+    </w:lvl>
+  </w:abstractNum>
+  <w:abstractNum w:abstractNumId="13" w15:restartNumberingAfterBreak="0">
     <w:nsid w:val="2F7C7042"/>
     <w:multiLevelType w:val="hybridMultilevel"/>
     <w:tmpl w:val="4140C54C"/>
@@ -2027,7 +6608,7 @@
       </w:pPr>
     </w:lvl>
   </w:abstractNum>
-  <w:abstractNum w:abstractNumId="10" w15:restartNumberingAfterBreak="0">
+  <w:abstractNum w:abstractNumId="14" w15:restartNumberingAfterBreak="0">
     <w:nsid w:val="30DE7D75"/>
     <w:multiLevelType w:val="hybridMultilevel"/>
     <w:tmpl w:val="7C461D70"/>
@@ -2140,7 +6721,7 @@
       </w:rPr>
     </w:lvl>
   </w:abstractNum>
-  <w:abstractNum w:abstractNumId="11" w15:restartNumberingAfterBreak="0">
+  <w:abstractNum w:abstractNumId="15" w15:restartNumberingAfterBreak="0">
     <w:nsid w:val="38EF7735"/>
     <w:multiLevelType w:val="hybridMultilevel"/>
     <w:tmpl w:val="53F2C020"/>
@@ -2229,7 +6810,7 @@
       </w:pPr>
     </w:lvl>
   </w:abstractNum>
-  <w:abstractNum w:abstractNumId="12" w15:restartNumberingAfterBreak="0">
+  <w:abstractNum w:abstractNumId="16" w15:restartNumberingAfterBreak="0">
     <w:nsid w:val="39215A8E"/>
     <w:multiLevelType w:val="hybridMultilevel"/>
     <w:tmpl w:val="EE6062E0"/>
@@ -2318,7 +6899,7 @@
       </w:pPr>
     </w:lvl>
   </w:abstractNum>
-  <w:abstractNum w:abstractNumId="13" w15:restartNumberingAfterBreak="0">
+  <w:abstractNum w:abstractNumId="17" w15:restartNumberingAfterBreak="0">
     <w:nsid w:val="3A74284A"/>
     <w:multiLevelType w:val="hybridMultilevel"/>
     <w:tmpl w:val="B190898E"/>
@@ -2407,7 +6988,156 @@
       </w:pPr>
     </w:lvl>
   </w:abstractNum>
-  <w:abstractNum w:abstractNumId="14" w15:restartNumberingAfterBreak="0">
+  <w:abstractNum w:abstractNumId="18" w15:restartNumberingAfterBreak="0">
+    <w:nsid w:val="466C55DE"/>
+    <w:multiLevelType w:val="multilevel"/>
+    <w:tmpl w:val="F044E5EA"/>
+    <w:lvl w:ilvl="0">
+      <w:start w:val="1"/>
+      <w:numFmt w:val="bullet"/>
+      <w:lvlText w:val=""/>
+      <w:lvlJc w:val="left"/>
+      <w:pPr>
+        <w:tabs>
+          <w:tab w:val="num" w:pos="720"/>
+        </w:tabs>
+        <w:ind w:left="720" w:hanging="360"/>
+      </w:pPr>
+      <w:rPr>
+        <w:rFonts w:ascii="Symbol" w:hAnsi="Symbol" w:hint="default"/>
+        <w:sz w:val="20"/>
+      </w:rPr>
+    </w:lvl>
+    <w:lvl w:ilvl="1" w:tentative="1">
+      <w:start w:val="1"/>
+      <w:numFmt w:val="bullet"/>
+      <w:lvlText w:val="o"/>
+      <w:lvlJc w:val="left"/>
+      <w:pPr>
+        <w:tabs>
+          <w:tab w:val="num" w:pos="1440"/>
+        </w:tabs>
+        <w:ind w:left="1440" w:hanging="360"/>
+      </w:pPr>
+      <w:rPr>
+        <w:rFonts w:ascii="Courier New" w:hAnsi="Courier New" w:hint="default"/>
+        <w:sz w:val="20"/>
+      </w:rPr>
+    </w:lvl>
+    <w:lvl w:ilvl="2" w:tentative="1">
+      <w:start w:val="1"/>
+      <w:numFmt w:val="bullet"/>
+      <w:lvlText w:val=""/>
+      <w:lvlJc w:val="left"/>
+      <w:pPr>
+        <w:tabs>
+          <w:tab w:val="num" w:pos="2160"/>
+        </w:tabs>
+        <w:ind w:left="2160" w:hanging="360"/>
+      </w:pPr>
+      <w:rPr>
+        <w:rFonts w:ascii="Wingdings" w:hAnsi="Wingdings" w:hint="default"/>
+        <w:sz w:val="20"/>
+      </w:rPr>
+    </w:lvl>
+    <w:lvl w:ilvl="3" w:tentative="1">
+      <w:start w:val="1"/>
+      <w:numFmt w:val="bullet"/>
+      <w:lvlText w:val=""/>
+      <w:lvlJc w:val="left"/>
+      <w:pPr>
+        <w:tabs>
+          <w:tab w:val="num" w:pos="2880"/>
+        </w:tabs>
+        <w:ind w:left="2880" w:hanging="360"/>
+      </w:pPr>
+      <w:rPr>
+        <w:rFonts w:ascii="Wingdings" w:hAnsi="Wingdings" w:hint="default"/>
+        <w:sz w:val="20"/>
+      </w:rPr>
+    </w:lvl>
+    <w:lvl w:ilvl="4" w:tentative="1">
+      <w:start w:val="1"/>
+      <w:numFmt w:val="bullet"/>
+      <w:lvlText w:val=""/>
+      <w:lvlJc w:val="left"/>
+      <w:pPr>
+        <w:tabs>
+          <w:tab w:val="num" w:pos="3600"/>
+        </w:tabs>
+        <w:ind w:left="3600" w:hanging="360"/>
+      </w:pPr>
+      <w:rPr>
+        <w:rFonts w:ascii="Wingdings" w:hAnsi="Wingdings" w:hint="default"/>
+        <w:sz w:val="20"/>
+      </w:rPr>
+    </w:lvl>
+    <w:lvl w:ilvl="5" w:tentative="1">
+      <w:start w:val="1"/>
+      <w:numFmt w:val="bullet"/>
+      <w:lvlText w:val=""/>
+      <w:lvlJc w:val="left"/>
+      <w:pPr>
+        <w:tabs>
+          <w:tab w:val="num" w:pos="4320"/>
+        </w:tabs>
+        <w:ind w:left="4320" w:hanging="360"/>
+      </w:pPr>
+      <w:rPr>
+        <w:rFonts w:ascii="Wingdings" w:hAnsi="Wingdings" w:hint="default"/>
+        <w:sz w:val="20"/>
+      </w:rPr>
+    </w:lvl>
+    <w:lvl w:ilvl="6" w:tentative="1">
+      <w:start w:val="1"/>
+      <w:numFmt w:val="bullet"/>
+      <w:lvlText w:val=""/>
+      <w:lvlJc w:val="left"/>
+      <w:pPr>
+        <w:tabs>
+          <w:tab w:val="num" w:pos="5040"/>
+        </w:tabs>
+        <w:ind w:left="5040" w:hanging="360"/>
+      </w:pPr>
+      <w:rPr>
+        <w:rFonts w:ascii="Wingdings" w:hAnsi="Wingdings" w:hint="default"/>
+        <w:sz w:val="20"/>
+      </w:rPr>
+    </w:lvl>
+    <w:lvl w:ilvl="7" w:tentative="1">
+      <w:start w:val="1"/>
+      <w:numFmt w:val="bullet"/>
+      <w:lvlText w:val=""/>
+      <w:lvlJc w:val="left"/>
+      <w:pPr>
+        <w:tabs>
+          <w:tab w:val="num" w:pos="5760"/>
+        </w:tabs>
+        <w:ind w:left="5760" w:hanging="360"/>
+      </w:pPr>
+      <w:rPr>
+        <w:rFonts w:ascii="Wingdings" w:hAnsi="Wingdings" w:hint="default"/>
+        <w:sz w:val="20"/>
+      </w:rPr>
+    </w:lvl>
+    <w:lvl w:ilvl="8" w:tentative="1">
+      <w:start w:val="1"/>
+      <w:numFmt w:val="bullet"/>
+      <w:lvlText w:val=""/>
+      <w:lvlJc w:val="left"/>
+      <w:pPr>
+        <w:tabs>
+          <w:tab w:val="num" w:pos="6480"/>
+        </w:tabs>
+        <w:ind w:left="6480" w:hanging="360"/>
+      </w:pPr>
+      <w:rPr>
+        <w:rFonts w:ascii="Wingdings" w:hAnsi="Wingdings" w:hint="default"/>
+        <w:sz w:val="20"/>
+      </w:rPr>
+    </w:lvl>
+  </w:abstractNum>
+  <w:abstractNum w:abstractNumId="19" w15:restartNumberingAfterBreak="0">
     <w:nsid w:val="47A13007"/>
     <w:multiLevelType w:val="hybridMultilevel"/>
     <w:tmpl w:val="5006589E"/>
@@ -2520,7 +7250,7 @@
       </w:rPr>
     </w:lvl>
   </w:abstractNum>
-  <w:abstractNum w:abstractNumId="15" w15:restartNumberingAfterBreak="0">
+  <w:abstractNum w:abstractNumId="20" w15:restartNumberingAfterBreak="0">
     <w:nsid w:val="490C06FD"/>
     <w:multiLevelType w:val="hybridMultilevel"/>
     <w:tmpl w:val="EFD0C886"/>
@@ -2609,7 +7339,7 @@
       </w:pPr>
     </w:lvl>
   </w:abstractNum>
-  <w:abstractNum w:abstractNumId="16" w15:restartNumberingAfterBreak="0">
+  <w:abstractNum w:abstractNumId="21" w15:restartNumberingAfterBreak="0">
     <w:nsid w:val="4B2A5378"/>
     <w:multiLevelType w:val="hybridMultilevel"/>
     <w:tmpl w:val="7B968792"/>
@@ -2698,7 +7428,7 @@
       </w:pPr>
     </w:lvl>
   </w:abstractNum>
-  <w:abstractNum w:abstractNumId="17" w15:restartNumberingAfterBreak="0">
+  <w:abstractNum w:abstractNumId="22" w15:restartNumberingAfterBreak="0">
     <w:nsid w:val="4CC439C2"/>
     <w:multiLevelType w:val="hybridMultilevel"/>
     <w:tmpl w:val="4A44864C"/>
@@ -2784,7 +7514,7 @@
       </w:pPr>
     </w:lvl>
   </w:abstractNum>
-  <w:abstractNum w:abstractNumId="18" w15:restartNumberingAfterBreak="0">
+  <w:abstractNum w:abstractNumId="23" w15:restartNumberingAfterBreak="0">
     <w:nsid w:val="4CE11CF7"/>
     <w:multiLevelType w:val="hybridMultilevel"/>
     <w:tmpl w:val="C4C66096"/>
@@ -2873,7 +7603,7 @@
       </w:pPr>
     </w:lvl>
   </w:abstractNum>
-  <w:abstractNum w:abstractNumId="19" w15:restartNumberingAfterBreak="0">
+  <w:abstractNum w:abstractNumId="24" w15:restartNumberingAfterBreak="0">
     <w:nsid w:val="4EE26EE8"/>
     <w:multiLevelType w:val="hybridMultilevel"/>
     <w:tmpl w:val="D054A2CE"/>
@@ -2962,7 +7692,7 @@
       </w:pPr>
     </w:lvl>
   </w:abstractNum>
-  <w:abstractNum w:abstractNumId="20" w15:restartNumberingAfterBreak="0">
+  <w:abstractNum w:abstractNumId="25" w15:restartNumberingAfterBreak="0">
     <w:nsid w:val="4FB5117A"/>
     <w:multiLevelType w:val="hybridMultilevel"/>
     <w:tmpl w:val="5DDE9FB2"/>
@@ -3075,7 +7805,7 @@
       </w:rPr>
     </w:lvl>
   </w:abstractNum>
-  <w:abstractNum w:abstractNumId="21" w15:restartNumberingAfterBreak="0">
+  <w:abstractNum w:abstractNumId="26" w15:restartNumberingAfterBreak="0">
     <w:nsid w:val="581022AA"/>
     <w:multiLevelType w:val="hybridMultilevel"/>
     <w:tmpl w:val="D054A2CE"/>
@@ -3164,7 +7894,7 @@
       </w:pPr>
     </w:lvl>
   </w:abstractNum>
-  <w:abstractNum w:abstractNumId="22" w15:restartNumberingAfterBreak="0">
+  <w:abstractNum w:abstractNumId="27" w15:restartNumberingAfterBreak="0">
     <w:nsid w:val="5EFC35F5"/>
     <w:multiLevelType w:val="hybridMultilevel"/>
     <w:tmpl w:val="7C36A90E"/>
@@ -3253,7 +7983,7 @@
       </w:pPr>
     </w:lvl>
   </w:abstractNum>
-  <w:abstractNum w:abstractNumId="23" w15:restartNumberingAfterBreak="0">
+  <w:abstractNum w:abstractNumId="28" w15:restartNumberingAfterBreak="0">
     <w:nsid w:val="610127D1"/>
     <w:multiLevelType w:val="hybridMultilevel"/>
     <w:tmpl w:val="DDACBAB0"/>
@@ -3342,7 +8072,7 @@
       </w:pPr>
     </w:lvl>
   </w:abstractNum>
-  <w:abstractNum w:abstractNumId="24" w15:restartNumberingAfterBreak="0">
+  <w:abstractNum w:abstractNumId="29" w15:restartNumberingAfterBreak="0">
     <w:nsid w:val="646B3951"/>
     <w:multiLevelType w:val="hybridMultilevel"/>
     <w:tmpl w:val="22DE1810"/>
@@ -3455,7 +8185,7 @@
       </w:rPr>
     </w:lvl>
   </w:abstractNum>
-  <w:abstractNum w:abstractNumId="25" w15:restartNumberingAfterBreak="0">
+  <w:abstractNum w:abstractNumId="30" w15:restartNumberingAfterBreak="0">
     <w:nsid w:val="65967030"/>
     <w:multiLevelType w:val="hybridMultilevel"/>
     <w:tmpl w:val="D92ADCCE"/>
@@ -3568,7 +8298,7 @@
       </w:rPr>
     </w:lvl>
   </w:abstractNum>
-  <w:abstractNum w:abstractNumId="26" w15:restartNumberingAfterBreak="0">
+  <w:abstractNum w:abstractNumId="31" w15:restartNumberingAfterBreak="0">
     <w:nsid w:val="68EB3AB3"/>
     <w:multiLevelType w:val="hybridMultilevel"/>
     <w:tmpl w:val="5B9851DE"/>
@@ -3681,7 +8411,7 @@
       </w:rPr>
     </w:lvl>
   </w:abstractNum>
-  <w:abstractNum w:abstractNumId="27" w15:restartNumberingAfterBreak="0">
+  <w:abstractNum w:abstractNumId="32" w15:restartNumberingAfterBreak="0">
     <w:nsid w:val="704A21EA"/>
     <w:multiLevelType w:val="hybridMultilevel"/>
     <w:tmpl w:val="0A5CB764"/>
@@ -3770,7 +8500,7 @@
       </w:pPr>
     </w:lvl>
   </w:abstractNum>
-  <w:abstractNum w:abstractNumId="28" w15:restartNumberingAfterBreak="0">
+  <w:abstractNum w:abstractNumId="33" w15:restartNumberingAfterBreak="0">
     <w:nsid w:val="7B5E2169"/>
     <w:multiLevelType w:val="hybridMultilevel"/>
     <w:tmpl w:val="AE30E5FE"/>
@@ -3859,7 +8589,7 @@
       </w:pPr>
     </w:lvl>
   </w:abstractNum>
-  <w:abstractNum w:abstractNumId="29" w15:restartNumberingAfterBreak="0">
+  <w:abstractNum w:abstractNumId="34" w15:restartNumberingAfterBreak="0">
     <w:nsid w:val="7FF23217"/>
     <w:multiLevelType w:val="hybridMultilevel"/>
     <w:tmpl w:val="674A00C2"/>
@@ -3949,73 +8679,73 @@
     </w:lvl>
   </w:abstractNum>
   <w:num w:numId="1">
-    <w:abstractNumId w:val="25"/>
+    <w:abstractNumId w:val="30"/>
   </w:num>
   <w:num w:numId="2">
+    <w:abstractNumId w:val="27"/>
+  </w:num>
+  <w:num w:numId="3">
+    <w:abstractNumId w:val="21"/>
+  </w:num>
+  <w:num w:numId="4">
     <w:abstractNumId w:val="22"/>
   </w:num>
-  <w:num w:numId="3">
-    <w:abstractNumId w:val="16"/>
-  </w:num>
-  <w:num w:numId="4">
-    <w:abstractNumId w:val="17"/>
-  </w:num>
   <w:num w:numId="5">
-    <w:abstractNumId w:val="29"/>
+    <w:abstractNumId w:val="34"/>
   </w:num>
   <w:num w:numId="6">
     <w:abstractNumId w:val="5"/>
   </w:num>
   <w:num w:numId="7">
-    <w:abstractNumId w:val="21"/>
+    <w:abstractNumId w:val="26"/>
   </w:num>
   <w:num w:numId="8">
-    <w:abstractNumId w:val="23"/>
+    <w:abstractNumId w:val="28"/>
   </w:num>
   <w:num w:numId="9">
-    <w:abstractNumId w:val="15"/>
+    <w:abstractNumId w:val="20"/>
   </w:num>
   <w:num w:numId="10">
+    <w:abstractNumId w:val="10"/>
+  </w:num>
+  <w:num w:numId="11">
+    <w:abstractNumId w:val="9"/>
+  </w:num>
+  <w:num w:numId="12">
+    <w:abstractNumId w:val="32"/>
+  </w:num>
+  <w:num w:numId="13">
+    <w:abstractNumId w:val="24"/>
+  </w:num>
+  <w:num w:numId="14">
+    <w:abstractNumId w:val="33"/>
+  </w:num>
+  <w:num w:numId="15">
     <w:abstractNumId w:val="8"/>
   </w:num>
-  <w:num w:numId="11">
-    <w:abstractNumId w:val="7"/>
-  </w:num>
-  <w:num w:numId="12">
-    <w:abstractNumId w:val="27"/>
-  </w:num>
-  <w:num w:numId="13">
-    <w:abstractNumId w:val="19"/>
-  </w:num>
-  <w:num w:numId="14">
-    <w:abstractNumId w:val="28"/>
-  </w:num>
-  <w:num w:numId="15">
-    <w:abstractNumId w:val="6"/>
-  </w:num>
   <w:num w:numId="16">
-    <w:abstractNumId w:val="10"/>
+    <w:abstractNumId w:val="14"/>
   </w:num>
   <w:num w:numId="17">
-    <w:abstractNumId w:val="24"/>
+    <w:abstractNumId w:val="29"/>
   </w:num>
   <w:num w:numId="18">
-    <w:abstractNumId w:val="14"/>
+    <w:abstractNumId w:val="19"/>
   </w:num>
   <w:num w:numId="19">
     <w:abstractNumId w:val="0"/>
   </w:num>
   <w:num w:numId="20">
-    <w:abstractNumId w:val="26"/>
+    <w:abstractNumId w:val="31"/>
   </w:num>
   <w:num w:numId="21">
-    <w:abstractNumId w:val="9"/>
+    <w:abstractNumId w:val="13"/>
   </w:num>
   <w:num w:numId="22">
-    <w:abstractNumId w:val="13"/>
+    <w:abstractNumId w:val="17"/>
   </w:num>
   <w:num w:numId="23">
-    <w:abstractNumId w:val="12"/>
+    <w:abstractNumId w:val="16"/>
   </w:num>
   <w:num w:numId="24">
     <w:abstractNumId w:val="3"/>
@@ -4024,7 +8754,7 @@
     <w:abstractNumId w:val="2"/>
   </w:num>
   <w:num w:numId="26">
-    <w:abstractNumId w:val="20"/>
+    <w:abstractNumId w:val="25"/>
   </w:num>
   <w:num w:numId="27">
     <w:abstractNumId w:val="4"/>
@@ -4033,10 +8763,25 @@
     <w:abstractNumId w:val="1"/>
   </w:num>
   <w:num w:numId="29">
+    <w:abstractNumId w:val="23"/>
+  </w:num>
+  <w:num w:numId="30">
+    <w:abstractNumId w:val="15"/>
+  </w:num>
+  <w:num w:numId="31">
     <w:abstractNumId w:val="18"/>
   </w:num>
-  <w:num w:numId="30">
+  <w:num w:numId="32">
+    <w:abstractNumId w:val="12"/>
+  </w:num>
+  <w:num w:numId="33">
+    <w:abstractNumId w:val="7"/>
+  </w:num>
+  <w:num w:numId="34">
     <w:abstractNumId w:val="11"/>
+  </w:num>
+  <w:num w:numId="35">
+    <w:abstractNumId w:val="6"/>
   </w:num>
 </w:numbering>
 </file>
@@ -4238,7 +8983,7 @@
     <w:lsdException w:name="Medium Shading 2 Accent 1" w:uiPriority="64"/>
     <w:lsdException w:name="Medium List 1 Accent 1" w:uiPriority="65"/>
     <w:lsdException w:name="Revision" w:semiHidden="1"/>
-    <w:lsdException w:name="List Paragraph" w:uiPriority="34" w:qFormat="1"/>
+    <w:lsdException w:name="List Paragraph" w:uiPriority="0" w:qFormat="1"/>
     <w:lsdException w:name="Quote" w:uiPriority="29" w:qFormat="1"/>
     <w:lsdException w:name="Intense Quote" w:uiPriority="30" w:qFormat="1"/>
     <w:lsdException w:name="Medium List 2 Accent 1" w:uiPriority="66"/>
@@ -4511,7 +9256,6 @@
   <w:style w:type="paragraph" w:styleId="Paragrafoelenco">
     <w:name w:val="List Paragraph"/>
     <w:basedOn w:val="Normale"/>
-    <w:uiPriority w:val="34"/>
     <w:qFormat/>
     <w:rsid w:val="003E1E03"/>
     <w:pPr>
@@ -4708,6 +9452,23 @@
     <w:link w:val="Pidipagina"/>
     <w:uiPriority w:val="99"/>
     <w:rsid w:val="003D189A"/>
+  </w:style>
+  <w:style w:type="paragraph" w:styleId="NormaleWeb">
+    <w:name w:val="Normal (Web)"/>
+    <w:basedOn w:val="Normale"/>
+    <w:uiPriority w:val="99"/>
+    <w:semiHidden/>
+    <w:unhideWhenUsed/>
+    <w:rsid w:val="00061FD2"/>
+    <w:pPr>
+      <w:spacing w:before="100" w:beforeAutospacing="1" w:after="100" w:afterAutospacing="1" w:line="240" w:lineRule="auto"/>
+    </w:pPr>
+    <w:rPr>
+      <w:rFonts w:ascii="Times New Roman" w:eastAsia="Times New Roman" w:hAnsi="Times New Roman" w:cs="Times New Roman"/>
+      <w:sz w:val="24"/>
+      <w:szCs w:val="24"/>
+      <w:lang w:eastAsia="it-IT"/>
+    </w:rPr>
   </w:style>
 </w:styles>
 </file>
@@ -5008,18 +9769,18 @@
 </file>
 
 <file path=customXml/item1.xml><?xml version="1.0" encoding="utf-8"?>
-<p:properties xmlns:p="http://schemas.microsoft.com/office/2006/metadata/properties" xmlns:xsi="http://www.w3.org/2001/XMLSchema-instance" xmlns:pc="http://schemas.microsoft.com/office/infopath/2007/PartnerControls">
-  <documentManagement/>
-</p:properties>
-</file>
-
-<file path=customXml/item2.xml><?xml version="1.0" encoding="utf-8"?>
 <?mso-contentType ?>
 <FormTemplates xmlns="http://schemas.microsoft.com/sharepoint/v3/contenttype/forms">
   <Display>DocumentLibraryForm</Display>
   <Edit>DocumentLibraryForm</Edit>
   <New>DocumentLibraryForm</New>
 </FormTemplates>
+</file>
+
+<file path=customXml/item2.xml><?xml version="1.0" encoding="utf-8"?>
+<p:properties xmlns:p="http://schemas.microsoft.com/office/2006/metadata/properties" xmlns:xsi="http://www.w3.org/2001/XMLSchema-instance" xmlns:pc="http://schemas.microsoft.com/office/infopath/2007/PartnerControls">
+  <documentManagement/>
+</p:properties>
 </file>
 
 <file path=customXml/item3.xml><?xml version="1.0" encoding="utf-8"?>
@@ -5185,18 +9946,18 @@
 </file>
 
 <file path=customXml/itemProps1.xml><?xml version="1.0" encoding="utf-8"?>
-<ds:datastoreItem xmlns:ds="http://schemas.openxmlformats.org/officeDocument/2006/customXml" ds:itemID="{A548AE7F-0F24-43B0-8AAD-BA6B0D44BC31}">
+<ds:datastoreItem xmlns:ds="http://schemas.openxmlformats.org/officeDocument/2006/customXml" ds:itemID="{C42E6CAA-4D1A-4B96-BF0C-F495BC72B660}">
   <ds:schemaRefs>
-    <ds:schemaRef ds:uri="http://schemas.microsoft.com/office/2006/metadata/properties"/>
-    <ds:schemaRef ds:uri="http://schemas.microsoft.com/office/infopath/2007/PartnerControls"/>
+    <ds:schemaRef ds:uri="http://schemas.microsoft.com/sharepoint/v3/contenttype/forms"/>
   </ds:schemaRefs>
 </ds:datastoreItem>
 </file>
 
 <file path=customXml/itemProps2.xml><?xml version="1.0" encoding="utf-8"?>
-<ds:datastoreItem xmlns:ds="http://schemas.openxmlformats.org/officeDocument/2006/customXml" ds:itemID="{C42E6CAA-4D1A-4B96-BF0C-F495BC72B660}">
+<ds:datastoreItem xmlns:ds="http://schemas.openxmlformats.org/officeDocument/2006/customXml" ds:itemID="{A548AE7F-0F24-43B0-8AAD-BA6B0D44BC31}">
   <ds:schemaRefs>
-    <ds:schemaRef ds:uri="http://schemas.microsoft.com/sharepoint/v3/contenttype/forms"/>
+    <ds:schemaRef ds:uri="http://schemas.microsoft.com/office/2006/metadata/properties"/>
+    <ds:schemaRef ds:uri="http://schemas.microsoft.com/office/infopath/2007/PartnerControls"/>
   </ds:schemaRefs>
 </ds:datastoreItem>
 </file>
@@ -5220,7 +9981,7 @@
 </file>
 
 <file path=customXml/itemProps4.xml><?xml version="1.0" encoding="utf-8"?>
-<ds:datastoreItem xmlns:ds="http://schemas.openxmlformats.org/officeDocument/2006/customXml" ds:itemID="{279107FB-C6F3-43B9-90A1-892FB8DA62B6}">
+<ds:datastoreItem xmlns:ds="http://schemas.openxmlformats.org/officeDocument/2006/customXml" ds:itemID="{AC074D06-8444-4C08-A7A4-365D56750DFF}">
   <ds:schemaRefs>
     <ds:schemaRef ds:uri="http://schemas.openxmlformats.org/officeDocument/2006/bibliography"/>
   </ds:schemaRefs>

--- a/PrimaIterazione/documentation/3. Elaborazione2/3. Elaborazione2 - Analisi e Progettazione OO.docx
+++ b/PrimaIterazione/documentation/3. Elaborazione2/3. Elaborazione2 - Analisi e Progettazione OO.docx
@@ -86,7 +86,25 @@
         <w:pStyle w:val="Titolo1"/>
       </w:pPr>
       <w:r>
-        <w:t>Aggiornamento caso d’uso UC</w:t>
+        <w:t>Aggiornamento cas</w:t>
+      </w:r>
+      <w:r>
+        <w:t>i</w:t>
+      </w:r>
+      <w:r>
+        <w:t xml:space="preserve"> d’uso</w:t>
+      </w:r>
+      <w:r>
+        <w:t xml:space="preserve"> </w:t>
+      </w:r>
+      <w:r>
+        <w:t>UC3: Effettua pagamento</w:t>
+      </w:r>
+      <w:r>
+        <w:t xml:space="preserve"> e</w:t>
+      </w:r>
+      <w:r>
+        <w:t xml:space="preserve"> UC</w:t>
       </w:r>
       <w:r>
         <w:t>4</w:t>
@@ -112,6 +130,7 @@
         </w:rPr>
       </w:pPr>
       <w:bookmarkStart w:id="0" w:name="_Toc40432333"/>
+      <w:bookmarkStart w:id="1" w:name="_Hlk42329682"/>
       <w:r>
         <w:rPr>
           <w:rFonts w:eastAsiaTheme="minorEastAsia"/>
@@ -120,6 +139,7 @@
       </w:r>
       <w:bookmarkEnd w:id="0"/>
     </w:p>
+    <w:bookmarkEnd w:id="1"/>
     <w:p>
       <w:pPr>
         <w:pStyle w:val="Paragrafoelenco"/>
@@ -280,7 +300,6 @@
         <w:jc w:val="both"/>
       </w:pPr>
       <w:r>
-        <w:lastRenderedPageBreak/>
         <w:tab/>
       </w:r>
       <w:r>
@@ -737,7 +756,16 @@
           <w:sz w:val="24"/>
           <w:szCs w:val="24"/>
         </w:rPr>
-        <w:t>In questa sezione viene descritto il sistema in termini di Analisi orientata agli oggetti. Quest’ultima tiene conto degli aggiornamenti dovuti all’aggiunta di ulteriori casi d’uso rispetto all’iterazione precedente, presentando quindi Modello di Dominio, Diagrammi di sequenza di sistema e Contratti delle operazioni.</w:t>
+        <w:t xml:space="preserve">In questa sezione viene descritto il sistema in termini di Analisi orientata agli oggetti. Quest’ultima tiene conto degli aggiornamenti dovuti all’aggiunta di ulteriori casi d’uso rispetto all’iterazione </w:t>
+      </w:r>
+      <w:r>
+        <w:rPr>
+          <w:rFonts w:cs="Times New Roman"/>
+          <w:sz w:val="24"/>
+          <w:szCs w:val="24"/>
+        </w:rPr>
+        <w:lastRenderedPageBreak/>
+        <w:t>precedente, presentando quindi Modello di Dominio, Diagrammi di sequenza di sistema e Contratti delle operazioni.</w:t>
       </w:r>
     </w:p>
     <w:p>
@@ -745,7 +773,6 @@
         <w:pStyle w:val="Titolo2"/>
       </w:pPr>
       <w:r>
-        <w:lastRenderedPageBreak/>
         <w:t>Modello di Dominio</w:t>
       </w:r>
     </w:p>
@@ -1113,7 +1140,6 @@
           <w:sz w:val="24"/>
           <w:szCs w:val="24"/>
         </w:rPr>
-        <w:lastRenderedPageBreak/>
         <w:drawing>
           <wp:inline distT="0" distB="0" distL="0" distR="0" wp14:anchorId="3317FC47" wp14:editId="0BFF917B">
             <wp:extent cx="5166163" cy="3733800"/>
@@ -1369,9 +1395,13 @@
           <w:szCs w:val="24"/>
           <w:u w:val="single"/>
         </w:rPr>
-        <w:t xml:space="preserve">Contratto CO1: </w:t>
-      </w:r>
-      <w:proofErr w:type="spellStart"/>
+        <w:t>Contratto CO1: effettuaPagamentoCartaDiCredito</w:t>
+      </w:r>
+    </w:p>
+    <w:p>
+      <w:pPr>
+        <w:jc w:val="both"/>
+      </w:pPr>
       <w:r>
         <w:rPr>
           <w:rFonts w:cs="Times New Roman"/>
@@ -1379,23 +1409,6 @@
           <w:bCs/>
           <w:sz w:val="24"/>
           <w:szCs w:val="24"/>
-          <w:u w:val="single"/>
-        </w:rPr>
-        <w:t>effettuaPagamentoCartaDiCredito</w:t>
-      </w:r>
-      <w:proofErr w:type="spellEnd"/>
-    </w:p>
-    <w:p>
-      <w:pPr>
-        <w:jc w:val="both"/>
-      </w:pPr>
-      <w:r>
-        <w:rPr>
-          <w:rFonts w:cs="Times New Roman"/>
-          <w:b/>
-          <w:bCs/>
-          <w:sz w:val="24"/>
-          <w:szCs w:val="24"/>
         </w:rPr>
         <w:t>Operazione:</w:t>
       </w:r>
@@ -1407,29 +1420,7 @@
           <w:sz w:val="24"/>
           <w:szCs w:val="24"/>
         </w:rPr>
-        <w:t xml:space="preserve"> </w:t>
-      </w:r>
-      <w:proofErr w:type="spellStart"/>
-      <w:r>
-        <w:rPr>
-          <w:rFonts w:cs="Times New Roman"/>
-          <w:i/>
-          <w:iCs/>
-          <w:sz w:val="24"/>
-          <w:szCs w:val="24"/>
-        </w:rPr>
-        <w:t>effettuaPagamentoCartaDiCredito</w:t>
-      </w:r>
-      <w:proofErr w:type="spellEnd"/>
-      <w:r>
-        <w:rPr>
-          <w:rFonts w:cs="Times New Roman"/>
-          <w:i/>
-          <w:iCs/>
-          <w:sz w:val="24"/>
-          <w:szCs w:val="24"/>
-        </w:rPr>
-        <w:t>(prenotazione: Prenotazione)</w:t>
+        <w:t xml:space="preserve"> effettuaPagamentoCartaDiCredito(prenotazione: Prenotazione)</w:t>
       </w:r>
     </w:p>
     <w:p>
@@ -1674,7 +1665,6 @@
         </w:rPr>
         <w:t xml:space="preserve">È stata creata un’istanza di </w:t>
       </w:r>
-      <w:proofErr w:type="spellStart"/>
       <w:r>
         <w:rPr>
           <w:rFonts w:cs="Times New Roman"/>
@@ -1695,7 +1685,6 @@
         </w:rPr>
         <w:t>Adapter</w:t>
       </w:r>
-      <w:proofErr w:type="spellEnd"/>
     </w:p>
     <w:p>
       <w:pPr>
@@ -1724,7 +1713,6 @@
         </w:rPr>
         <w:t xml:space="preserve">È stata associata l’istanza di </w:t>
       </w:r>
-      <w:proofErr w:type="spellStart"/>
       <w:r>
         <w:rPr>
           <w:rFonts w:cs="Times New Roman"/>
@@ -1745,7 +1733,6 @@
         </w:rPr>
         <w:t>Adapter</w:t>
       </w:r>
-      <w:proofErr w:type="spellEnd"/>
       <w:r>
         <w:rPr>
           <w:rFonts w:cs="Times New Roman"/>
@@ -1811,9 +1798,13 @@
           <w:u w:val="single"/>
         </w:rPr>
         <w:lastRenderedPageBreak/>
-        <w:t xml:space="preserve">Contratto CO2: </w:t>
-      </w:r>
-      <w:proofErr w:type="spellStart"/>
+        <w:t>Contratto CO2: effettuaPagamentoPaypal</w:t>
+      </w:r>
+    </w:p>
+    <w:p>
+      <w:pPr>
+        <w:jc w:val="both"/>
+      </w:pPr>
       <w:r>
         <w:rPr>
           <w:rFonts w:cs="Times New Roman"/>
@@ -1821,23 +1812,6 @@
           <w:bCs/>
           <w:sz w:val="24"/>
           <w:szCs w:val="24"/>
-          <w:u w:val="single"/>
-        </w:rPr>
-        <w:t>effettuaPagamentoPaypal</w:t>
-      </w:r>
-      <w:proofErr w:type="spellEnd"/>
-    </w:p>
-    <w:p>
-      <w:pPr>
-        <w:jc w:val="both"/>
-      </w:pPr>
-      <w:r>
-        <w:rPr>
-          <w:rFonts w:cs="Times New Roman"/>
-          <w:b/>
-          <w:bCs/>
-          <w:sz w:val="24"/>
-          <w:szCs w:val="24"/>
         </w:rPr>
         <w:t>Operazione:</w:t>
       </w:r>
@@ -1849,29 +1823,7 @@
           <w:sz w:val="24"/>
           <w:szCs w:val="24"/>
         </w:rPr>
-        <w:t xml:space="preserve"> </w:t>
-      </w:r>
-      <w:proofErr w:type="spellStart"/>
-      <w:r>
-        <w:rPr>
-          <w:rFonts w:cs="Times New Roman"/>
-          <w:i/>
-          <w:iCs/>
-          <w:sz w:val="24"/>
-          <w:szCs w:val="24"/>
-        </w:rPr>
-        <w:t>effettuaPagamentoPaypal</w:t>
-      </w:r>
-      <w:proofErr w:type="spellEnd"/>
-      <w:r>
-        <w:rPr>
-          <w:rFonts w:cs="Times New Roman"/>
-          <w:i/>
-          <w:iCs/>
-          <w:sz w:val="24"/>
-          <w:szCs w:val="24"/>
-        </w:rPr>
-        <w:t>(prenotazione: Prenotazione)</w:t>
+        <w:t xml:space="preserve"> effettuaPagamentoPaypal(prenotazione: Prenotazione)</w:t>
       </w:r>
     </w:p>
     <w:p>
@@ -1984,7 +1936,6 @@
         </w:rPr>
         <w:t xml:space="preserve">È stata creata un’istanza di </w:t>
       </w:r>
-      <w:proofErr w:type="spellStart"/>
       <w:r>
         <w:rPr>
           <w:rFonts w:cs="Times New Roman"/>
@@ -2005,7 +1956,6 @@
         </w:rPr>
         <w:t>agamentoPaypal</w:t>
       </w:r>
-      <w:proofErr w:type="spellEnd"/>
     </w:p>
     <w:p>
       <w:pPr>
@@ -2034,7 +1984,6 @@
         </w:rPr>
         <w:t xml:space="preserve">È stata associata l’istanza di </w:t>
       </w:r>
-      <w:proofErr w:type="spellStart"/>
       <w:r>
         <w:rPr>
           <w:rFonts w:cs="Times New Roman"/>
@@ -2055,7 +2004,6 @@
         </w:rPr>
         <w:t>agamentoPayPal</w:t>
       </w:r>
-      <w:proofErr w:type="spellEnd"/>
       <w:r>
         <w:rPr>
           <w:rFonts w:cs="Times New Roman"/>
@@ -2120,7 +2068,6 @@
         </w:rPr>
         <w:t xml:space="preserve">È stata creata un’istanza di </w:t>
       </w:r>
-      <w:proofErr w:type="spellStart"/>
       <w:r>
         <w:rPr>
           <w:rFonts w:cs="Times New Roman"/>
@@ -2131,7 +2078,6 @@
         </w:rPr>
         <w:t>PayPalAdapter</w:t>
       </w:r>
-      <w:proofErr w:type="spellEnd"/>
     </w:p>
     <w:p>
       <w:pPr>
@@ -2160,7 +2106,6 @@
         </w:rPr>
         <w:t xml:space="preserve">È stata associata l’istanza di </w:t>
       </w:r>
-      <w:proofErr w:type="spellStart"/>
       <w:r>
         <w:rPr>
           <w:rFonts w:cs="Times New Roman"/>
@@ -2171,7 +2116,6 @@
         </w:rPr>
         <w:t>PayPalAdapter</w:t>
       </w:r>
-      <w:proofErr w:type="spellEnd"/>
       <w:r>
         <w:rPr>
           <w:rFonts w:cs="Times New Roman"/>
@@ -2180,7 +2124,6 @@
         </w:rPr>
         <w:t xml:space="preserve"> a </w:t>
       </w:r>
-      <w:proofErr w:type="spellStart"/>
       <w:r>
         <w:rPr>
           <w:rFonts w:cs="Times New Roman"/>
@@ -2201,7 +2144,6 @@
         </w:rPr>
         <w:t>agamentoPayPal</w:t>
       </w:r>
-      <w:proofErr w:type="spellEnd"/>
     </w:p>
     <w:p>
       <w:pPr>
@@ -2234,9 +2176,10 @@
           <w:szCs w:val="24"/>
           <w:u w:val="single"/>
         </w:rPr>
-        <w:t xml:space="preserve">Contratto CO3: </w:t>
-      </w:r>
-      <w:proofErr w:type="spellStart"/>
+        <w:t>Contratto CO3: pagamentoCartaCredito</w:t>
+      </w:r>
+    </w:p>
+    <w:p>
       <w:r>
         <w:rPr>
           <w:rFonts w:cs="Times New Roman"/>
@@ -2244,20 +2187,6 @@
           <w:bCs/>
           <w:sz w:val="24"/>
           <w:szCs w:val="24"/>
-          <w:u w:val="single"/>
-        </w:rPr>
-        <w:t>pagamentoCartaCredito</w:t>
-      </w:r>
-      <w:proofErr w:type="spellEnd"/>
-    </w:p>
-    <w:p>
-      <w:r>
-        <w:rPr>
-          <w:rFonts w:cs="Times New Roman"/>
-          <w:b/>
-          <w:bCs/>
-          <w:sz w:val="24"/>
-          <w:szCs w:val="24"/>
         </w:rPr>
         <w:t>Operazione:</w:t>
       </w:r>
@@ -2269,20 +2198,17 @@
           <w:sz w:val="24"/>
           <w:szCs w:val="24"/>
         </w:rPr>
-        <w:t xml:space="preserve"> </w:t>
-      </w:r>
-      <w:proofErr w:type="spellStart"/>
-      <w:r>
-        <w:rPr>
-          <w:rFonts w:cs="Times New Roman"/>
+        <w:t xml:space="preserve"> pagamentoCartaCredito(nuovoTotale:</w:t>
+      </w:r>
+      <w:r>
+        <w:rPr>
           <w:i/>
           <w:iCs/>
           <w:sz w:val="24"/>
           <w:szCs w:val="24"/>
         </w:rPr>
-        <w:t>pagamentoCartaCredito</w:t>
-      </w:r>
-      <w:proofErr w:type="spellEnd"/>
+        <w:t xml:space="preserve"> double</w:t>
+      </w:r>
       <w:r>
         <w:rPr>
           <w:rFonts w:cs="Times New Roman"/>
@@ -2291,9 +2217,8 @@
           <w:sz w:val="24"/>
           <w:szCs w:val="24"/>
         </w:rPr>
-        <w:t>(</w:t>
-      </w:r>
-      <w:proofErr w:type="spellStart"/>
+        <w:t>, prenotazione: Prenotazione, numeroCarta: String</w:t>
+      </w:r>
       <w:r>
         <w:rPr>
           <w:rFonts w:cs="Times New Roman"/>
@@ -2302,116 +2227,8 @@
           <w:sz w:val="24"/>
           <w:szCs w:val="24"/>
         </w:rPr>
-        <w:t>nuovoTotale</w:t>
-      </w:r>
-      <w:proofErr w:type="spellEnd"/>
-      <w:r>
-        <w:rPr>
-          <w:rFonts w:cs="Times New Roman"/>
-          <w:i/>
-          <w:iCs/>
-          <w:sz w:val="24"/>
-          <w:szCs w:val="24"/>
-        </w:rPr>
-        <w:t>:</w:t>
-      </w:r>
-      <w:r>
-        <w:rPr>
-          <w:i/>
-          <w:iCs/>
-          <w:sz w:val="24"/>
-          <w:szCs w:val="24"/>
-        </w:rPr>
-        <w:t xml:space="preserve"> double</w:t>
-      </w:r>
-      <w:r>
-        <w:rPr>
-          <w:rFonts w:cs="Times New Roman"/>
-          <w:i/>
-          <w:iCs/>
-          <w:sz w:val="24"/>
-          <w:szCs w:val="24"/>
-        </w:rPr>
-        <w:t xml:space="preserve">, prenotazione: Prenotazione, </w:t>
-      </w:r>
-      <w:proofErr w:type="spellStart"/>
-      <w:r>
-        <w:rPr>
-          <w:rFonts w:cs="Times New Roman"/>
-          <w:i/>
-          <w:iCs/>
-          <w:sz w:val="24"/>
-          <w:szCs w:val="24"/>
-        </w:rPr>
-        <w:t>numeroCarta</w:t>
-      </w:r>
-      <w:proofErr w:type="spellEnd"/>
-      <w:r>
-        <w:rPr>
-          <w:rFonts w:cs="Times New Roman"/>
-          <w:i/>
-          <w:iCs/>
-          <w:sz w:val="24"/>
-          <w:szCs w:val="24"/>
-        </w:rPr>
-        <w:t xml:space="preserve">: </w:t>
-      </w:r>
-      <w:proofErr w:type="spellStart"/>
-      <w:r>
-        <w:rPr>
-          <w:rFonts w:cs="Times New Roman"/>
-          <w:i/>
-          <w:iCs/>
-          <w:sz w:val="24"/>
-          <w:szCs w:val="24"/>
-        </w:rPr>
-        <w:t>String</w:t>
-      </w:r>
-      <w:proofErr w:type="spellEnd"/>
-      <w:r>
-        <w:rPr>
-          <w:rFonts w:cs="Times New Roman"/>
-          <w:i/>
-          <w:iCs/>
-          <w:sz w:val="24"/>
-          <w:szCs w:val="24"/>
-        </w:rPr>
-        <w:t xml:space="preserve">, </w:t>
-      </w:r>
-      <w:proofErr w:type="spellStart"/>
-      <w:r>
-        <w:rPr>
-          <w:rFonts w:cs="Times New Roman"/>
-          <w:i/>
-          <w:iCs/>
-          <w:sz w:val="24"/>
-          <w:szCs w:val="24"/>
-        </w:rPr>
-        <w:t>puntiSelezionati</w:t>
-      </w:r>
-      <w:proofErr w:type="spellEnd"/>
-      <w:r>
-        <w:rPr>
-          <w:rFonts w:cs="Times New Roman"/>
-          <w:i/>
-          <w:iCs/>
-          <w:sz w:val="24"/>
-          <w:szCs w:val="24"/>
-        </w:rPr>
-        <w:t xml:space="preserve">: </w:t>
-      </w:r>
-      <w:proofErr w:type="spellStart"/>
-      <w:r>
-        <w:rPr>
-          <w:rFonts w:cs="Times New Roman"/>
-          <w:i/>
-          <w:iCs/>
-          <w:sz w:val="24"/>
-          <w:szCs w:val="24"/>
-        </w:rPr>
-        <w:t>int</w:t>
-      </w:r>
-      <w:proofErr w:type="spellEnd"/>
+        <w:t>, puntiSelezionati: int</w:t>
+      </w:r>
       <w:r>
         <w:rPr>
           <w:rFonts w:cs="Times New Roman"/>
@@ -2635,7 +2452,6 @@
         </w:rPr>
         <w:t xml:space="preserve">È stata creata un’istanza di </w:t>
       </w:r>
-      <w:proofErr w:type="spellStart"/>
       <w:r>
         <w:rPr>
           <w:rFonts w:cs="Times New Roman"/>
@@ -2656,7 +2472,6 @@
         </w:rPr>
         <w:t>artaDiCredito</w:t>
       </w:r>
-      <w:proofErr w:type="spellEnd"/>
     </w:p>
     <w:p>
       <w:pPr>
@@ -2685,7 +2500,6 @@
         </w:rPr>
         <w:t xml:space="preserve">È stata associata l’istanza di </w:t>
       </w:r>
-      <w:proofErr w:type="spellStart"/>
       <w:r>
         <w:rPr>
           <w:rFonts w:cs="Times New Roman"/>
@@ -2706,7 +2520,6 @@
         </w:rPr>
         <w:t>artaDiCredito</w:t>
       </w:r>
-      <w:proofErr w:type="spellEnd"/>
       <w:r>
         <w:rPr>
           <w:rFonts w:cs="Times New Roman"/>
@@ -2733,9 +2546,12 @@
           <w:sz w:val="24"/>
           <w:szCs w:val="24"/>
         </w:rPr>
-        <w:t>agamento</w:t>
-      </w:r>
-      <w:r>
+        <w:t>agamentoCartaDiCredito</w:t>
+      </w:r>
+    </w:p>
+    <w:p>
+      <w:pPr>
+        <w:jc w:val="both"/>
         <w:rPr>
           <w:rFonts w:cs="Times New Roman"/>
           <w:i/>
@@ -2743,12 +2559,46 @@
           <w:sz w:val="24"/>
           <w:szCs w:val="24"/>
         </w:rPr>
-        <w:t>CartaDiCredito</w:t>
-      </w:r>
+      </w:pPr>
     </w:p>
     <w:p>
       <w:pPr>
         <w:jc w:val="both"/>
+        <w:rPr>
+          <w:b/>
+          <w:bCs/>
+          <w:sz w:val="24"/>
+          <w:szCs w:val="24"/>
+          <w:u w:val="single"/>
+        </w:rPr>
+      </w:pPr>
+      <w:r>
+        <w:rPr>
+          <w:rFonts w:cs="Times New Roman"/>
+          <w:b/>
+          <w:bCs/>
+          <w:sz w:val="24"/>
+          <w:szCs w:val="24"/>
+          <w:u w:val="single"/>
+        </w:rPr>
+        <w:t>Contratto CO4: pagamentoPaypal</w:t>
+      </w:r>
+    </w:p>
+    <w:p>
+      <w:pPr>
+        <w:jc w:val="both"/>
+      </w:pPr>
+      <w:r>
+        <w:rPr>
+          <w:rFonts w:cs="Times New Roman"/>
+          <w:b/>
+          <w:bCs/>
+          <w:sz w:val="24"/>
+          <w:szCs w:val="24"/>
+        </w:rPr>
+        <w:t>Operazione:</w:t>
+      </w:r>
+      <w:r>
         <w:rPr>
           <w:rFonts w:cs="Times New Roman"/>
           <w:i/>
@@ -2756,57 +2606,7 @@
           <w:sz w:val="24"/>
           <w:szCs w:val="24"/>
         </w:rPr>
-      </w:pPr>
-    </w:p>
-    <w:p>
-      <w:pPr>
-        <w:jc w:val="both"/>
-        <w:rPr>
-          <w:b/>
-          <w:bCs/>
-          <w:sz w:val="24"/>
-          <w:szCs w:val="24"/>
-          <w:u w:val="single"/>
-        </w:rPr>
-      </w:pPr>
-      <w:r>
-        <w:rPr>
-          <w:rFonts w:cs="Times New Roman"/>
-          <w:b/>
-          <w:bCs/>
-          <w:sz w:val="24"/>
-          <w:szCs w:val="24"/>
-          <w:u w:val="single"/>
-        </w:rPr>
-        <w:t xml:space="preserve">Contratto CO4: </w:t>
-      </w:r>
-      <w:proofErr w:type="spellStart"/>
-      <w:r>
-        <w:rPr>
-          <w:rFonts w:cs="Times New Roman"/>
-          <w:b/>
-          <w:bCs/>
-          <w:sz w:val="24"/>
-          <w:szCs w:val="24"/>
-          <w:u w:val="single"/>
-        </w:rPr>
-        <w:t>pagamentoPaypal</w:t>
-      </w:r>
-      <w:proofErr w:type="spellEnd"/>
-    </w:p>
-    <w:p>
-      <w:pPr>
-        <w:jc w:val="both"/>
-      </w:pPr>
-      <w:r>
-        <w:rPr>
-          <w:rFonts w:cs="Times New Roman"/>
-          <w:b/>
-          <w:bCs/>
-          <w:sz w:val="24"/>
-          <w:szCs w:val="24"/>
-        </w:rPr>
-        <w:t>Operazione:</w:t>
+        <w:t xml:space="preserve"> pagamentoPaypal(nuovoTotale: </w:t>
       </w:r>
       <w:r>
         <w:rPr>
@@ -2816,9 +2616,8 @@
           <w:sz w:val="24"/>
           <w:szCs w:val="24"/>
         </w:rPr>
-        <w:t xml:space="preserve"> </w:t>
-      </w:r>
-      <w:proofErr w:type="spellStart"/>
+        <w:t>double</w:t>
+      </w:r>
       <w:r>
         <w:rPr>
           <w:rFonts w:cs="Times New Roman"/>
@@ -2827,9 +2626,8 @@
           <w:sz w:val="24"/>
           <w:szCs w:val="24"/>
         </w:rPr>
-        <w:t>pagamentoPaypal</w:t>
-      </w:r>
-      <w:proofErr w:type="spellEnd"/>
+        <w:t xml:space="preserve">, prenotazione: Prenotazione, </w:t>
+      </w:r>
       <w:r>
         <w:rPr>
           <w:rFonts w:cs="Times New Roman"/>
@@ -2838,9 +2636,8 @@
           <w:sz w:val="24"/>
           <w:szCs w:val="24"/>
         </w:rPr>
-        <w:t>(</w:t>
-      </w:r>
-      <w:proofErr w:type="spellStart"/>
+        <w:t>email</w:t>
+      </w:r>
       <w:r>
         <w:rPr>
           <w:rFonts w:cs="Times New Roman"/>
@@ -2849,9 +2646,8 @@
           <w:sz w:val="24"/>
           <w:szCs w:val="24"/>
         </w:rPr>
-        <w:t>nuovoTotale</w:t>
-      </w:r>
-      <w:proofErr w:type="spellEnd"/>
+        <w:t>: String</w:t>
+      </w:r>
       <w:r>
         <w:rPr>
           <w:rFonts w:cs="Times New Roman"/>
@@ -2860,106 +2656,8 @@
           <w:sz w:val="24"/>
           <w:szCs w:val="24"/>
         </w:rPr>
-        <w:t xml:space="preserve">: </w:t>
-      </w:r>
-      <w:r>
-        <w:rPr>
-          <w:rFonts w:cs="Times New Roman"/>
-          <w:i/>
-          <w:iCs/>
-          <w:sz w:val="24"/>
-          <w:szCs w:val="24"/>
-        </w:rPr>
-        <w:t>double</w:t>
-      </w:r>
-      <w:r>
-        <w:rPr>
-          <w:rFonts w:cs="Times New Roman"/>
-          <w:i/>
-          <w:iCs/>
-          <w:sz w:val="24"/>
-          <w:szCs w:val="24"/>
-        </w:rPr>
-        <w:t xml:space="preserve">, prenotazione: Prenotazione, </w:t>
-      </w:r>
-      <w:proofErr w:type="gramStart"/>
-      <w:r>
-        <w:rPr>
-          <w:rFonts w:cs="Times New Roman"/>
-          <w:i/>
-          <w:iCs/>
-          <w:sz w:val="24"/>
-          <w:szCs w:val="24"/>
-        </w:rPr>
-        <w:t>email</w:t>
-      </w:r>
-      <w:proofErr w:type="gramEnd"/>
-      <w:r>
-        <w:rPr>
-          <w:rFonts w:cs="Times New Roman"/>
-          <w:i/>
-          <w:iCs/>
-          <w:sz w:val="24"/>
-          <w:szCs w:val="24"/>
-        </w:rPr>
-        <w:t xml:space="preserve">: </w:t>
-      </w:r>
-      <w:proofErr w:type="spellStart"/>
-      <w:r>
-        <w:rPr>
-          <w:rFonts w:cs="Times New Roman"/>
-          <w:i/>
-          <w:iCs/>
-          <w:sz w:val="24"/>
-          <w:szCs w:val="24"/>
-        </w:rPr>
-        <w:t>String</w:t>
-      </w:r>
-      <w:proofErr w:type="spellEnd"/>
-      <w:r>
-        <w:rPr>
-          <w:rFonts w:cs="Times New Roman"/>
-          <w:i/>
-          <w:iCs/>
-          <w:sz w:val="24"/>
-          <w:szCs w:val="24"/>
-        </w:rPr>
-        <w:t xml:space="preserve">, </w:t>
-      </w:r>
-      <w:proofErr w:type="spellStart"/>
-      <w:r>
-        <w:rPr>
-          <w:rFonts w:cs="Times New Roman"/>
-          <w:i/>
-          <w:iCs/>
-          <w:sz w:val="24"/>
-          <w:szCs w:val="24"/>
-        </w:rPr>
-        <w:t>puntiSelezionati</w:t>
-      </w:r>
-      <w:proofErr w:type="spellEnd"/>
-      <w:r>
-        <w:rPr>
-          <w:rFonts w:cs="Times New Roman"/>
-          <w:i/>
-          <w:iCs/>
-          <w:sz w:val="24"/>
-          <w:szCs w:val="24"/>
-        </w:rPr>
-        <w:t xml:space="preserve">: </w:t>
-      </w:r>
-      <w:proofErr w:type="spellStart"/>
-      <w:r>
-        <w:rPr>
-          <w:rFonts w:cs="Times New Roman"/>
-          <w:i/>
-          <w:iCs/>
-          <w:sz w:val="24"/>
-          <w:szCs w:val="24"/>
-        </w:rPr>
-        <w:t>int</w:t>
-      </w:r>
-      <w:proofErr w:type="spellEnd"/>
+        <w:t>, puntiSelezionati: int</w:t>
+      </w:r>
       <w:r>
         <w:rPr>
           <w:rFonts w:cs="Times New Roman"/>
@@ -3214,7 +2912,6 @@
         </w:rPr>
         <w:t xml:space="preserve">È stata creata un’istanza di </w:t>
       </w:r>
-      <w:proofErr w:type="spellStart"/>
       <w:r>
         <w:rPr>
           <w:rFonts w:cs="Times New Roman"/>
@@ -3235,7 +2932,6 @@
         </w:rPr>
         <w:t>ontoPayPal</w:t>
       </w:r>
-      <w:proofErr w:type="spellEnd"/>
     </w:p>
     <w:p>
       <w:pPr>
@@ -3265,7 +2961,6 @@
         <w:lastRenderedPageBreak/>
         <w:t xml:space="preserve">È stata associata l’istanza di </w:t>
       </w:r>
-      <w:proofErr w:type="spellStart"/>
       <w:r>
         <w:rPr>
           <w:rFonts w:cs="Times New Roman"/>
@@ -3286,7 +2981,6 @@
         </w:rPr>
         <w:t>ontoPayPal</w:t>
       </w:r>
-      <w:proofErr w:type="spellEnd"/>
       <w:r>
         <w:rPr>
           <w:rFonts w:cs="Times New Roman"/>
@@ -3295,7 +2989,6 @@
         </w:rPr>
         <w:t xml:space="preserve"> a </w:t>
       </w:r>
-      <w:proofErr w:type="spellStart"/>
       <w:r>
         <w:rPr>
           <w:rFonts w:cs="Times New Roman"/>
@@ -3314,7 +3007,90 @@
           <w:sz w:val="24"/>
           <w:szCs w:val="24"/>
         </w:rPr>
-        <w:t>agamento</w:t>
+        <w:t>agamentoPayPal</w:t>
+      </w:r>
+    </w:p>
+    <w:p>
+      <w:pPr>
+        <w:rPr>
+          <w:sz w:val="24"/>
+          <w:szCs w:val="24"/>
+        </w:rPr>
+      </w:pPr>
+    </w:p>
+    <w:p>
+      <w:pPr>
+        <w:jc w:val="both"/>
+        <w:rPr>
+          <w:rFonts w:cs="Times New Roman"/>
+          <w:b/>
+          <w:bCs/>
+          <w:sz w:val="24"/>
+          <w:szCs w:val="24"/>
+          <w:u w:val="single"/>
+        </w:rPr>
+      </w:pPr>
+      <w:r>
+        <w:rPr>
+          <w:rFonts w:cs="Times New Roman"/>
+          <w:b/>
+          <w:bCs/>
+          <w:sz w:val="24"/>
+          <w:szCs w:val="24"/>
+          <w:u w:val="single"/>
+        </w:rPr>
+        <w:t>Contratto CO</w:t>
+      </w:r>
+      <w:r>
+        <w:rPr>
+          <w:rFonts w:cs="Times New Roman"/>
+          <w:b/>
+          <w:bCs/>
+          <w:sz w:val="24"/>
+          <w:szCs w:val="24"/>
+          <w:u w:val="single"/>
+        </w:rPr>
+        <w:t>5</w:t>
+      </w:r>
+      <w:r>
+        <w:rPr>
+          <w:rFonts w:cs="Times New Roman"/>
+          <w:b/>
+          <w:bCs/>
+          <w:sz w:val="24"/>
+          <w:szCs w:val="24"/>
+          <w:u w:val="single"/>
+        </w:rPr>
+        <w:t>: confermaInserimento</w:t>
+      </w:r>
+    </w:p>
+    <w:p>
+      <w:pPr>
+        <w:spacing w:before="100" w:beforeAutospacing="1" w:after="165" w:line="240" w:lineRule="auto"/>
+        <w:jc w:val="both"/>
+        <w:rPr>
+          <w:rFonts w:cs="Times New Roman"/>
+          <w:sz w:val="24"/>
+          <w:szCs w:val="24"/>
+        </w:rPr>
+      </w:pPr>
+      <w:r>
+        <w:rPr>
+          <w:rFonts w:cs="Times New Roman"/>
+          <w:b/>
+          <w:bCs/>
+          <w:sz w:val="24"/>
+          <w:szCs w:val="24"/>
+        </w:rPr>
+        <w:t>Operazione:</w:t>
+      </w:r>
+      <w:r>
+        <w:rPr>
+          <w:rFonts w:cs="Times New Roman"/>
+          <w:sz w:val="24"/>
+          <w:szCs w:val="24"/>
+        </w:rPr>
+        <w:t xml:space="preserve"> </w:t>
       </w:r>
       <w:r>
         <w:rPr>
@@ -3324,106 +3100,16 @@
           <w:sz w:val="24"/>
           <w:szCs w:val="24"/>
         </w:rPr>
-        <w:t>PayPal</w:t>
-      </w:r>
-      <w:proofErr w:type="spellEnd"/>
-    </w:p>
-    <w:p>
-      <w:pPr>
-        <w:rPr>
-          <w:sz w:val="24"/>
-          <w:szCs w:val="24"/>
-        </w:rPr>
-      </w:pPr>
-    </w:p>
-    <w:p>
-      <w:pPr>
-        <w:jc w:val="both"/>
-        <w:rPr>
-          <w:rFonts w:cs="Times New Roman"/>
-          <w:b/>
-          <w:bCs/>
-          <w:sz w:val="24"/>
-          <w:szCs w:val="24"/>
-          <w:u w:val="single"/>
-        </w:rPr>
-      </w:pPr>
-      <w:r>
-        <w:rPr>
-          <w:rFonts w:cs="Times New Roman"/>
-          <w:b/>
-          <w:bCs/>
-          <w:sz w:val="24"/>
-          <w:szCs w:val="24"/>
-          <w:u w:val="single"/>
-        </w:rPr>
-        <w:t>Contratto CO</w:t>
-      </w:r>
-      <w:r>
-        <w:rPr>
-          <w:rFonts w:cs="Times New Roman"/>
-          <w:b/>
-          <w:bCs/>
-          <w:sz w:val="24"/>
-          <w:szCs w:val="24"/>
-          <w:u w:val="single"/>
-        </w:rPr>
-        <w:t>5</w:t>
-      </w:r>
-      <w:r>
-        <w:rPr>
-          <w:rFonts w:cs="Times New Roman"/>
-          <w:b/>
-          <w:bCs/>
-          <w:sz w:val="24"/>
-          <w:szCs w:val="24"/>
-          <w:u w:val="single"/>
-        </w:rPr>
-        <w:t xml:space="preserve">: </w:t>
-      </w:r>
-      <w:proofErr w:type="spellStart"/>
-      <w:r>
-        <w:rPr>
-          <w:rFonts w:cs="Times New Roman"/>
-          <w:b/>
-          <w:bCs/>
-          <w:sz w:val="24"/>
-          <w:szCs w:val="24"/>
-          <w:u w:val="single"/>
-        </w:rPr>
         <w:t>confermaInserimento</w:t>
       </w:r>
-      <w:proofErr w:type="spellEnd"/>
-    </w:p>
-    <w:p>
-      <w:pPr>
-        <w:spacing w:before="100" w:beforeAutospacing="1" w:after="165" w:line="240" w:lineRule="auto"/>
-        <w:jc w:val="both"/>
-        <w:rPr>
-          <w:rFonts w:cs="Times New Roman"/>
-          <w:sz w:val="24"/>
-          <w:szCs w:val="24"/>
-        </w:rPr>
-      </w:pPr>
-      <w:r>
-        <w:rPr>
-          <w:rFonts w:cs="Times New Roman"/>
-          <w:b/>
-          <w:bCs/>
-          <w:sz w:val="24"/>
-          <w:szCs w:val="24"/>
-        </w:rPr>
-        <w:t>Operazione:</w:t>
-      </w:r>
-      <w:r>
-        <w:rPr>
-          <w:rFonts w:cs="Times New Roman"/>
-          <w:sz w:val="24"/>
-          <w:szCs w:val="24"/>
-        </w:rPr>
-        <w:t xml:space="preserve"> </w:t>
-      </w:r>
-      <w:proofErr w:type="spellStart"/>
+      <w:r>
+        <w:rPr>
+          <w:rFonts w:cs="Times New Roman"/>
+          <w:sz w:val="24"/>
+          <w:szCs w:val="24"/>
+        </w:rPr>
+        <w:t>(</w:t>
+      </w:r>
       <w:r>
         <w:rPr>
           <w:rFonts w:cs="Times New Roman"/>
@@ -3432,16 +3118,15 @@
           <w:sz w:val="24"/>
           <w:szCs w:val="24"/>
         </w:rPr>
-        <w:t>confermaInserimento</w:t>
-      </w:r>
-      <w:proofErr w:type="spellEnd"/>
-      <w:r>
-        <w:rPr>
-          <w:rFonts w:cs="Times New Roman"/>
-          <w:sz w:val="24"/>
-          <w:szCs w:val="24"/>
-        </w:rPr>
-        <w:t>(</w:t>
+        <w:t>prenotazione</w:t>
+      </w:r>
+      <w:r>
+        <w:rPr>
+          <w:rFonts w:cs="Times New Roman"/>
+          <w:sz w:val="24"/>
+          <w:szCs w:val="24"/>
+        </w:rPr>
+        <w:t xml:space="preserve">: Prenotazione, </w:t>
       </w:r>
       <w:r>
         <w:rPr>
@@ -3451,53 +3136,15 @@
           <w:sz w:val="24"/>
           <w:szCs w:val="24"/>
         </w:rPr>
-        <w:t>prenotazione</w:t>
-      </w:r>
-      <w:r>
-        <w:rPr>
-          <w:rFonts w:cs="Times New Roman"/>
-          <w:sz w:val="24"/>
-          <w:szCs w:val="24"/>
-        </w:rPr>
-        <w:t xml:space="preserve">: Prenotazione, </w:t>
-      </w:r>
-      <w:proofErr w:type="spellStart"/>
-      <w:r>
-        <w:rPr>
-          <w:rFonts w:cs="Times New Roman"/>
-          <w:i/>
-          <w:iCs/>
-          <w:sz w:val="24"/>
-          <w:szCs w:val="24"/>
-        </w:rPr>
         <w:t>voloPrenotato</w:t>
       </w:r>
-      <w:proofErr w:type="spellEnd"/>
-      <w:r>
-        <w:rPr>
-          <w:rFonts w:cs="Times New Roman"/>
-          <w:sz w:val="24"/>
-          <w:szCs w:val="24"/>
-        </w:rPr>
-        <w:t xml:space="preserve">: </w:t>
-      </w:r>
-      <w:proofErr w:type="spellStart"/>
-      <w:r>
-        <w:rPr>
-          <w:rFonts w:cs="Times New Roman"/>
-          <w:sz w:val="24"/>
-          <w:szCs w:val="24"/>
-        </w:rPr>
-        <w:t>VoloPrenotato</w:t>
-      </w:r>
-      <w:proofErr w:type="spellEnd"/>
-      <w:r>
-        <w:rPr>
-          <w:rFonts w:cs="Times New Roman"/>
-          <w:sz w:val="24"/>
-          <w:szCs w:val="24"/>
-        </w:rPr>
-        <w:t>)</w:t>
+      <w:r>
+        <w:rPr>
+          <w:rFonts w:cs="Times New Roman"/>
+          <w:sz w:val="24"/>
+          <w:szCs w:val="24"/>
+        </w:rPr>
+        <w:t>: VoloPrenotato)</w:t>
       </w:r>
     </w:p>
     <w:p>
@@ -3604,7 +3251,6 @@
         </w:rPr>
         <w:t xml:space="preserve">È stata creata un’istanza </w:t>
       </w:r>
-      <w:proofErr w:type="spellStart"/>
       <w:r>
         <w:rPr>
           <w:rFonts w:cs="Times New Roman"/>
@@ -3615,7 +3261,6 @@
         </w:rPr>
         <w:t>CartaDiImbarco</w:t>
       </w:r>
-      <w:proofErr w:type="spellEnd"/>
       <w:r>
         <w:rPr>
           <w:rFonts w:cs="Times New Roman"/>
@@ -3658,7 +3303,6 @@
         </w:rPr>
         <w:t xml:space="preserve"> e </w:t>
       </w:r>
-      <w:proofErr w:type="spellStart"/>
       <w:r>
         <w:rPr>
           <w:rFonts w:cs="Times New Roman"/>
@@ -3669,7 +3313,6 @@
         </w:rPr>
         <w:t>voloPrenotato</w:t>
       </w:r>
-      <w:proofErr w:type="spellEnd"/>
       <w:r>
         <w:rPr>
           <w:rFonts w:cs="Times New Roman"/>
@@ -3688,7 +3331,6 @@
         </w:rPr>
         <w:t xml:space="preserve">sono state associate a </w:t>
       </w:r>
-      <w:proofErr w:type="spellStart"/>
       <w:r>
         <w:rPr>
           <w:rFonts w:cs="Times New Roman"/>
@@ -3709,7 +3351,6 @@
         </w:rPr>
         <w:t>artaDiImbarco</w:t>
       </w:r>
-      <w:proofErr w:type="spellEnd"/>
       <w:r>
         <w:rPr>
           <w:rFonts w:cs="Times New Roman"/>
@@ -3742,7 +3383,6 @@
         </w:rPr>
         <w:t xml:space="preserve">L’attributo </w:t>
       </w:r>
-      <w:proofErr w:type="spellStart"/>
       <w:r>
         <w:rPr>
           <w:rFonts w:cs="Times New Roman"/>
@@ -3773,7 +3413,6 @@
         </w:rPr>
         <w:t>n</w:t>
       </w:r>
-      <w:proofErr w:type="spellEnd"/>
       <w:r>
         <w:rPr>
           <w:rFonts w:cs="Times New Roman"/>
@@ -3782,7 +3421,6 @@
         </w:rPr>
         <w:t xml:space="preserve"> di </w:t>
       </w:r>
-      <w:proofErr w:type="spellStart"/>
       <w:r>
         <w:rPr>
           <w:rFonts w:cs="Times New Roman"/>
@@ -3793,7 +3431,6 @@
         </w:rPr>
         <w:t>VoloPrenotato</w:t>
       </w:r>
-      <w:proofErr w:type="spellEnd"/>
       <w:r>
         <w:rPr>
           <w:rFonts w:cs="Times New Roman"/>
@@ -9769,18 +9406,18 @@
 </file>
 
 <file path=customXml/item1.xml><?xml version="1.0" encoding="utf-8"?>
+<p:properties xmlns:p="http://schemas.microsoft.com/office/2006/metadata/properties" xmlns:xsi="http://www.w3.org/2001/XMLSchema-instance" xmlns:pc="http://schemas.microsoft.com/office/infopath/2007/PartnerControls">
+  <documentManagement/>
+</p:properties>
+</file>
+
+<file path=customXml/item2.xml><?xml version="1.0" encoding="utf-8"?>
 <?mso-contentType ?>
 <FormTemplates xmlns="http://schemas.microsoft.com/sharepoint/v3/contenttype/forms">
   <Display>DocumentLibraryForm</Display>
   <Edit>DocumentLibraryForm</Edit>
   <New>DocumentLibraryForm</New>
 </FormTemplates>
-</file>
-
-<file path=customXml/item2.xml><?xml version="1.0" encoding="utf-8"?>
-<p:properties xmlns:p="http://schemas.microsoft.com/office/2006/metadata/properties" xmlns:xsi="http://www.w3.org/2001/XMLSchema-instance" xmlns:pc="http://schemas.microsoft.com/office/infopath/2007/PartnerControls">
-  <documentManagement/>
-</p:properties>
 </file>
 
 <file path=customXml/item3.xml><?xml version="1.0" encoding="utf-8"?>
@@ -9946,18 +9583,18 @@
 </file>
 
 <file path=customXml/itemProps1.xml><?xml version="1.0" encoding="utf-8"?>
-<ds:datastoreItem xmlns:ds="http://schemas.openxmlformats.org/officeDocument/2006/customXml" ds:itemID="{C42E6CAA-4D1A-4B96-BF0C-F495BC72B660}">
+<ds:datastoreItem xmlns:ds="http://schemas.openxmlformats.org/officeDocument/2006/customXml" ds:itemID="{A548AE7F-0F24-43B0-8AAD-BA6B0D44BC31}">
   <ds:schemaRefs>
-    <ds:schemaRef ds:uri="http://schemas.microsoft.com/sharepoint/v3/contenttype/forms"/>
+    <ds:schemaRef ds:uri="http://schemas.microsoft.com/office/2006/metadata/properties"/>
+    <ds:schemaRef ds:uri="http://schemas.microsoft.com/office/infopath/2007/PartnerControls"/>
   </ds:schemaRefs>
 </ds:datastoreItem>
 </file>
 
 <file path=customXml/itemProps2.xml><?xml version="1.0" encoding="utf-8"?>
-<ds:datastoreItem xmlns:ds="http://schemas.openxmlformats.org/officeDocument/2006/customXml" ds:itemID="{A548AE7F-0F24-43B0-8AAD-BA6B0D44BC31}">
+<ds:datastoreItem xmlns:ds="http://schemas.openxmlformats.org/officeDocument/2006/customXml" ds:itemID="{C42E6CAA-4D1A-4B96-BF0C-F495BC72B660}">
   <ds:schemaRefs>
-    <ds:schemaRef ds:uri="http://schemas.microsoft.com/office/2006/metadata/properties"/>
-    <ds:schemaRef ds:uri="http://schemas.microsoft.com/office/infopath/2007/PartnerControls"/>
+    <ds:schemaRef ds:uri="http://schemas.microsoft.com/sharepoint/v3/contenttype/forms"/>
   </ds:schemaRefs>
 </ds:datastoreItem>
 </file>
@@ -9981,7 +9618,7 @@
 </file>
 
 <file path=customXml/itemProps4.xml><?xml version="1.0" encoding="utf-8"?>
-<ds:datastoreItem xmlns:ds="http://schemas.openxmlformats.org/officeDocument/2006/customXml" ds:itemID="{AC074D06-8444-4C08-A7A4-365D56750DFF}">
+<ds:datastoreItem xmlns:ds="http://schemas.openxmlformats.org/officeDocument/2006/customXml" ds:itemID="{763E5B41-7838-4DF1-92CD-F0D3DE7774A5}">
   <ds:schemaRefs>
     <ds:schemaRef ds:uri="http://schemas.openxmlformats.org/officeDocument/2006/bibliography"/>
   </ds:schemaRefs>
